--- a/documentazione/documentazione_aeroportuale.docx
+++ b/documentazione/documentazione_aeroportuale.docx
@@ -6,10 +6,15 @@
       <w:pPr>
         <w:pStyle w:val="Title"/>
         <w:spacing w:line="254" w:lineRule="auto"/>
-        <w:rPr/>
-      </w:pPr>
-      <w:r>
-        <w:rPr>
+        <w:rPr>
+          <w:sz w:val="40"/>
+          <w:szCs w:val="40"/>
+        </w:rPr>
+      </w:pPr>
+      <w:r>
+        <w:rPr>
+          <w:sz w:val="40"/>
+          <w:szCs w:val="40"/>
           <w:rtl w:val="0"/>
         </w:rPr>
         <w:t xml:space="preserve">Sistema di Gestione Aeroportuale – Documentazione Tecnica Completa</w:t>
@@ -72,19 +77,40 @@
         <w:ind w:left="0" w:right="0" w:firstLine="0"/>
         <w:jc w:val="left"/>
         <w:rPr>
-          <w:rFonts w:ascii="Arial" w:cs="Arial" w:eastAsia="Arial" w:hAnsi="Arial"/>
           <w:b w:val="1"/>
           <w:bCs w:val="1"/>
-          <w:i w:val="0"/>
-          <w:iCs w:val="0"/>
-          <w:smallCaps w:val="0"/>
-          <w:strike w:val="0"/>
-          <w:color w:val="000000"/>
           <w:sz w:val="36"/>
           <w:szCs w:val="36"/>
-          <w:u w:val="none"/>
-          <w:shd w:fill="auto" w:val="clear"/>
-          <w:vertAlign w:val="baseline"/>
+        </w:rPr>
+      </w:pPr>
+      <w:r>
+        <w:rPr>
+          <w:rtl w:val="0"/>
+        </w:rPr>
+      </w:r>
+    </w:p>
+    <w:p>
+      <w:pPr>
+        <w:keepNext w:val="0"/>
+        <w:keepLines w:val="0"/>
+        <w:pageBreakBefore w:val="0"/>
+        <w:widowControl w:val="0"/>
+        <w:pBdr>
+          <w:top w:space="0" w:sz="0" w:val="nil"/>
+          <w:left w:space="0" w:sz="0" w:val="nil"/>
+          <w:bottom w:space="0" w:sz="0" w:val="nil"/>
+          <w:right w:space="0" w:sz="0" w:val="nil"/>
+          <w:between w:space="0" w:sz="0" w:val="nil"/>
+        </w:pBdr>
+        <w:shd w:fill="auto" w:val="clear"/>
+        <w:spacing w:after="0" w:before="210" w:line="240" w:lineRule="auto"/>
+        <w:ind w:left="0" w:right="0" w:firstLine="0"/>
+        <w:jc w:val="left"/>
+        <w:rPr>
+          <w:b w:val="1"/>
+          <w:bCs w:val="1"/>
+          <w:sz w:val="34"/>
+          <w:szCs w:val="34"/>
         </w:rPr>
       </w:pPr>
       <w:r>
@@ -106,10 +132,15 @@
         <w:spacing w:after="0" w:before="0" w:line="240" w:lineRule="auto"/>
         <w:ind w:left="311" w:right="0" w:hanging="311"/>
         <w:jc w:val="left"/>
-        <w:rPr/>
-      </w:pPr>
-      <w:r>
-        <w:rPr>
+        <w:rPr>
+          <w:sz w:val="32"/>
+          <w:szCs w:val="32"/>
+        </w:rPr>
+      </w:pPr>
+      <w:r>
+        <w:rPr>
+          <w:sz w:val="32"/>
+          <w:szCs w:val="32"/>
           <w:rtl w:val="0"/>
         </w:rPr>
         <w:t xml:space="preserve">Introduzione</w:t>
@@ -141,25 +172,25 @@
           <w:smallCaps w:val="0"/>
           <w:strike w:val="0"/>
           <w:color w:val="000000"/>
-          <w:sz w:val="20"/>
-          <w:szCs w:val="20"/>
-          <w:u w:val="none"/>
-          <w:shd w:fill="auto" w:val="clear"/>
-          <w:vertAlign w:val="baseline"/>
-        </w:rPr>
-      </w:pPr>
-      <w:r>
-        <w:rPr>
-          <w:rFonts w:ascii="Arial" w:cs="Arial" w:eastAsia="Arial" w:hAnsi="Arial"/>
-          <w:b w:val="0"/>
-          <w:bCs w:val="0"/>
-          <w:i w:val="0"/>
-          <w:iCs w:val="0"/>
-          <w:smallCaps w:val="0"/>
-          <w:strike w:val="0"/>
-          <w:color w:val="000000"/>
-          <w:sz w:val="20"/>
-          <w:szCs w:val="20"/>
+          <w:sz w:val="26"/>
+          <w:szCs w:val="26"/>
+          <w:u w:val="none"/>
+          <w:shd w:fill="auto" w:val="clear"/>
+          <w:vertAlign w:val="baseline"/>
+        </w:rPr>
+      </w:pPr>
+      <w:r>
+        <w:rPr>
+          <w:rFonts w:ascii="Arial" w:cs="Arial" w:eastAsia="Arial" w:hAnsi="Arial"/>
+          <w:b w:val="0"/>
+          <w:bCs w:val="0"/>
+          <w:i w:val="0"/>
+          <w:iCs w:val="0"/>
+          <w:smallCaps w:val="0"/>
+          <w:strike w:val="0"/>
+          <w:color w:val="000000"/>
+          <w:sz w:val="26"/>
+          <w:szCs w:val="26"/>
           <w:u w:val="none"/>
           <w:shd w:fill="auto" w:val="clear"/>
           <w:vertAlign w:val="baseline"/>
@@ -194,8 +225,8 @@
           <w:smallCaps w:val="0"/>
           <w:strike w:val="0"/>
           <w:color w:val="000000"/>
-          <w:sz w:val="20"/>
-          <w:szCs w:val="20"/>
+          <w:sz w:val="26"/>
+          <w:szCs w:val="26"/>
           <w:u w:val="none"/>
           <w:shd w:fill="auto" w:val="clear"/>
           <w:vertAlign w:val="baseline"/>
@@ -225,19 +256,176 @@
         <w:ind w:left="0" w:right="0" w:firstLine="0"/>
         <w:jc w:val="left"/>
         <w:rPr>
-          <w:rFonts w:ascii="Arial" w:cs="Arial" w:eastAsia="Arial" w:hAnsi="Arial"/>
-          <w:b w:val="0"/>
-          <w:bCs w:val="0"/>
-          <w:i w:val="0"/>
-          <w:iCs w:val="0"/>
-          <w:smallCaps w:val="0"/>
-          <w:strike w:val="0"/>
-          <w:color w:val="000000"/>
-          <w:sz w:val="20"/>
-          <w:szCs w:val="20"/>
-          <w:u w:val="none"/>
-          <w:shd w:fill="auto" w:val="clear"/>
-          <w:vertAlign w:val="baseline"/>
+          <w:sz w:val="18"/>
+          <w:szCs w:val="18"/>
+        </w:rPr>
+      </w:pPr>
+      <w:r>
+        <w:rPr>
+          <w:rtl w:val="0"/>
+        </w:rPr>
+      </w:r>
+    </w:p>
+    <w:p>
+      <w:pPr>
+        <w:keepNext w:val="0"/>
+        <w:keepLines w:val="0"/>
+        <w:pageBreakBefore w:val="0"/>
+        <w:widowControl w:val="0"/>
+        <w:pBdr>
+          <w:top w:space="0" w:sz="0" w:val="nil"/>
+          <w:left w:space="0" w:sz="0" w:val="nil"/>
+          <w:bottom w:space="0" w:sz="0" w:val="nil"/>
+          <w:right w:space="0" w:sz="0" w:val="nil"/>
+          <w:between w:space="0" w:sz="0" w:val="nil"/>
+        </w:pBdr>
+        <w:shd w:fill="auto" w:val="clear"/>
+        <w:spacing w:after="0" w:before="87" w:line="240" w:lineRule="auto"/>
+        <w:ind w:left="0" w:right="0" w:firstLine="0"/>
+        <w:jc w:val="left"/>
+        <w:rPr>
+          <w:sz w:val="18"/>
+          <w:szCs w:val="18"/>
+        </w:rPr>
+      </w:pPr>
+      <w:r>
+        <w:rPr>
+          <w:rtl w:val="0"/>
+        </w:rPr>
+      </w:r>
+    </w:p>
+    <w:p>
+      <w:pPr>
+        <w:keepNext w:val="0"/>
+        <w:keepLines w:val="0"/>
+        <w:pageBreakBefore w:val="0"/>
+        <w:widowControl w:val="0"/>
+        <w:pBdr>
+          <w:top w:space="0" w:sz="0" w:val="nil"/>
+          <w:left w:space="0" w:sz="0" w:val="nil"/>
+          <w:bottom w:space="0" w:sz="0" w:val="nil"/>
+          <w:right w:space="0" w:sz="0" w:val="nil"/>
+          <w:between w:space="0" w:sz="0" w:val="nil"/>
+        </w:pBdr>
+        <w:shd w:fill="auto" w:val="clear"/>
+        <w:spacing w:after="0" w:before="87" w:line="240" w:lineRule="auto"/>
+        <w:ind w:left="0" w:right="0" w:firstLine="0"/>
+        <w:jc w:val="left"/>
+        <w:rPr>
+          <w:sz w:val="18"/>
+          <w:szCs w:val="18"/>
+        </w:rPr>
+      </w:pPr>
+      <w:r>
+        <w:rPr>
+          <w:rtl w:val="0"/>
+        </w:rPr>
+      </w:r>
+    </w:p>
+    <w:p>
+      <w:pPr>
+        <w:keepNext w:val="0"/>
+        <w:keepLines w:val="0"/>
+        <w:pageBreakBefore w:val="0"/>
+        <w:widowControl w:val="0"/>
+        <w:pBdr>
+          <w:top w:space="0" w:sz="0" w:val="nil"/>
+          <w:left w:space="0" w:sz="0" w:val="nil"/>
+          <w:bottom w:space="0" w:sz="0" w:val="nil"/>
+          <w:right w:space="0" w:sz="0" w:val="nil"/>
+          <w:between w:space="0" w:sz="0" w:val="nil"/>
+        </w:pBdr>
+        <w:shd w:fill="auto" w:val="clear"/>
+        <w:spacing w:after="0" w:before="87" w:line="240" w:lineRule="auto"/>
+        <w:ind w:left="0" w:right="0" w:firstLine="0"/>
+        <w:jc w:val="left"/>
+        <w:rPr>
+          <w:sz w:val="18"/>
+          <w:szCs w:val="18"/>
+        </w:rPr>
+      </w:pPr>
+      <w:r>
+        <w:rPr>
+          <w:rtl w:val="0"/>
+        </w:rPr>
+      </w:r>
+    </w:p>
+    <w:p>
+      <w:pPr>
+        <w:keepNext w:val="0"/>
+        <w:keepLines w:val="0"/>
+        <w:pageBreakBefore w:val="0"/>
+        <w:widowControl w:val="0"/>
+        <w:pBdr>
+          <w:top w:space="0" w:sz="0" w:val="nil"/>
+          <w:left w:space="0" w:sz="0" w:val="nil"/>
+          <w:bottom w:space="0" w:sz="0" w:val="nil"/>
+          <w:right w:space="0" w:sz="0" w:val="nil"/>
+          <w:between w:space="0" w:sz="0" w:val="nil"/>
+        </w:pBdr>
+        <w:shd w:fill="auto" w:val="clear"/>
+        <w:spacing w:after="0" w:before="87" w:line="240" w:lineRule="auto"/>
+        <w:ind w:left="0" w:right="0" w:firstLine="0"/>
+        <w:jc w:val="left"/>
+        <w:rPr>
+          <w:sz w:val="18"/>
+          <w:szCs w:val="18"/>
+        </w:rPr>
+      </w:pPr>
+      <w:r>
+        <w:rPr>
+          <w:rtl w:val="0"/>
+        </w:rPr>
+      </w:r>
+    </w:p>
+    <w:p>
+      <w:pPr>
+        <w:keepNext w:val="0"/>
+        <w:keepLines w:val="0"/>
+        <w:pageBreakBefore w:val="0"/>
+        <w:widowControl w:val="0"/>
+        <w:pBdr>
+          <w:top w:space="0" w:sz="0" w:val="nil"/>
+          <w:left w:space="0" w:sz="0" w:val="nil"/>
+          <w:bottom w:space="0" w:sz="0" w:val="nil"/>
+          <w:right w:space="0" w:sz="0" w:val="nil"/>
+          <w:between w:space="0" w:sz="0" w:val="nil"/>
+        </w:pBdr>
+        <w:shd w:fill="auto" w:val="clear"/>
+        <w:spacing w:after="0" w:before="87" w:line="240" w:lineRule="auto"/>
+        <w:ind w:left="0" w:right="0" w:firstLine="0"/>
+        <w:jc w:val="left"/>
+        <w:rPr>
+          <w:sz w:val="18"/>
+          <w:szCs w:val="18"/>
+        </w:rPr>
+      </w:pPr>
+      <w:r>
+        <w:rPr>
+          <w:rtl w:val="0"/>
+        </w:rPr>
+      </w:r>
+    </w:p>
+    <w:p>
+      <w:pPr>
+        <w:keepNext w:val="0"/>
+        <w:keepLines w:val="0"/>
+        <w:pageBreakBefore w:val="0"/>
+        <w:widowControl w:val="0"/>
+        <w:pBdr>
+          <w:top w:space="0" w:sz="0" w:val="nil"/>
+          <w:left w:space="0" w:sz="0" w:val="nil"/>
+          <w:bottom w:space="0" w:sz="0" w:val="nil"/>
+          <w:right w:space="0" w:sz="0" w:val="nil"/>
+          <w:between w:space="0" w:sz="0" w:val="nil"/>
+        </w:pBdr>
+        <w:shd w:fill="auto" w:val="clear"/>
+        <w:spacing w:after="0" w:before="87" w:line="240" w:lineRule="auto"/>
+        <w:ind w:left="0" w:right="0" w:firstLine="0"/>
+        <w:jc w:val="left"/>
+        <w:rPr>
+          <w:sz w:val="18"/>
+          <w:szCs w:val="18"/>
         </w:rPr>
       </w:pPr>
       <w:r>
@@ -259,10 +447,15 @@
         <w:spacing w:after="0" w:before="0" w:line="240" w:lineRule="auto"/>
         <w:ind w:left="311" w:right="0" w:hanging="311"/>
         <w:jc w:val="left"/>
-        <w:rPr/>
-      </w:pPr>
-      <w:r>
-        <w:rPr>
+        <w:rPr>
+          <w:sz w:val="32"/>
+          <w:szCs w:val="32"/>
+        </w:rPr>
+      </w:pPr>
+      <w:r>
+        <w:rPr>
+          <w:sz w:val="32"/>
+          <w:szCs w:val="32"/>
           <w:rtl w:val="0"/>
         </w:rPr>
         <w:t xml:space="preserve">Obiettivi del Sistema</w:t>
@@ -296,23 +489,24 @@
           <w:smallCaps w:val="0"/>
           <w:strike w:val="0"/>
           <w:color w:val="000000"/>
-          <w:u w:val="none"/>
-          <w:shd w:fill="auto" w:val="clear"/>
-          <w:vertAlign w:val="baseline"/>
-        </w:rPr>
-      </w:pPr>
-      <w:r>
-        <w:rPr>
-          <w:rFonts w:ascii="Arial" w:cs="Arial" w:eastAsia="Arial" w:hAnsi="Arial"/>
-          <w:b w:val="0"/>
-          <w:bCs w:val="0"/>
-          <w:i w:val="0"/>
-          <w:iCs w:val="0"/>
-          <w:smallCaps w:val="0"/>
-          <w:strike w:val="0"/>
-          <w:color w:val="000000"/>
-          <w:sz w:val="20"/>
-          <w:szCs w:val="20"/>
+          <w:sz w:val="26"/>
+          <w:szCs w:val="26"/>
+          <w:shd w:fill="auto" w:val="clear"/>
+          <w:vertAlign w:val="baseline"/>
+        </w:rPr>
+      </w:pPr>
+      <w:r>
+        <w:rPr>
+          <w:rFonts w:ascii="Arial" w:cs="Arial" w:eastAsia="Arial" w:hAnsi="Arial"/>
+          <w:b w:val="0"/>
+          <w:bCs w:val="0"/>
+          <w:i w:val="0"/>
+          <w:iCs w:val="0"/>
+          <w:smallCaps w:val="0"/>
+          <w:strike w:val="0"/>
+          <w:color w:val="000000"/>
+          <w:sz w:val="26"/>
+          <w:szCs w:val="26"/>
           <w:u w:val="none"/>
           <w:shd w:fill="auto" w:val="clear"/>
           <w:vertAlign w:val="baseline"/>
@@ -349,23 +543,24 @@
           <w:smallCaps w:val="0"/>
           <w:strike w:val="0"/>
           <w:color w:val="000000"/>
-          <w:u w:val="none"/>
-          <w:shd w:fill="auto" w:val="clear"/>
-          <w:vertAlign w:val="baseline"/>
-        </w:rPr>
-      </w:pPr>
-      <w:r>
-        <w:rPr>
-          <w:rFonts w:ascii="Arial" w:cs="Arial" w:eastAsia="Arial" w:hAnsi="Arial"/>
-          <w:b w:val="0"/>
-          <w:bCs w:val="0"/>
-          <w:i w:val="0"/>
-          <w:iCs w:val="0"/>
-          <w:smallCaps w:val="0"/>
-          <w:strike w:val="0"/>
-          <w:color w:val="000000"/>
-          <w:sz w:val="20"/>
-          <w:szCs w:val="20"/>
+          <w:sz w:val="26"/>
+          <w:szCs w:val="26"/>
+          <w:shd w:fill="auto" w:val="clear"/>
+          <w:vertAlign w:val="baseline"/>
+        </w:rPr>
+      </w:pPr>
+      <w:r>
+        <w:rPr>
+          <w:rFonts w:ascii="Arial" w:cs="Arial" w:eastAsia="Arial" w:hAnsi="Arial"/>
+          <w:b w:val="0"/>
+          <w:bCs w:val="0"/>
+          <w:i w:val="0"/>
+          <w:iCs w:val="0"/>
+          <w:smallCaps w:val="0"/>
+          <w:strike w:val="0"/>
+          <w:color w:val="000000"/>
+          <w:sz w:val="26"/>
+          <w:szCs w:val="26"/>
           <w:u w:val="none"/>
           <w:shd w:fill="auto" w:val="clear"/>
           <w:vertAlign w:val="baseline"/>
@@ -402,23 +597,24 @@
           <w:smallCaps w:val="0"/>
           <w:strike w:val="0"/>
           <w:color w:val="000000"/>
-          <w:u w:val="none"/>
-          <w:shd w:fill="auto" w:val="clear"/>
-          <w:vertAlign w:val="baseline"/>
-        </w:rPr>
-      </w:pPr>
-      <w:r>
-        <w:rPr>
-          <w:rFonts w:ascii="Arial" w:cs="Arial" w:eastAsia="Arial" w:hAnsi="Arial"/>
-          <w:b w:val="0"/>
-          <w:bCs w:val="0"/>
-          <w:i w:val="0"/>
-          <w:iCs w:val="0"/>
-          <w:smallCaps w:val="0"/>
-          <w:strike w:val="0"/>
-          <w:color w:val="000000"/>
-          <w:sz w:val="20"/>
-          <w:szCs w:val="20"/>
+          <w:sz w:val="26"/>
+          <w:szCs w:val="26"/>
+          <w:shd w:fill="auto" w:val="clear"/>
+          <w:vertAlign w:val="baseline"/>
+        </w:rPr>
+      </w:pPr>
+      <w:r>
+        <w:rPr>
+          <w:rFonts w:ascii="Arial" w:cs="Arial" w:eastAsia="Arial" w:hAnsi="Arial"/>
+          <w:b w:val="0"/>
+          <w:bCs w:val="0"/>
+          <w:i w:val="0"/>
+          <w:iCs w:val="0"/>
+          <w:smallCaps w:val="0"/>
+          <w:strike w:val="0"/>
+          <w:color w:val="000000"/>
+          <w:sz w:val="26"/>
+          <w:szCs w:val="26"/>
           <w:u w:val="none"/>
           <w:shd w:fill="auto" w:val="clear"/>
           <w:vertAlign w:val="baseline"/>
@@ -455,9 +651,148 @@
           <w:smallCaps w:val="0"/>
           <w:strike w:val="0"/>
           <w:color w:val="000000"/>
-          <w:u w:val="none"/>
-          <w:shd w:fill="auto" w:val="clear"/>
-          <w:vertAlign w:val="baseline"/>
+          <w:sz w:val="26"/>
+          <w:szCs w:val="26"/>
+          <w:shd w:fill="auto" w:val="clear"/>
+          <w:vertAlign w:val="baseline"/>
+        </w:rPr>
+      </w:pPr>
+      <w:r>
+        <w:rPr>
+          <w:rFonts w:ascii="Arial" w:cs="Arial" w:eastAsia="Arial" w:hAnsi="Arial"/>
+          <w:b w:val="0"/>
+          <w:bCs w:val="0"/>
+          <w:i w:val="0"/>
+          <w:iCs w:val="0"/>
+          <w:smallCaps w:val="0"/>
+          <w:strike w:val="0"/>
+          <w:color w:val="000000"/>
+          <w:sz w:val="26"/>
+          <w:szCs w:val="26"/>
+          <w:u w:val="none"/>
+          <w:shd w:fill="auto" w:val="clear"/>
+          <w:vertAlign w:val="baseline"/>
+          <w:rtl w:val="0"/>
+        </w:rPr>
+        <w:t xml:space="preserve">Modello scalabile basato su MongoDB con documenti embedded e referenziati.</w:t>
+      </w:r>
+    </w:p>
+    <w:p>
+      <w:pPr>
+        <w:keepNext w:val="0"/>
+        <w:keepLines w:val="0"/>
+        <w:pageBreakBefore w:val="0"/>
+        <w:widowControl w:val="0"/>
+        <w:pBdr>
+          <w:top w:space="0" w:sz="0" w:val="nil"/>
+          <w:left w:space="0" w:sz="0" w:val="nil"/>
+          <w:bottom w:space="0" w:sz="0" w:val="nil"/>
+          <w:right w:space="0" w:sz="0" w:val="nil"/>
+          <w:between w:space="0" w:sz="0" w:val="nil"/>
+        </w:pBdr>
+        <w:shd w:fill="auto" w:val="clear"/>
+        <w:tabs>
+          <w:tab w:val="left" w:leader="none" w:pos="125"/>
+        </w:tabs>
+        <w:spacing w:after="0" w:before="10" w:line="240" w:lineRule="auto"/>
+        <w:ind w:right="0"/>
+        <w:jc w:val="left"/>
+        <w:rPr>
+          <w:sz w:val="28"/>
+          <w:szCs w:val="28"/>
+        </w:rPr>
+      </w:pPr>
+      <w:r>
+        <w:rPr>
+          <w:rtl w:val="0"/>
+        </w:rPr>
+      </w:r>
+    </w:p>
+    <w:p>
+      <w:pPr>
+        <w:keepNext w:val="0"/>
+        <w:keepLines w:val="0"/>
+        <w:pageBreakBefore w:val="0"/>
+        <w:widowControl w:val="0"/>
+        <w:pBdr>
+          <w:top w:space="0" w:sz="0" w:val="nil"/>
+          <w:left w:space="0" w:sz="0" w:val="nil"/>
+          <w:bottom w:space="0" w:sz="0" w:val="nil"/>
+          <w:right w:space="0" w:sz="0" w:val="nil"/>
+          <w:between w:space="0" w:sz="0" w:val="nil"/>
+        </w:pBdr>
+        <w:shd w:fill="auto" w:val="clear"/>
+        <w:tabs>
+          <w:tab w:val="left" w:leader="none" w:pos="125"/>
+        </w:tabs>
+        <w:spacing w:after="0" w:before="10" w:line="240" w:lineRule="auto"/>
+        <w:ind w:right="0"/>
+        <w:jc w:val="left"/>
+        <w:rPr>
+          <w:sz w:val="28"/>
+          <w:szCs w:val="28"/>
+        </w:rPr>
+      </w:pPr>
+      <w:r>
+        <w:rPr>
+          <w:rtl w:val="0"/>
+        </w:rPr>
+      </w:r>
+    </w:p>
+    <w:p>
+      <w:pPr>
+        <w:keepNext w:val="0"/>
+        <w:keepLines w:val="0"/>
+        <w:pageBreakBefore w:val="0"/>
+        <w:widowControl w:val="0"/>
+        <w:pBdr>
+          <w:top w:space="0" w:sz="0" w:val="nil"/>
+          <w:left w:space="0" w:sz="0" w:val="nil"/>
+          <w:bottom w:space="0" w:sz="0" w:val="nil"/>
+          <w:right w:space="0" w:sz="0" w:val="nil"/>
+          <w:between w:space="0" w:sz="0" w:val="nil"/>
+        </w:pBdr>
+        <w:shd w:fill="auto" w:val="clear"/>
+        <w:tabs>
+          <w:tab w:val="left" w:leader="none" w:pos="125"/>
+        </w:tabs>
+        <w:spacing w:after="0" w:before="10" w:line="240" w:lineRule="auto"/>
+        <w:ind w:right="0"/>
+        <w:jc w:val="left"/>
+        <w:rPr>
+          <w:sz w:val="28"/>
+          <w:szCs w:val="28"/>
+        </w:rPr>
+      </w:pPr>
+      <w:r>
+        <w:rPr>
+          <w:rtl w:val="0"/>
+        </w:rPr>
+      </w:r>
+    </w:p>
+    <w:p>
+      <w:pPr>
+        <w:keepNext w:val="0"/>
+        <w:keepLines w:val="0"/>
+        <w:pageBreakBefore w:val="0"/>
+        <w:widowControl w:val="0"/>
+        <w:pBdr>
+          <w:top w:space="0" w:sz="0" w:val="nil"/>
+          <w:left w:space="0" w:sz="0" w:val="nil"/>
+          <w:bottom w:space="0" w:sz="0" w:val="nil"/>
+          <w:right w:space="0" w:sz="0" w:val="nil"/>
+          <w:between w:space="0" w:sz="0" w:val="nil"/>
+        </w:pBdr>
+        <w:shd w:fill="auto" w:val="clear"/>
+        <w:tabs>
+          <w:tab w:val="left" w:leader="none" w:pos="125"/>
+        </w:tabs>
+        <w:spacing w:after="0" w:before="10" w:line="240" w:lineRule="auto"/>
+        <w:ind w:right="0"/>
+        <w:jc w:val="left"/>
+        <w:rPr>
+          <w:sz w:val="28"/>
+          <w:szCs w:val="28"/>
         </w:rPr>
         <w:sectPr>
           <w:pgSz w:h="16840" w:w="11910" w:orient="portrait"/>
@@ -467,22 +802,8 @@
       </w:pPr>
       <w:r>
         <w:rPr>
-          <w:rFonts w:ascii="Arial" w:cs="Arial" w:eastAsia="Arial" w:hAnsi="Arial"/>
-          <w:b w:val="0"/>
-          <w:bCs w:val="0"/>
-          <w:i w:val="0"/>
-          <w:iCs w:val="0"/>
-          <w:smallCaps w:val="0"/>
-          <w:strike w:val="0"/>
-          <w:color w:val="000000"/>
-          <w:sz w:val="20"/>
-          <w:szCs w:val="20"/>
-          <w:u w:val="none"/>
-          <w:shd w:fill="auto" w:val="clear"/>
-          <w:vertAlign w:val="baseline"/>
-          <w:rtl w:val="0"/>
-        </w:rPr>
-        <w:t xml:space="preserve">Modello scalabile basato su MongoDB con documenti embedded e referenziati.</w:t>
+          <w:rtl w:val="0"/>
+        </w:rPr>
       </w:r>
     </w:p>
     <w:p>
@@ -498,10 +819,15 @@
         <w:spacing w:after="0" w:before="79" w:line="240" w:lineRule="auto"/>
         <w:ind w:left="311" w:right="0" w:hanging="311"/>
         <w:jc w:val="left"/>
-        <w:rPr/>
-      </w:pPr>
-      <w:r>
-        <w:rPr>
+        <w:rPr>
+          <w:sz w:val="30"/>
+          <w:szCs w:val="30"/>
+        </w:rPr>
+      </w:pPr>
+      <w:r>
+        <w:rPr>
+          <w:sz w:val="30"/>
+          <w:szCs w:val="30"/>
           <w:rtl w:val="0"/>
         </w:rPr>
         <w:t xml:space="preserve">Schema Dati + Tipi + Regole di Validazione</w:t>
@@ -533,8 +859,8 @@
           <w:smallCaps w:val="0"/>
           <w:strike w:val="0"/>
           <w:color w:val="000000"/>
-          <w:sz w:val="28"/>
-          <w:szCs w:val="28"/>
+          <w:sz w:val="30"/>
+          <w:szCs w:val="30"/>
           <w:u w:val="none"/>
           <w:shd w:fill="auto" w:val="clear"/>
           <w:vertAlign w:val="baseline"/>
@@ -550,10 +876,15 @@
       <w:pPr>
         <w:pStyle w:val="Heading2"/>
         <w:ind w:firstLine="0"/>
-        <w:rPr/>
-      </w:pPr>
-      <w:r>
-        <w:rPr>
+        <w:rPr>
+          <w:sz w:val="26"/>
+          <w:szCs w:val="26"/>
+        </w:rPr>
+      </w:pPr>
+      <w:r>
+        <w:rPr>
+          <w:sz w:val="26"/>
+          <w:szCs w:val="26"/>
           <w:rtl w:val="0"/>
         </w:rPr>
         <w:t xml:space="preserve">Aeroporto</w:t>
@@ -587,7 +918,8 @@
           <w:smallCaps w:val="0"/>
           <w:strike w:val="0"/>
           <w:color w:val="000000"/>
-          <w:u w:val="none"/>
+          <w:sz w:val="22"/>
+          <w:szCs w:val="22"/>
           <w:shd w:fill="auto" w:val="clear"/>
           <w:vertAlign w:val="baseline"/>
         </w:rPr>
@@ -602,8 +934,6 @@
           <w:smallCaps w:val="0"/>
           <w:strike w:val="0"/>
           <w:color w:val="000000"/>
-          <w:sz w:val="20"/>
-          <w:szCs w:val="20"/>
           <w:u w:val="none"/>
           <w:shd w:fill="auto" w:val="clear"/>
           <w:vertAlign w:val="baseline"/>
@@ -621,8 +951,6 @@
           <w:smallCaps w:val="0"/>
           <w:strike w:val="0"/>
           <w:color w:val="000000"/>
-          <w:sz w:val="20"/>
-          <w:szCs w:val="20"/>
           <w:u w:val="none"/>
           <w:shd w:fill="auto" w:val="clear"/>
           <w:vertAlign w:val="baseline"/>
@@ -659,7 +987,8 @@
           <w:smallCaps w:val="0"/>
           <w:strike w:val="0"/>
           <w:color w:val="000000"/>
-          <w:u w:val="none"/>
+          <w:sz w:val="22"/>
+          <w:szCs w:val="22"/>
           <w:shd w:fill="auto" w:val="clear"/>
           <w:vertAlign w:val="baseline"/>
         </w:rPr>
@@ -674,8 +1003,6 @@
           <w:smallCaps w:val="0"/>
           <w:strike w:val="0"/>
           <w:color w:val="000000"/>
-          <w:sz w:val="20"/>
-          <w:szCs w:val="20"/>
           <w:u w:val="none"/>
           <w:shd w:fill="auto" w:val="clear"/>
           <w:vertAlign w:val="baseline"/>
@@ -693,8 +1020,6 @@
           <w:smallCaps w:val="0"/>
           <w:strike w:val="0"/>
           <w:color w:val="000000"/>
-          <w:sz w:val="20"/>
-          <w:szCs w:val="20"/>
           <w:u w:val="none"/>
           <w:shd w:fill="auto" w:val="clear"/>
           <w:vertAlign w:val="baseline"/>
@@ -731,7 +1056,8 @@
           <w:smallCaps w:val="0"/>
           <w:strike w:val="0"/>
           <w:color w:val="000000"/>
-          <w:u w:val="none"/>
+          <w:sz w:val="22"/>
+          <w:szCs w:val="22"/>
           <w:shd w:fill="auto" w:val="clear"/>
           <w:vertAlign w:val="baseline"/>
         </w:rPr>
@@ -746,8 +1072,6 @@
           <w:smallCaps w:val="0"/>
           <w:strike w:val="0"/>
           <w:color w:val="000000"/>
-          <w:sz w:val="20"/>
-          <w:szCs w:val="20"/>
           <w:u w:val="none"/>
           <w:shd w:fill="auto" w:val="clear"/>
           <w:vertAlign w:val="baseline"/>
@@ -765,8 +1089,6 @@
           <w:smallCaps w:val="0"/>
           <w:strike w:val="0"/>
           <w:color w:val="000000"/>
-          <w:sz w:val="20"/>
-          <w:szCs w:val="20"/>
           <w:u w:val="none"/>
           <w:shd w:fill="auto" w:val="clear"/>
           <w:vertAlign w:val="baseline"/>
@@ -803,7 +1125,8 @@
           <w:smallCaps w:val="0"/>
           <w:strike w:val="0"/>
           <w:color w:val="000000"/>
-          <w:u w:val="none"/>
+          <w:sz w:val="22"/>
+          <w:szCs w:val="22"/>
           <w:shd w:fill="auto" w:val="clear"/>
           <w:vertAlign w:val="baseline"/>
         </w:rPr>
@@ -818,8 +1141,6 @@
           <w:smallCaps w:val="0"/>
           <w:strike w:val="0"/>
           <w:color w:val="000000"/>
-          <w:sz w:val="20"/>
-          <w:szCs w:val="20"/>
           <w:u w:val="none"/>
           <w:shd w:fill="auto" w:val="clear"/>
           <w:vertAlign w:val="baseline"/>
@@ -837,8 +1158,6 @@
           <w:smallCaps w:val="0"/>
           <w:strike w:val="0"/>
           <w:color w:val="000000"/>
-          <w:sz w:val="20"/>
-          <w:szCs w:val="20"/>
           <w:u w:val="none"/>
           <w:shd w:fill="auto" w:val="clear"/>
           <w:vertAlign w:val="baseline"/>
@@ -875,42 +1194,72 @@
           <w:smallCaps w:val="0"/>
           <w:strike w:val="0"/>
           <w:color w:val="000000"/>
-          <w:u w:val="none"/>
-          <w:shd w:fill="auto" w:val="clear"/>
-          <w:vertAlign w:val="baseline"/>
-        </w:rPr>
-      </w:pPr>
-      <w:r>
-        <w:rPr>
-          <w:rFonts w:ascii="Arial" w:cs="Arial" w:eastAsia="Arial" w:hAnsi="Arial"/>
+          <w:sz w:val="22"/>
+          <w:szCs w:val="22"/>
+          <w:shd w:fill="auto" w:val="clear"/>
+          <w:vertAlign w:val="baseline"/>
+        </w:rPr>
+      </w:pPr>
+      <w:r>
+        <w:rPr>
           <w:b w:val="1"/>
           <w:bCs w:val="1"/>
-          <w:i w:val="0"/>
-          <w:iCs w:val="0"/>
-          <w:smallCaps w:val="0"/>
-          <w:strike w:val="0"/>
-          <w:color w:val="000000"/>
-          <w:sz w:val="20"/>
-          <w:szCs w:val="20"/>
-          <w:u w:val="none"/>
-          <w:shd w:fill="auto" w:val="clear"/>
-          <w:vertAlign w:val="baseline"/>
-          <w:rtl w:val="0"/>
-        </w:rPr>
-        <w:t xml:space="preserve">fusoOrario</w:t>
-      </w:r>
-      <w:r>
-        <w:rPr>
-          <w:rFonts w:ascii="Arial" w:cs="Arial" w:eastAsia="Arial" w:hAnsi="Arial"/>
-          <w:b w:val="0"/>
-          <w:bCs w:val="0"/>
-          <w:i w:val="0"/>
-          <w:iCs w:val="0"/>
-          <w:smallCaps w:val="0"/>
-          <w:strike w:val="0"/>
-          <w:color w:val="000000"/>
-          <w:sz w:val="20"/>
-          <w:szCs w:val="20"/>
+          <w:rtl w:val="0"/>
+        </w:rPr>
+        <w:t xml:space="preserve">f</w:t>
+      </w:r>
+      <w:r>
+        <w:rPr>
+          <w:rFonts w:ascii="Arial" w:cs="Arial" w:eastAsia="Arial" w:hAnsi="Arial"/>
+          <w:b w:val="1"/>
+          <w:bCs w:val="1"/>
+          <w:i w:val="0"/>
+          <w:iCs w:val="0"/>
+          <w:smallCaps w:val="0"/>
+          <w:strike w:val="0"/>
+          <w:color w:val="000000"/>
+          <w:u w:val="none"/>
+          <w:shd w:fill="auto" w:val="clear"/>
+          <w:vertAlign w:val="baseline"/>
+          <w:rtl w:val="0"/>
+        </w:rPr>
+        <w:t xml:space="preserve">uso</w:t>
+      </w:r>
+      <w:r>
+        <w:rPr>
+          <w:b w:val="1"/>
+          <w:bCs w:val="1"/>
+          <w:rtl w:val="0"/>
+        </w:rPr>
+        <w:t xml:space="preserve">O</w:t>
+      </w:r>
+      <w:r>
+        <w:rPr>
+          <w:rFonts w:ascii="Arial" w:cs="Arial" w:eastAsia="Arial" w:hAnsi="Arial"/>
+          <w:b w:val="1"/>
+          <w:bCs w:val="1"/>
+          <w:i w:val="0"/>
+          <w:iCs w:val="0"/>
+          <w:smallCaps w:val="0"/>
+          <w:strike w:val="0"/>
+          <w:color w:val="000000"/>
+          <w:u w:val="none"/>
+          <w:shd w:fill="auto" w:val="clear"/>
+          <w:vertAlign w:val="baseline"/>
+          <w:rtl w:val="0"/>
+        </w:rPr>
+        <w:t xml:space="preserve">rario</w:t>
+      </w:r>
+      <w:r>
+        <w:rPr>
+          <w:rFonts w:ascii="Arial" w:cs="Arial" w:eastAsia="Arial" w:hAnsi="Arial"/>
+          <w:b w:val="0"/>
+          <w:bCs w:val="0"/>
+          <w:i w:val="0"/>
+          <w:iCs w:val="0"/>
+          <w:smallCaps w:val="0"/>
+          <w:strike w:val="0"/>
+          <w:color w:val="000000"/>
           <w:u w:val="none"/>
           <w:shd w:fill="auto" w:val="clear"/>
           <w:vertAlign w:val="baseline"/>
@@ -947,7 +1296,8 @@
           <w:smallCaps w:val="0"/>
           <w:strike w:val="0"/>
           <w:color w:val="000000"/>
-          <w:u w:val="none"/>
+          <w:sz w:val="22"/>
+          <w:szCs w:val="22"/>
           <w:shd w:fill="auto" w:val="clear"/>
           <w:vertAlign w:val="baseline"/>
         </w:rPr>
@@ -962,8 +1312,6 @@
           <w:smallCaps w:val="0"/>
           <w:strike w:val="0"/>
           <w:color w:val="000000"/>
-          <w:sz w:val="20"/>
-          <w:szCs w:val="20"/>
           <w:u w:val="none"/>
           <w:shd w:fill="auto" w:val="clear"/>
           <w:vertAlign w:val="baseline"/>
@@ -981,8 +1329,6 @@
           <w:smallCaps w:val="0"/>
           <w:strike w:val="0"/>
           <w:color w:val="000000"/>
-          <w:sz w:val="20"/>
-          <w:szCs w:val="20"/>
           <w:u w:val="none"/>
           <w:shd w:fill="auto" w:val="clear"/>
           <w:vertAlign w:val="baseline"/>
@@ -1017,8 +1363,6 @@
           <w:smallCaps w:val="0"/>
           <w:strike w:val="0"/>
           <w:color w:val="000000"/>
-          <w:sz w:val="20"/>
-          <w:szCs w:val="20"/>
           <w:u w:val="none"/>
           <w:shd w:fill="auto" w:val="clear"/>
           <w:vertAlign w:val="baseline"/>
@@ -1056,8 +1400,6 @@
           <w:smallCaps w:val="0"/>
           <w:strike w:val="0"/>
           <w:color w:val="000000"/>
-          <w:sz w:val="20"/>
-          <w:szCs w:val="20"/>
           <w:u w:val="none"/>
           <w:shd w:fill="auto" w:val="clear"/>
           <w:vertAlign w:val="baseline"/>
@@ -1073,10 +1415,15 @@
       <w:pPr>
         <w:pStyle w:val="Heading2"/>
         <w:ind w:firstLine="0"/>
-        <w:rPr/>
-      </w:pPr>
-      <w:r>
-        <w:rPr>
+        <w:rPr>
+          <w:sz w:val="26"/>
+          <w:szCs w:val="26"/>
+        </w:rPr>
+      </w:pPr>
+      <w:r>
+        <w:rPr>
+          <w:sz w:val="26"/>
+          <w:szCs w:val="26"/>
           <w:rtl w:val="0"/>
         </w:rPr>
         <w:t xml:space="preserve">Terminal (embedded)</w:t>
@@ -1110,7 +1457,8 @@
           <w:smallCaps w:val="0"/>
           <w:strike w:val="0"/>
           <w:color w:val="000000"/>
-          <w:u w:val="none"/>
+          <w:sz w:val="22"/>
+          <w:szCs w:val="22"/>
           <w:shd w:fill="auto" w:val="clear"/>
           <w:vertAlign w:val="baseline"/>
         </w:rPr>
@@ -1125,8 +1473,6 @@
           <w:smallCaps w:val="0"/>
           <w:strike w:val="0"/>
           <w:color w:val="000000"/>
-          <w:sz w:val="20"/>
-          <w:szCs w:val="20"/>
           <w:u w:val="none"/>
           <w:shd w:fill="auto" w:val="clear"/>
           <w:vertAlign w:val="baseline"/>
@@ -1144,8 +1490,6 @@
           <w:smallCaps w:val="0"/>
           <w:strike w:val="0"/>
           <w:color w:val="000000"/>
-          <w:sz w:val="20"/>
-          <w:szCs w:val="20"/>
           <w:u w:val="none"/>
           <w:shd w:fill="auto" w:val="clear"/>
           <w:vertAlign w:val="baseline"/>
@@ -1182,7 +1526,8 @@
           <w:smallCaps w:val="0"/>
           <w:strike w:val="0"/>
           <w:color w:val="000000"/>
-          <w:u w:val="none"/>
+          <w:sz w:val="22"/>
+          <w:szCs w:val="22"/>
           <w:shd w:fill="auto" w:val="clear"/>
           <w:vertAlign w:val="baseline"/>
         </w:rPr>
@@ -1191,8 +1536,6 @@
         <w:rPr>
           <w:b w:val="1"/>
           <w:bCs w:val="1"/>
-          <w:sz w:val="20"/>
-          <w:szCs w:val="20"/>
           <w:rtl w:val="0"/>
         </w:rPr>
         <w:t xml:space="preserve">tipo</w:t>
@@ -1207,8 +1550,6 @@
           <w:smallCaps w:val="0"/>
           <w:strike w:val="0"/>
           <w:color w:val="000000"/>
-          <w:sz w:val="20"/>
-          <w:szCs w:val="20"/>
           <w:u w:val="none"/>
           <w:shd w:fill="auto" w:val="clear"/>
           <w:vertAlign w:val="baseline"/>
@@ -1243,8 +1584,6 @@
           <w:smallCaps w:val="0"/>
           <w:strike w:val="0"/>
           <w:color w:val="000000"/>
-          <w:sz w:val="20"/>
-          <w:szCs w:val="20"/>
           <w:u w:val="none"/>
           <w:shd w:fill="auto" w:val="clear"/>
           <w:vertAlign w:val="baseline"/>
@@ -1282,8 +1621,6 @@
           <w:smallCaps w:val="0"/>
           <w:strike w:val="0"/>
           <w:color w:val="000000"/>
-          <w:sz w:val="20"/>
-          <w:szCs w:val="20"/>
           <w:u w:val="none"/>
           <w:shd w:fill="auto" w:val="clear"/>
           <w:vertAlign w:val="baseline"/>
@@ -1299,10 +1636,15 @@
       <w:pPr>
         <w:pStyle w:val="Heading2"/>
         <w:ind w:firstLine="0"/>
-        <w:rPr/>
-      </w:pPr>
-      <w:r>
-        <w:rPr>
+        <w:rPr>
+          <w:sz w:val="26"/>
+          <w:szCs w:val="26"/>
+        </w:rPr>
+      </w:pPr>
+      <w:r>
+        <w:rPr>
+          <w:sz w:val="26"/>
+          <w:szCs w:val="26"/>
           <w:rtl w:val="0"/>
         </w:rPr>
         <w:t xml:space="preserve">Gate</w:t>
@@ -1336,7 +1678,8 @@
           <w:smallCaps w:val="0"/>
           <w:strike w:val="0"/>
           <w:color w:val="000000"/>
-          <w:u w:val="none"/>
+          <w:sz w:val="22"/>
+          <w:szCs w:val="22"/>
           <w:shd w:fill="auto" w:val="clear"/>
           <w:vertAlign w:val="baseline"/>
         </w:rPr>
@@ -1351,8 +1694,6 @@
           <w:smallCaps w:val="0"/>
           <w:strike w:val="0"/>
           <w:color w:val="000000"/>
-          <w:sz w:val="20"/>
-          <w:szCs w:val="20"/>
           <w:u w:val="none"/>
           <w:shd w:fill="auto" w:val="clear"/>
           <w:vertAlign w:val="baseline"/>
@@ -1370,8 +1711,6 @@
           <w:smallCaps w:val="0"/>
           <w:strike w:val="0"/>
           <w:color w:val="000000"/>
-          <w:sz w:val="20"/>
-          <w:szCs w:val="20"/>
           <w:u w:val="none"/>
           <w:shd w:fill="auto" w:val="clear"/>
           <w:vertAlign w:val="baseline"/>
@@ -1408,7 +1747,8 @@
           <w:smallCaps w:val="0"/>
           <w:strike w:val="0"/>
           <w:color w:val="000000"/>
-          <w:u w:val="none"/>
+          <w:sz w:val="22"/>
+          <w:szCs w:val="22"/>
           <w:shd w:fill="auto" w:val="clear"/>
           <w:vertAlign w:val="baseline"/>
         </w:rPr>
@@ -1423,8 +1763,6 @@
           <w:smallCaps w:val="0"/>
           <w:strike w:val="0"/>
           <w:color w:val="000000"/>
-          <w:sz w:val="20"/>
-          <w:szCs w:val="20"/>
           <w:u w:val="none"/>
           <w:shd w:fill="auto" w:val="clear"/>
           <w:vertAlign w:val="baseline"/>
@@ -1442,8 +1780,6 @@
           <w:smallCaps w:val="0"/>
           <w:strike w:val="0"/>
           <w:color w:val="000000"/>
-          <w:sz w:val="20"/>
-          <w:szCs w:val="20"/>
           <w:u w:val="none"/>
           <w:shd w:fill="auto" w:val="clear"/>
           <w:vertAlign w:val="baseline"/>
@@ -1478,8 +1814,6 @@
           <w:smallCaps w:val="0"/>
           <w:strike w:val="0"/>
           <w:color w:val="000000"/>
-          <w:sz w:val="20"/>
-          <w:szCs w:val="20"/>
           <w:u w:val="none"/>
           <w:shd w:fill="auto" w:val="clear"/>
           <w:vertAlign w:val="baseline"/>
@@ -1517,8 +1851,6 @@
           <w:smallCaps w:val="0"/>
           <w:strike w:val="0"/>
           <w:color w:val="000000"/>
-          <w:sz w:val="20"/>
-          <w:szCs w:val="20"/>
           <w:u w:val="none"/>
           <w:shd w:fill="auto" w:val="clear"/>
           <w:vertAlign w:val="baseline"/>
@@ -1534,10 +1866,15 @@
       <w:pPr>
         <w:pStyle w:val="Heading2"/>
         <w:ind w:firstLine="0"/>
-        <w:rPr/>
-      </w:pPr>
-      <w:r>
-        <w:rPr>
+        <w:rPr>
+          <w:sz w:val="26"/>
+          <w:szCs w:val="26"/>
+        </w:rPr>
+      </w:pPr>
+      <w:r>
+        <w:rPr>
+          <w:sz w:val="26"/>
+          <w:szCs w:val="26"/>
           <w:rtl w:val="0"/>
         </w:rPr>
         <w:t xml:space="preserve">AeroportoComp</w:t>
@@ -1571,7 +1908,8 @@
           <w:smallCaps w:val="0"/>
           <w:strike w:val="0"/>
           <w:color w:val="000000"/>
-          <w:u w:val="none"/>
+          <w:sz w:val="22"/>
+          <w:szCs w:val="22"/>
           <w:shd w:fill="auto" w:val="clear"/>
           <w:vertAlign w:val="baseline"/>
         </w:rPr>
@@ -1586,8 +1924,6 @@
           <w:smallCaps w:val="0"/>
           <w:strike w:val="0"/>
           <w:color w:val="000000"/>
-          <w:sz w:val="20"/>
-          <w:szCs w:val="20"/>
           <w:u w:val="none"/>
           <w:shd w:fill="auto" w:val="clear"/>
           <w:vertAlign w:val="baseline"/>
@@ -1605,8 +1941,6 @@
           <w:smallCaps w:val="0"/>
           <w:strike w:val="0"/>
           <w:color w:val="000000"/>
-          <w:sz w:val="20"/>
-          <w:szCs w:val="20"/>
           <w:u w:val="none"/>
           <w:shd w:fill="auto" w:val="clear"/>
           <w:vertAlign w:val="baseline"/>
@@ -1643,7 +1977,8 @@
           <w:smallCaps w:val="0"/>
           <w:strike w:val="0"/>
           <w:color w:val="000000"/>
-          <w:u w:val="none"/>
+          <w:sz w:val="22"/>
+          <w:szCs w:val="22"/>
           <w:shd w:fill="auto" w:val="clear"/>
           <w:vertAlign w:val="baseline"/>
         </w:rPr>
@@ -1658,8 +1993,6 @@
           <w:smallCaps w:val="0"/>
           <w:strike w:val="0"/>
           <w:color w:val="000000"/>
-          <w:sz w:val="20"/>
-          <w:szCs w:val="20"/>
           <w:u w:val="none"/>
           <w:shd w:fill="auto" w:val="clear"/>
           <w:vertAlign w:val="baseline"/>
@@ -1677,8 +2010,6 @@
           <w:smallCaps w:val="0"/>
           <w:strike w:val="0"/>
           <w:color w:val="000000"/>
-          <w:sz w:val="20"/>
-          <w:szCs w:val="20"/>
           <w:u w:val="none"/>
           <w:shd w:fill="auto" w:val="clear"/>
           <w:vertAlign w:val="baseline"/>
@@ -1713,8 +2044,6 @@
           <w:smallCaps w:val="0"/>
           <w:strike w:val="0"/>
           <w:color w:val="000000"/>
-          <w:sz w:val="20"/>
-          <w:szCs w:val="20"/>
           <w:u w:val="none"/>
           <w:shd w:fill="auto" w:val="clear"/>
           <w:vertAlign w:val="baseline"/>
@@ -1752,8 +2081,6 @@
           <w:smallCaps w:val="0"/>
           <w:strike w:val="0"/>
           <w:color w:val="000000"/>
-          <w:sz w:val="20"/>
-          <w:szCs w:val="20"/>
           <w:u w:val="none"/>
           <w:shd w:fill="auto" w:val="clear"/>
           <w:vertAlign w:val="baseline"/>
@@ -1769,10 +2096,15 @@
       <w:pPr>
         <w:pStyle w:val="Heading2"/>
         <w:ind w:firstLine="0"/>
-        <w:rPr/>
-      </w:pPr>
-      <w:r>
-        <w:rPr>
+        <w:rPr>
+          <w:sz w:val="26"/>
+          <w:szCs w:val="26"/>
+        </w:rPr>
+      </w:pPr>
+      <w:r>
+        <w:rPr>
+          <w:sz w:val="26"/>
+          <w:szCs w:val="26"/>
           <w:rtl w:val="0"/>
         </w:rPr>
         <w:t xml:space="preserve">Compagnia Aerea</w:t>
@@ -1806,7 +2138,8 @@
           <w:smallCaps w:val="0"/>
           <w:strike w:val="0"/>
           <w:color w:val="000000"/>
-          <w:u w:val="none"/>
+          <w:sz w:val="22"/>
+          <w:szCs w:val="22"/>
           <w:shd w:fill="auto" w:val="clear"/>
           <w:vertAlign w:val="baseline"/>
         </w:rPr>
@@ -1821,8 +2154,6 @@
           <w:smallCaps w:val="0"/>
           <w:strike w:val="0"/>
           <w:color w:val="000000"/>
-          <w:sz w:val="20"/>
-          <w:szCs w:val="20"/>
           <w:u w:val="none"/>
           <w:shd w:fill="auto" w:val="clear"/>
           <w:vertAlign w:val="baseline"/>
@@ -1840,8 +2171,6 @@
           <w:smallCaps w:val="0"/>
           <w:strike w:val="0"/>
           <w:color w:val="000000"/>
-          <w:sz w:val="20"/>
-          <w:szCs w:val="20"/>
           <w:u w:val="none"/>
           <w:shd w:fill="auto" w:val="clear"/>
           <w:vertAlign w:val="baseline"/>
@@ -1878,7 +2207,8 @@
           <w:smallCaps w:val="0"/>
           <w:strike w:val="0"/>
           <w:color w:val="000000"/>
-          <w:u w:val="none"/>
+          <w:sz w:val="22"/>
+          <w:szCs w:val="22"/>
           <w:shd w:fill="auto" w:val="clear"/>
           <w:vertAlign w:val="baseline"/>
         </w:rPr>
@@ -1893,8 +2223,6 @@
           <w:smallCaps w:val="0"/>
           <w:strike w:val="0"/>
           <w:color w:val="000000"/>
-          <w:sz w:val="20"/>
-          <w:szCs w:val="20"/>
           <w:u w:val="none"/>
           <w:shd w:fill="auto" w:val="clear"/>
           <w:vertAlign w:val="baseline"/>
@@ -1912,8 +2240,6 @@
           <w:smallCaps w:val="0"/>
           <w:strike w:val="0"/>
           <w:color w:val="000000"/>
-          <w:sz w:val="20"/>
-          <w:szCs w:val="20"/>
           <w:u w:val="none"/>
           <w:shd w:fill="auto" w:val="clear"/>
           <w:vertAlign w:val="baseline"/>
@@ -1950,7 +2276,8 @@
           <w:smallCaps w:val="0"/>
           <w:strike w:val="0"/>
           <w:color w:val="000000"/>
-          <w:u w:val="none"/>
+          <w:sz w:val="22"/>
+          <w:szCs w:val="22"/>
           <w:shd w:fill="auto" w:val="clear"/>
           <w:vertAlign w:val="baseline"/>
         </w:rPr>
@@ -1965,8 +2292,6 @@
           <w:smallCaps w:val="0"/>
           <w:strike w:val="0"/>
           <w:color w:val="000000"/>
-          <w:sz w:val="20"/>
-          <w:szCs w:val="20"/>
           <w:u w:val="none"/>
           <w:shd w:fill="auto" w:val="clear"/>
           <w:vertAlign w:val="baseline"/>
@@ -1984,8 +2309,6 @@
           <w:smallCaps w:val="0"/>
           <w:strike w:val="0"/>
           <w:color w:val="000000"/>
-          <w:sz w:val="20"/>
-          <w:szCs w:val="20"/>
           <w:u w:val="none"/>
           <w:shd w:fill="auto" w:val="clear"/>
           <w:vertAlign w:val="baseline"/>
@@ -2022,7 +2345,8 @@
           <w:smallCaps w:val="0"/>
           <w:strike w:val="0"/>
           <w:color w:val="000000"/>
-          <w:u w:val="none"/>
+          <w:sz w:val="22"/>
+          <w:szCs w:val="22"/>
           <w:shd w:fill="auto" w:val="clear"/>
           <w:vertAlign w:val="baseline"/>
         </w:rPr>
@@ -2037,8 +2361,6 @@
           <w:smallCaps w:val="0"/>
           <w:strike w:val="0"/>
           <w:color w:val="000000"/>
-          <w:sz w:val="20"/>
-          <w:szCs w:val="20"/>
           <w:u w:val="none"/>
           <w:shd w:fill="auto" w:val="clear"/>
           <w:vertAlign w:val="baseline"/>
@@ -2056,8 +2378,6 @@
           <w:smallCaps w:val="0"/>
           <w:strike w:val="0"/>
           <w:color w:val="000000"/>
-          <w:sz w:val="20"/>
-          <w:szCs w:val="20"/>
           <w:u w:val="none"/>
           <w:shd w:fill="auto" w:val="clear"/>
           <w:vertAlign w:val="baseline"/>
@@ -2092,8 +2412,6 @@
           <w:smallCaps w:val="0"/>
           <w:strike w:val="0"/>
           <w:color w:val="000000"/>
-          <w:sz w:val="20"/>
-          <w:szCs w:val="20"/>
           <w:u w:val="none"/>
           <w:shd w:fill="auto" w:val="clear"/>
           <w:vertAlign w:val="baseline"/>
@@ -2131,8 +2449,6 @@
           <w:smallCaps w:val="0"/>
           <w:strike w:val="0"/>
           <w:color w:val="000000"/>
-          <w:sz w:val="20"/>
-          <w:szCs w:val="20"/>
           <w:u w:val="none"/>
           <w:shd w:fill="auto" w:val="clear"/>
           <w:vertAlign w:val="baseline"/>
@@ -2148,10 +2464,15 @@
       <w:pPr>
         <w:pStyle w:val="Heading2"/>
         <w:ind w:firstLine="0"/>
-        <w:rPr/>
-      </w:pPr>
-      <w:r>
-        <w:rPr>
+        <w:rPr>
+          <w:sz w:val="26"/>
+          <w:szCs w:val="26"/>
+        </w:rPr>
+      </w:pPr>
+      <w:r>
+        <w:rPr>
+          <w:sz w:val="26"/>
+          <w:szCs w:val="26"/>
           <w:rtl w:val="0"/>
         </w:rPr>
         <w:t xml:space="preserve">Aeromobile</w:t>
@@ -2185,7 +2506,8 @@
           <w:smallCaps w:val="0"/>
           <w:strike w:val="0"/>
           <w:color w:val="000000"/>
-          <w:u w:val="none"/>
+          <w:sz w:val="22"/>
+          <w:szCs w:val="22"/>
           <w:shd w:fill="auto" w:val="clear"/>
           <w:vertAlign w:val="baseline"/>
         </w:rPr>
@@ -2194,8 +2516,6 @@
         <w:rPr>
           <w:b w:val="1"/>
           <w:bCs w:val="1"/>
-          <w:sz w:val="20"/>
-          <w:szCs w:val="20"/>
           <w:rtl w:val="0"/>
         </w:rPr>
         <w:t xml:space="preserve">id aereomobile</w:t>
@@ -2210,8 +2530,6 @@
           <w:smallCaps w:val="0"/>
           <w:strike w:val="0"/>
           <w:color w:val="000000"/>
-          <w:sz w:val="20"/>
-          <w:szCs w:val="20"/>
           <w:u w:val="none"/>
           <w:shd w:fill="auto" w:val="clear"/>
           <w:vertAlign w:val="baseline"/>
@@ -2245,25 +2563,20 @@
         <w:ind w:left="125" w:right="0" w:hanging="125"/>
         <w:jc w:val="left"/>
         <w:rPr>
-          <w:sz w:val="20"/>
-          <w:szCs w:val="20"/>
-          <w:u w:val="none"/>
+          <w:sz w:val="22"/>
+          <w:szCs w:val="22"/>
         </w:rPr>
       </w:pPr>
       <w:r>
         <w:rPr>
           <w:b w:val="1"/>
           <w:bCs w:val="1"/>
-          <w:sz w:val="20"/>
-          <w:szCs w:val="20"/>
           <w:rtl w:val="0"/>
         </w:rPr>
         <w:t xml:space="preserve">codiceIATAcomp: </w:t>
       </w:r>
       <w:r>
         <w:rPr>
-          <w:sz w:val="20"/>
-          <w:szCs w:val="20"/>
           <w:rtl w:val="0"/>
         </w:rPr>
         <w:t xml:space="preserve">string —2 lettere</w:t>
@@ -2297,7 +2610,8 @@
           <w:smallCaps w:val="0"/>
           <w:strike w:val="0"/>
           <w:color w:val="000000"/>
-          <w:u w:val="none"/>
+          <w:sz w:val="22"/>
+          <w:szCs w:val="22"/>
           <w:shd w:fill="auto" w:val="clear"/>
           <w:vertAlign w:val="baseline"/>
         </w:rPr>
@@ -2312,8 +2626,6 @@
           <w:smallCaps w:val="0"/>
           <w:strike w:val="0"/>
           <w:color w:val="000000"/>
-          <w:sz w:val="20"/>
-          <w:szCs w:val="20"/>
           <w:u w:val="none"/>
           <w:shd w:fill="auto" w:val="clear"/>
           <w:vertAlign w:val="baseline"/>
@@ -2331,8 +2643,6 @@
           <w:smallCaps w:val="0"/>
           <w:strike w:val="0"/>
           <w:color w:val="000000"/>
-          <w:sz w:val="20"/>
-          <w:szCs w:val="20"/>
           <w:u w:val="none"/>
           <w:shd w:fill="auto" w:val="clear"/>
           <w:vertAlign w:val="baseline"/>
@@ -2369,7 +2679,8 @@
           <w:smallCaps w:val="0"/>
           <w:strike w:val="0"/>
           <w:color w:val="000000"/>
-          <w:u w:val="none"/>
+          <w:sz w:val="22"/>
+          <w:szCs w:val="22"/>
           <w:shd w:fill="auto" w:val="clear"/>
           <w:vertAlign w:val="baseline"/>
         </w:rPr>
@@ -2384,8 +2695,6 @@
           <w:smallCaps w:val="0"/>
           <w:strike w:val="0"/>
           <w:color w:val="000000"/>
-          <w:sz w:val="20"/>
-          <w:szCs w:val="20"/>
           <w:u w:val="none"/>
           <w:shd w:fill="auto" w:val="clear"/>
           <w:vertAlign w:val="baseline"/>
@@ -2403,8 +2712,6 @@
           <w:smallCaps w:val="0"/>
           <w:strike w:val="0"/>
           <w:color w:val="000000"/>
-          <w:sz w:val="20"/>
-          <w:szCs w:val="20"/>
           <w:u w:val="none"/>
           <w:shd w:fill="auto" w:val="clear"/>
           <w:vertAlign w:val="baseline"/>
@@ -2441,7 +2748,8 @@
           <w:smallCaps w:val="0"/>
           <w:strike w:val="0"/>
           <w:color w:val="000000"/>
-          <w:u w:val="none"/>
+          <w:sz w:val="22"/>
+          <w:szCs w:val="22"/>
           <w:shd w:fill="auto" w:val="clear"/>
           <w:vertAlign w:val="baseline"/>
         </w:rPr>
@@ -2456,8 +2764,6 @@
           <w:smallCaps w:val="0"/>
           <w:strike w:val="0"/>
           <w:color w:val="000000"/>
-          <w:sz w:val="20"/>
-          <w:szCs w:val="20"/>
           <w:u w:val="none"/>
           <w:shd w:fill="auto" w:val="clear"/>
           <w:vertAlign w:val="baseline"/>
@@ -2475,8 +2781,6 @@
           <w:smallCaps w:val="0"/>
           <w:strike w:val="0"/>
           <w:color w:val="000000"/>
-          <w:sz w:val="20"/>
-          <w:szCs w:val="20"/>
           <w:u w:val="none"/>
           <w:shd w:fill="auto" w:val="clear"/>
           <w:vertAlign w:val="baseline"/>
@@ -2513,7 +2817,8 @@
           <w:smallCaps w:val="0"/>
           <w:strike w:val="0"/>
           <w:color w:val="000000"/>
-          <w:u w:val="none"/>
+          <w:sz w:val="22"/>
+          <w:szCs w:val="22"/>
           <w:shd w:fill="auto" w:val="clear"/>
           <w:vertAlign w:val="baseline"/>
         </w:rPr>
@@ -2528,8 +2833,6 @@
           <w:smallCaps w:val="0"/>
           <w:strike w:val="0"/>
           <w:color w:val="000000"/>
-          <w:sz w:val="20"/>
-          <w:szCs w:val="20"/>
           <w:u w:val="none"/>
           <w:shd w:fill="auto" w:val="clear"/>
           <w:vertAlign w:val="baseline"/>
@@ -2547,14 +2850,514 @@
           <w:smallCaps w:val="0"/>
           <w:strike w:val="0"/>
           <w:color w:val="000000"/>
-          <w:sz w:val="20"/>
-          <w:szCs w:val="20"/>
-          <w:u w:val="none"/>
-          <w:shd w:fill="auto" w:val="clear"/>
-          <w:vertAlign w:val="baseline"/>
-          <w:rtl w:val="0"/>
-        </w:rPr>
-        <w:t xml:space="preserve">: int — 1–1000</w:t>
+          <w:u w:val="none"/>
+          <w:shd w:fill="auto" w:val="clear"/>
+          <w:vertAlign w:val="baseline"/>
+          <w:rtl w:val="0"/>
+        </w:rPr>
+        <w:t xml:space="preserve">: int — 1–1000 </w:t>
+      </w:r>
+    </w:p>
+    <w:p>
+      <w:pPr>
+        <w:keepNext w:val="0"/>
+        <w:keepLines w:val="0"/>
+        <w:pageBreakBefore w:val="0"/>
+        <w:widowControl w:val="0"/>
+        <w:pBdr>
+          <w:top w:space="0" w:sz="0" w:val="nil"/>
+          <w:left w:space="0" w:sz="0" w:val="nil"/>
+          <w:bottom w:space="0" w:sz="0" w:val="nil"/>
+          <w:right w:space="0" w:sz="0" w:val="nil"/>
+          <w:between w:space="0" w:sz="0" w:val="nil"/>
+        </w:pBdr>
+        <w:shd w:fill="auto" w:val="clear"/>
+        <w:spacing w:after="0" w:before="32" w:line="240" w:lineRule="auto"/>
+        <w:ind w:left="0" w:right="0" w:firstLine="0"/>
+        <w:jc w:val="left"/>
+        <w:rPr/>
+      </w:pPr>
+      <w:r>
+        <w:rPr>
+          <w:rtl w:val="0"/>
+        </w:rPr>
+      </w:r>
+    </w:p>
+    <w:p>
+      <w:pPr>
+        <w:pStyle w:val="Heading2"/>
+        <w:spacing w:before="1" w:lineRule="auto"/>
+        <w:ind w:firstLine="0"/>
+        <w:rPr>
+          <w:sz w:val="26"/>
+          <w:szCs w:val="26"/>
+        </w:rPr>
+      </w:pPr>
+      <w:r>
+        <w:rPr>
+          <w:sz w:val="26"/>
+          <w:szCs w:val="26"/>
+          <w:rtl w:val="0"/>
+        </w:rPr>
+        <w:t xml:space="preserve">Volo Programmato</w:t>
+      </w:r>
+    </w:p>
+    <w:p>
+      <w:pPr>
+        <w:keepNext w:val="0"/>
+        <w:keepLines w:val="0"/>
+        <w:pageBreakBefore w:val="0"/>
+        <w:widowControl w:val="0"/>
+        <w:numPr>
+          <w:ilvl w:val="1"/>
+          <w:numId w:val="1"/>
+        </w:numPr>
+        <w:pBdr>
+          <w:top w:space="0" w:sz="0" w:val="nil"/>
+          <w:left w:space="0" w:sz="0" w:val="nil"/>
+          <w:bottom w:space="0" w:sz="0" w:val="nil"/>
+          <w:right w:space="0" w:sz="0" w:val="nil"/>
+          <w:between w:space="0" w:sz="0" w:val="nil"/>
+        </w:pBdr>
+        <w:shd w:fill="auto" w:val="clear"/>
+        <w:tabs>
+          <w:tab w:val="left" w:leader="none" w:pos="125"/>
+        </w:tabs>
+        <w:spacing w:after="0" w:before="121" w:line="240" w:lineRule="auto"/>
+        <w:ind w:left="125" w:right="1137.4015748031502" w:hanging="125"/>
+        <w:jc w:val="left"/>
+        <w:rPr>
+          <w:smallCaps w:val="0"/>
+          <w:strike w:val="0"/>
+          <w:color w:val="000000"/>
+          <w:sz w:val="22"/>
+          <w:szCs w:val="22"/>
+          <w:shd w:fill="auto" w:val="clear"/>
+          <w:vertAlign w:val="baseline"/>
+        </w:rPr>
+        <w:sectPr>
+          <w:type w:val="nextPage"/>
+          <w:pgSz w:h="16840" w:w="11910" w:orient="portrait"/>
+          <w:pgMar w:bottom="280" w:top="1480" w:left="1559" w:right="0" w:header="360" w:footer="360"/>
+        </w:sectPr>
+      </w:pPr>
+      <w:r>
+        <w:rPr>
+          <w:rFonts w:ascii="Arial" w:cs="Arial" w:eastAsia="Arial" w:hAnsi="Arial"/>
+          <w:b w:val="1"/>
+          <w:bCs w:val="1"/>
+          <w:i w:val="0"/>
+          <w:iCs w:val="0"/>
+          <w:smallCaps w:val="0"/>
+          <w:strike w:val="0"/>
+          <w:color w:val="000000"/>
+          <w:u w:val="none"/>
+          <w:shd w:fill="auto" w:val="clear"/>
+          <w:vertAlign w:val="baseline"/>
+          <w:rtl w:val="0"/>
+        </w:rPr>
+        <w:t xml:space="preserve">numeroVolo</w:t>
+      </w:r>
+      <w:r>
+        <w:rPr>
+          <w:rFonts w:ascii="Arial" w:cs="Arial" w:eastAsia="Arial" w:hAnsi="Arial"/>
+          <w:b w:val="0"/>
+          <w:bCs w:val="0"/>
+          <w:i w:val="0"/>
+          <w:iCs w:val="0"/>
+          <w:smallCaps w:val="0"/>
+          <w:strike w:val="0"/>
+          <w:color w:val="000000"/>
+          <w:u w:val="none"/>
+          <w:shd w:fill="auto" w:val="clear"/>
+          <w:vertAlign w:val="baseline"/>
+          <w:rtl w:val="0"/>
+        </w:rPr>
+        <w:t xml:space="preserve">: string — Pattern [A-Z]{2,3}[0-9]{3,4}</w:t>
+      </w:r>
+    </w:p>
+    <w:p>
+      <w:pPr>
+        <w:keepNext w:val="0"/>
+        <w:keepLines w:val="0"/>
+        <w:pageBreakBefore w:val="0"/>
+        <w:widowControl w:val="0"/>
+        <w:numPr>
+          <w:ilvl w:val="1"/>
+          <w:numId w:val="1"/>
+        </w:numPr>
+        <w:pBdr>
+          <w:top w:space="0" w:sz="0" w:val="nil"/>
+          <w:left w:space="0" w:sz="0" w:val="nil"/>
+          <w:bottom w:space="0" w:sz="0" w:val="nil"/>
+          <w:right w:space="0" w:sz="0" w:val="nil"/>
+          <w:between w:space="0" w:sz="0" w:val="nil"/>
+        </w:pBdr>
+        <w:shd w:fill="auto" w:val="clear"/>
+        <w:tabs>
+          <w:tab w:val="left" w:leader="none" w:pos="125"/>
+        </w:tabs>
+        <w:spacing w:after="0" w:before="74" w:line="240" w:lineRule="auto"/>
+        <w:ind w:left="125" w:right="0" w:hanging="125"/>
+        <w:jc w:val="left"/>
+        <w:rPr>
+          <w:smallCaps w:val="0"/>
+          <w:strike w:val="0"/>
+          <w:color w:val="000000"/>
+          <w:sz w:val="22"/>
+          <w:szCs w:val="22"/>
+          <w:shd w:fill="auto" w:val="clear"/>
+          <w:vertAlign w:val="baseline"/>
+        </w:rPr>
+      </w:pPr>
+      <w:r>
+        <w:rPr>
+          <w:b w:val="1"/>
+          <w:bCs w:val="1"/>
+          <w:rtl w:val="0"/>
+        </w:rPr>
+        <w:t xml:space="preserve">idap</w:t>
+      </w:r>
+      <w:r>
+        <w:rPr>
+          <w:rFonts w:ascii="Arial" w:cs="Arial" w:eastAsia="Arial" w:hAnsi="Arial"/>
+          <w:b w:val="1"/>
+          <w:bCs w:val="1"/>
+          <w:i w:val="0"/>
+          <w:iCs w:val="0"/>
+          <w:smallCaps w:val="0"/>
+          <w:strike w:val="0"/>
+          <w:color w:val="000000"/>
+          <w:u w:val="none"/>
+          <w:shd w:fill="auto" w:val="clear"/>
+          <w:vertAlign w:val="baseline"/>
+          <w:rtl w:val="0"/>
+        </w:rPr>
+        <w:t xml:space="preserve">origine</w:t>
+      </w:r>
+      <w:r>
+        <w:rPr>
+          <w:rFonts w:ascii="Arial" w:cs="Arial" w:eastAsia="Arial" w:hAnsi="Arial"/>
+          <w:b w:val="0"/>
+          <w:bCs w:val="0"/>
+          <w:i w:val="0"/>
+          <w:iCs w:val="0"/>
+          <w:smallCaps w:val="0"/>
+          <w:strike w:val="0"/>
+          <w:color w:val="000000"/>
+          <w:u w:val="none"/>
+          <w:shd w:fill="auto" w:val="clear"/>
+          <w:vertAlign w:val="baseline"/>
+          <w:rtl w:val="0"/>
+        </w:rPr>
+        <w:t xml:space="preserve">: string — Pattern IATA</w:t>
+      </w:r>
+    </w:p>
+    <w:p>
+      <w:pPr>
+        <w:keepNext w:val="0"/>
+        <w:keepLines w:val="0"/>
+        <w:pageBreakBefore w:val="0"/>
+        <w:widowControl w:val="0"/>
+        <w:numPr>
+          <w:ilvl w:val="1"/>
+          <w:numId w:val="1"/>
+        </w:numPr>
+        <w:pBdr>
+          <w:top w:space="0" w:sz="0" w:val="nil"/>
+          <w:left w:space="0" w:sz="0" w:val="nil"/>
+          <w:bottom w:space="0" w:sz="0" w:val="nil"/>
+          <w:right w:space="0" w:sz="0" w:val="nil"/>
+          <w:between w:space="0" w:sz="0" w:val="nil"/>
+        </w:pBdr>
+        <w:shd w:fill="auto" w:val="clear"/>
+        <w:tabs>
+          <w:tab w:val="left" w:leader="none" w:pos="125"/>
+        </w:tabs>
+        <w:spacing w:after="0" w:before="130" w:line="240" w:lineRule="auto"/>
+        <w:ind w:left="125" w:right="0" w:hanging="125"/>
+        <w:jc w:val="left"/>
+        <w:rPr>
+          <w:smallCaps w:val="0"/>
+          <w:strike w:val="0"/>
+          <w:color w:val="000000"/>
+          <w:sz w:val="22"/>
+          <w:szCs w:val="22"/>
+          <w:shd w:fill="auto" w:val="clear"/>
+          <w:vertAlign w:val="baseline"/>
+        </w:rPr>
+      </w:pPr>
+      <w:r>
+        <w:rPr>
+          <w:b w:val="1"/>
+          <w:bCs w:val="1"/>
+          <w:rtl w:val="0"/>
+        </w:rPr>
+        <w:t xml:space="preserve">idap</w:t>
+      </w:r>
+      <w:r>
+        <w:rPr>
+          <w:rFonts w:ascii="Arial" w:cs="Arial" w:eastAsia="Arial" w:hAnsi="Arial"/>
+          <w:b w:val="1"/>
+          <w:bCs w:val="1"/>
+          <w:i w:val="0"/>
+          <w:iCs w:val="0"/>
+          <w:smallCaps w:val="0"/>
+          <w:strike w:val="0"/>
+          <w:color w:val="000000"/>
+          <w:u w:val="none"/>
+          <w:shd w:fill="auto" w:val="clear"/>
+          <w:vertAlign w:val="baseline"/>
+          <w:rtl w:val="0"/>
+        </w:rPr>
+        <w:t xml:space="preserve">destinazione</w:t>
+      </w:r>
+      <w:r>
+        <w:rPr>
+          <w:rFonts w:ascii="Arial" w:cs="Arial" w:eastAsia="Arial" w:hAnsi="Arial"/>
+          <w:b w:val="0"/>
+          <w:bCs w:val="0"/>
+          <w:i w:val="0"/>
+          <w:iCs w:val="0"/>
+          <w:smallCaps w:val="0"/>
+          <w:strike w:val="0"/>
+          <w:color w:val="000000"/>
+          <w:u w:val="none"/>
+          <w:shd w:fill="auto" w:val="clear"/>
+          <w:vertAlign w:val="baseline"/>
+          <w:rtl w:val="0"/>
+        </w:rPr>
+        <w:t xml:space="preserve">: string — Pattern IATA</w:t>
+      </w:r>
+    </w:p>
+    <w:p>
+      <w:pPr>
+        <w:keepNext w:val="0"/>
+        <w:keepLines w:val="0"/>
+        <w:pageBreakBefore w:val="0"/>
+        <w:widowControl w:val="0"/>
+        <w:numPr>
+          <w:ilvl w:val="1"/>
+          <w:numId w:val="1"/>
+        </w:numPr>
+        <w:pBdr>
+          <w:top w:space="0" w:sz="0" w:val="nil"/>
+          <w:left w:space="0" w:sz="0" w:val="nil"/>
+          <w:bottom w:space="0" w:sz="0" w:val="nil"/>
+          <w:right w:space="0" w:sz="0" w:val="nil"/>
+          <w:between w:space="0" w:sz="0" w:val="nil"/>
+        </w:pBdr>
+        <w:shd w:fill="auto" w:val="clear"/>
+        <w:tabs>
+          <w:tab w:val="left" w:leader="none" w:pos="125"/>
+        </w:tabs>
+        <w:spacing w:after="0" w:before="130" w:line="240" w:lineRule="auto"/>
+        <w:ind w:left="125" w:right="0" w:hanging="125"/>
+        <w:jc w:val="left"/>
+        <w:rPr>
+          <w:smallCaps w:val="0"/>
+          <w:strike w:val="0"/>
+          <w:color w:val="000000"/>
+          <w:sz w:val="22"/>
+          <w:szCs w:val="22"/>
+          <w:shd w:fill="auto" w:val="clear"/>
+          <w:vertAlign w:val="baseline"/>
+        </w:rPr>
+      </w:pPr>
+      <w:r>
+        <w:rPr>
+          <w:rFonts w:ascii="Arial" w:cs="Arial" w:eastAsia="Arial" w:hAnsi="Arial"/>
+          <w:b w:val="1"/>
+          <w:bCs w:val="1"/>
+          <w:i w:val="0"/>
+          <w:iCs w:val="0"/>
+          <w:smallCaps w:val="0"/>
+          <w:strike w:val="0"/>
+          <w:color w:val="000000"/>
+          <w:u w:val="none"/>
+          <w:shd w:fill="auto" w:val="clear"/>
+          <w:vertAlign w:val="baseline"/>
+          <w:rtl w:val="0"/>
+        </w:rPr>
+        <w:t xml:space="preserve">giorniOperativi</w:t>
+      </w:r>
+      <w:r>
+        <w:rPr>
+          <w:rFonts w:ascii="Arial" w:cs="Arial" w:eastAsia="Arial" w:hAnsi="Arial"/>
+          <w:b w:val="0"/>
+          <w:bCs w:val="0"/>
+          <w:i w:val="0"/>
+          <w:iCs w:val="0"/>
+          <w:smallCaps w:val="0"/>
+          <w:strike w:val="0"/>
+          <w:color w:val="000000"/>
+          <w:u w:val="none"/>
+          <w:shd w:fill="auto" w:val="clear"/>
+          <w:vertAlign w:val="baseline"/>
+          <w:rtl w:val="0"/>
+        </w:rPr>
+        <w:t xml:space="preserve">: array — 1–7</w:t>
+      </w:r>
+    </w:p>
+    <w:p>
+      <w:pPr>
+        <w:keepNext w:val="0"/>
+        <w:keepLines w:val="0"/>
+        <w:pageBreakBefore w:val="0"/>
+        <w:widowControl w:val="0"/>
+        <w:numPr>
+          <w:ilvl w:val="1"/>
+          <w:numId w:val="1"/>
+        </w:numPr>
+        <w:pBdr>
+          <w:top w:space="0" w:sz="0" w:val="nil"/>
+          <w:left w:space="0" w:sz="0" w:val="nil"/>
+          <w:bottom w:space="0" w:sz="0" w:val="nil"/>
+          <w:right w:space="0" w:sz="0" w:val="nil"/>
+          <w:between w:space="0" w:sz="0" w:val="nil"/>
+        </w:pBdr>
+        <w:shd w:fill="auto" w:val="clear"/>
+        <w:tabs>
+          <w:tab w:val="left" w:leader="none" w:pos="125"/>
+        </w:tabs>
+        <w:spacing w:after="0" w:before="130" w:line="240" w:lineRule="auto"/>
+        <w:ind w:left="125" w:right="0" w:hanging="125"/>
+        <w:jc w:val="left"/>
+        <w:rPr>
+          <w:smallCaps w:val="0"/>
+          <w:strike w:val="0"/>
+          <w:color w:val="000000"/>
+          <w:sz w:val="22"/>
+          <w:szCs w:val="22"/>
+          <w:shd w:fill="auto" w:val="clear"/>
+          <w:vertAlign w:val="baseline"/>
+        </w:rPr>
+      </w:pPr>
+      <w:r>
+        <w:rPr>
+          <w:rFonts w:ascii="Arial" w:cs="Arial" w:eastAsia="Arial" w:hAnsi="Arial"/>
+          <w:b w:val="1"/>
+          <w:bCs w:val="1"/>
+          <w:i w:val="0"/>
+          <w:iCs w:val="0"/>
+          <w:smallCaps w:val="0"/>
+          <w:strike w:val="0"/>
+          <w:color w:val="000000"/>
+          <w:u w:val="none"/>
+          <w:shd w:fill="auto" w:val="clear"/>
+          <w:vertAlign w:val="baseline"/>
+          <w:rtl w:val="0"/>
+        </w:rPr>
+        <w:t xml:space="preserve">durataMinuti</w:t>
+      </w:r>
+      <w:r>
+        <w:rPr>
+          <w:rFonts w:ascii="Arial" w:cs="Arial" w:eastAsia="Arial" w:hAnsi="Arial"/>
+          <w:b w:val="0"/>
+          <w:bCs w:val="0"/>
+          <w:i w:val="0"/>
+          <w:iCs w:val="0"/>
+          <w:smallCaps w:val="0"/>
+          <w:strike w:val="0"/>
+          <w:color w:val="000000"/>
+          <w:u w:val="none"/>
+          <w:shd w:fill="auto" w:val="clear"/>
+          <w:vertAlign w:val="baseline"/>
+          <w:rtl w:val="0"/>
+        </w:rPr>
+        <w:t xml:space="preserve">: int — &gt;=1</w:t>
+      </w:r>
+    </w:p>
+    <w:p>
+      <w:pPr>
+        <w:keepNext w:val="0"/>
+        <w:keepLines w:val="0"/>
+        <w:pageBreakBefore w:val="0"/>
+        <w:widowControl w:val="0"/>
+        <w:numPr>
+          <w:ilvl w:val="1"/>
+          <w:numId w:val="1"/>
+        </w:numPr>
+        <w:pBdr>
+          <w:top w:space="0" w:sz="0" w:val="nil"/>
+          <w:left w:space="0" w:sz="0" w:val="nil"/>
+          <w:bottom w:space="0" w:sz="0" w:val="nil"/>
+          <w:right w:space="0" w:sz="0" w:val="nil"/>
+          <w:between w:space="0" w:sz="0" w:val="nil"/>
+        </w:pBdr>
+        <w:shd w:fill="auto" w:val="clear"/>
+        <w:tabs>
+          <w:tab w:val="left" w:leader="none" w:pos="125"/>
+        </w:tabs>
+        <w:spacing w:after="0" w:before="130" w:line="240" w:lineRule="auto"/>
+        <w:ind w:left="125" w:right="0" w:hanging="125"/>
+        <w:jc w:val="left"/>
+        <w:rPr>
+          <w:b w:val="1"/>
+          <w:bCs w:val="1"/>
+          <w:sz w:val="22"/>
+          <w:szCs w:val="22"/>
+        </w:rPr>
+      </w:pPr>
+      <w:r>
+        <w:rPr>
+          <w:b w:val="1"/>
+          <w:bCs w:val="1"/>
+          <w:rtl w:val="0"/>
+        </w:rPr>
+        <w:t xml:space="preserve">orarioppartenza:  </w:t>
+      </w:r>
+      <w:r>
+        <w:rPr>
+          <w:rtl w:val="0"/>
+        </w:rPr>
+        <w:t xml:space="preserve">string — ISO 8601</w:t>
+      </w:r>
+    </w:p>
+    <w:p>
+      <w:pPr>
+        <w:keepNext w:val="0"/>
+        <w:keepLines w:val="0"/>
+        <w:pageBreakBefore w:val="0"/>
+        <w:widowControl w:val="0"/>
+        <w:numPr>
+          <w:ilvl w:val="1"/>
+          <w:numId w:val="1"/>
+        </w:numPr>
+        <w:pBdr>
+          <w:top w:space="0" w:sz="0" w:val="nil"/>
+          <w:left w:space="0" w:sz="0" w:val="nil"/>
+          <w:bottom w:space="0" w:sz="0" w:val="nil"/>
+          <w:right w:space="0" w:sz="0" w:val="nil"/>
+          <w:between w:space="0" w:sz="0" w:val="nil"/>
+        </w:pBdr>
+        <w:shd w:fill="auto" w:val="clear"/>
+        <w:tabs>
+          <w:tab w:val="left" w:leader="none" w:pos="125"/>
+        </w:tabs>
+        <w:spacing w:after="0" w:before="130" w:line="240" w:lineRule="auto"/>
+        <w:ind w:left="125" w:right="0" w:hanging="125"/>
+        <w:jc w:val="left"/>
+        <w:rPr>
+          <w:b w:val="1"/>
+          <w:bCs w:val="1"/>
+          <w:sz w:val="22"/>
+          <w:szCs w:val="22"/>
+        </w:rPr>
+      </w:pPr>
+      <w:r>
+        <w:rPr>
+          <w:b w:val="1"/>
+          <w:bCs w:val="1"/>
+          <w:rtl w:val="0"/>
+        </w:rPr>
+        <w:t xml:space="preserve">orarioparrivo: </w:t>
+      </w:r>
+      <w:r>
+        <w:rPr>
+          <w:rtl w:val="0"/>
+        </w:rPr>
+        <w:t xml:space="preserve">string — ISO 8601</w:t>
       </w:r>
     </w:p>
     <w:p>
@@ -2583,8 +3386,422 @@
           <w:smallCaps w:val="0"/>
           <w:strike w:val="0"/>
           <w:color w:val="000000"/>
-          <w:sz w:val="20"/>
-          <w:szCs w:val="20"/>
+          <w:u w:val="none"/>
+          <w:shd w:fill="auto" w:val="clear"/>
+          <w:vertAlign w:val="baseline"/>
+        </w:rPr>
+      </w:pPr>
+      <w:r>
+        <w:rPr>
+          <w:rtl w:val="0"/>
+        </w:rPr>
+      </w:r>
+    </w:p>
+    <w:p>
+      <w:pPr>
+        <w:keepNext w:val="0"/>
+        <w:keepLines w:val="0"/>
+        <w:pageBreakBefore w:val="0"/>
+        <w:widowControl w:val="0"/>
+        <w:pBdr>
+          <w:top w:space="0" w:sz="0" w:val="nil"/>
+          <w:left w:space="0" w:sz="0" w:val="nil"/>
+          <w:bottom w:space="0" w:sz="0" w:val="nil"/>
+          <w:right w:space="0" w:sz="0" w:val="nil"/>
+          <w:between w:space="0" w:sz="0" w:val="nil"/>
+        </w:pBdr>
+        <w:shd w:fill="auto" w:val="clear"/>
+        <w:spacing w:after="0" w:before="33" w:line="240" w:lineRule="auto"/>
+        <w:ind w:left="0" w:right="0" w:firstLine="0"/>
+        <w:jc w:val="left"/>
+        <w:rPr>
+          <w:rFonts w:ascii="Arial" w:cs="Arial" w:eastAsia="Arial" w:hAnsi="Arial"/>
+          <w:b w:val="0"/>
+          <w:bCs w:val="0"/>
+          <w:i w:val="0"/>
+          <w:iCs w:val="0"/>
+          <w:smallCaps w:val="0"/>
+          <w:strike w:val="0"/>
+          <w:color w:val="000000"/>
+          <w:u w:val="none"/>
+          <w:shd w:fill="auto" w:val="clear"/>
+          <w:vertAlign w:val="baseline"/>
+        </w:rPr>
+      </w:pPr>
+      <w:r>
+        <w:rPr>
+          <w:rtl w:val="0"/>
+        </w:rPr>
+      </w:r>
+    </w:p>
+    <w:p>
+      <w:pPr>
+        <w:pStyle w:val="Heading2"/>
+        <w:ind w:firstLine="0"/>
+        <w:rPr>
+          <w:sz w:val="26"/>
+          <w:szCs w:val="26"/>
+        </w:rPr>
+      </w:pPr>
+      <w:r>
+        <w:rPr>
+          <w:sz w:val="26"/>
+          <w:szCs w:val="26"/>
+          <w:rtl w:val="0"/>
+        </w:rPr>
+        <w:t xml:space="preserve">Volo Operativo</w:t>
+      </w:r>
+    </w:p>
+    <w:p>
+      <w:pPr>
+        <w:keepNext w:val="0"/>
+        <w:keepLines w:val="0"/>
+        <w:pageBreakBefore w:val="0"/>
+        <w:widowControl w:val="0"/>
+        <w:numPr>
+          <w:ilvl w:val="1"/>
+          <w:numId w:val="1"/>
+        </w:numPr>
+        <w:pBdr>
+          <w:top w:space="0" w:sz="0" w:val="nil"/>
+          <w:left w:space="0" w:sz="0" w:val="nil"/>
+          <w:bottom w:space="0" w:sz="0" w:val="nil"/>
+          <w:right w:space="0" w:sz="0" w:val="nil"/>
+          <w:between w:space="0" w:sz="0" w:val="nil"/>
+        </w:pBdr>
+        <w:shd w:fill="auto" w:val="clear"/>
+        <w:tabs>
+          <w:tab w:val="left" w:leader="none" w:pos="125"/>
+        </w:tabs>
+        <w:spacing w:after="0" w:before="121" w:line="240" w:lineRule="auto"/>
+        <w:ind w:left="125" w:right="0" w:hanging="125"/>
+        <w:jc w:val="left"/>
+        <w:rPr>
+          <w:smallCaps w:val="0"/>
+          <w:strike w:val="0"/>
+          <w:color w:val="000000"/>
+          <w:sz w:val="22"/>
+          <w:szCs w:val="22"/>
+          <w:shd w:fill="auto" w:val="clear"/>
+          <w:vertAlign w:val="baseline"/>
+        </w:rPr>
+      </w:pPr>
+      <w:r>
+        <w:rPr>
+          <w:b w:val="1"/>
+          <w:bCs w:val="1"/>
+          <w:rtl w:val="0"/>
+        </w:rPr>
+        <w:t xml:space="preserve">idvolo</w:t>
+      </w:r>
+      <w:r>
+        <w:rPr>
+          <w:rtl w:val="0"/>
+        </w:rPr>
+      </w:r>
+    </w:p>
+    <w:p>
+      <w:pPr>
+        <w:keepNext w:val="0"/>
+        <w:keepLines w:val="0"/>
+        <w:pageBreakBefore w:val="0"/>
+        <w:widowControl w:val="0"/>
+        <w:numPr>
+          <w:ilvl w:val="1"/>
+          <w:numId w:val="1"/>
+        </w:numPr>
+        <w:pBdr>
+          <w:top w:space="0" w:sz="0" w:val="nil"/>
+          <w:left w:space="0" w:sz="0" w:val="nil"/>
+          <w:bottom w:space="0" w:sz="0" w:val="nil"/>
+          <w:right w:space="0" w:sz="0" w:val="nil"/>
+          <w:between w:space="0" w:sz="0" w:val="nil"/>
+        </w:pBdr>
+        <w:shd w:fill="auto" w:val="clear"/>
+        <w:tabs>
+          <w:tab w:val="left" w:leader="none" w:pos="125"/>
+        </w:tabs>
+        <w:spacing w:after="0" w:before="130" w:line="240" w:lineRule="auto"/>
+        <w:ind w:left="125" w:right="0" w:hanging="125"/>
+        <w:jc w:val="left"/>
+        <w:rPr>
+          <w:smallCaps w:val="0"/>
+          <w:strike w:val="0"/>
+          <w:color w:val="000000"/>
+          <w:sz w:val="22"/>
+          <w:szCs w:val="22"/>
+          <w:shd w:fill="auto" w:val="clear"/>
+          <w:vertAlign w:val="baseline"/>
+        </w:rPr>
+      </w:pPr>
+      <w:r>
+        <w:rPr>
+          <w:rFonts w:ascii="Arial" w:cs="Arial" w:eastAsia="Arial" w:hAnsi="Arial"/>
+          <w:b w:val="1"/>
+          <w:bCs w:val="1"/>
+          <w:i w:val="0"/>
+          <w:iCs w:val="0"/>
+          <w:smallCaps w:val="0"/>
+          <w:strike w:val="0"/>
+          <w:color w:val="000000"/>
+          <w:u w:val="none"/>
+          <w:shd w:fill="auto" w:val="clear"/>
+          <w:vertAlign w:val="baseline"/>
+          <w:rtl w:val="0"/>
+        </w:rPr>
+        <w:t xml:space="preserve">dataOraPartenza</w:t>
+      </w:r>
+      <w:r>
+        <w:rPr>
+          <w:rFonts w:ascii="Arial" w:cs="Arial" w:eastAsia="Arial" w:hAnsi="Arial"/>
+          <w:b w:val="0"/>
+          <w:bCs w:val="0"/>
+          <w:i w:val="0"/>
+          <w:iCs w:val="0"/>
+          <w:smallCaps w:val="0"/>
+          <w:strike w:val="0"/>
+          <w:color w:val="000000"/>
+          <w:u w:val="none"/>
+          <w:shd w:fill="auto" w:val="clear"/>
+          <w:vertAlign w:val="baseline"/>
+          <w:rtl w:val="0"/>
+        </w:rPr>
+        <w:t xml:space="preserve">: string — ISO 8601</w:t>
+      </w:r>
+    </w:p>
+    <w:p>
+      <w:pPr>
+        <w:keepNext w:val="0"/>
+        <w:keepLines w:val="0"/>
+        <w:pageBreakBefore w:val="0"/>
+        <w:widowControl w:val="0"/>
+        <w:numPr>
+          <w:ilvl w:val="1"/>
+          <w:numId w:val="1"/>
+        </w:numPr>
+        <w:pBdr>
+          <w:top w:space="0" w:sz="0" w:val="nil"/>
+          <w:left w:space="0" w:sz="0" w:val="nil"/>
+          <w:bottom w:space="0" w:sz="0" w:val="nil"/>
+          <w:right w:space="0" w:sz="0" w:val="nil"/>
+          <w:between w:space="0" w:sz="0" w:val="nil"/>
+        </w:pBdr>
+        <w:shd w:fill="auto" w:val="clear"/>
+        <w:tabs>
+          <w:tab w:val="left" w:leader="none" w:pos="125"/>
+        </w:tabs>
+        <w:spacing w:after="0" w:before="130" w:line="240" w:lineRule="auto"/>
+        <w:ind w:left="125" w:right="0" w:hanging="125"/>
+        <w:jc w:val="left"/>
+        <w:rPr>
+          <w:smallCaps w:val="0"/>
+          <w:strike w:val="0"/>
+          <w:color w:val="000000"/>
+          <w:sz w:val="22"/>
+          <w:szCs w:val="22"/>
+          <w:shd w:fill="auto" w:val="clear"/>
+          <w:vertAlign w:val="baseline"/>
+        </w:rPr>
+      </w:pPr>
+      <w:r>
+        <w:rPr>
+          <w:rFonts w:ascii="Arial" w:cs="Arial" w:eastAsia="Arial" w:hAnsi="Arial"/>
+          <w:b w:val="1"/>
+          <w:bCs w:val="1"/>
+          <w:i w:val="0"/>
+          <w:iCs w:val="0"/>
+          <w:smallCaps w:val="0"/>
+          <w:strike w:val="0"/>
+          <w:color w:val="000000"/>
+          <w:u w:val="none"/>
+          <w:shd w:fill="auto" w:val="clear"/>
+          <w:vertAlign w:val="baseline"/>
+          <w:rtl w:val="0"/>
+        </w:rPr>
+        <w:t xml:space="preserve">statoVolo</w:t>
+      </w:r>
+      <w:r>
+        <w:rPr>
+          <w:rFonts w:ascii="Arial" w:cs="Arial" w:eastAsia="Arial" w:hAnsi="Arial"/>
+          <w:b w:val="0"/>
+          <w:bCs w:val="0"/>
+          <w:i w:val="0"/>
+          <w:iCs w:val="0"/>
+          <w:smallCaps w:val="0"/>
+          <w:strike w:val="0"/>
+          <w:color w:val="000000"/>
+          <w:u w:val="none"/>
+          <w:shd w:fill="auto" w:val="clear"/>
+          <w:vertAlign w:val="baseline"/>
+          <w:rtl w:val="0"/>
+        </w:rPr>
+        <w:t xml:space="preserve">: string — Enum: Programmato, Boarding, In Volo, Atterrato, Cancellato, Ritardato</w:t>
+      </w:r>
+    </w:p>
+    <w:p>
+      <w:pPr>
+        <w:keepNext w:val="0"/>
+        <w:keepLines w:val="0"/>
+        <w:pageBreakBefore w:val="0"/>
+        <w:widowControl w:val="0"/>
+        <w:numPr>
+          <w:ilvl w:val="1"/>
+          <w:numId w:val="1"/>
+        </w:numPr>
+        <w:pBdr>
+          <w:top w:space="0" w:sz="0" w:val="nil"/>
+          <w:left w:space="0" w:sz="0" w:val="nil"/>
+          <w:bottom w:space="0" w:sz="0" w:val="nil"/>
+          <w:right w:space="0" w:sz="0" w:val="nil"/>
+          <w:between w:space="0" w:sz="0" w:val="nil"/>
+        </w:pBdr>
+        <w:shd w:fill="auto" w:val="clear"/>
+        <w:tabs>
+          <w:tab w:val="left" w:leader="none" w:pos="125"/>
+        </w:tabs>
+        <w:spacing w:after="0" w:before="131" w:line="240" w:lineRule="auto"/>
+        <w:ind w:left="125" w:right="0" w:hanging="125"/>
+        <w:jc w:val="left"/>
+        <w:rPr>
+          <w:smallCaps w:val="0"/>
+          <w:strike w:val="0"/>
+          <w:color w:val="000000"/>
+          <w:sz w:val="22"/>
+          <w:szCs w:val="22"/>
+          <w:shd w:fill="auto" w:val="clear"/>
+          <w:vertAlign w:val="baseline"/>
+        </w:rPr>
+      </w:pPr>
+      <w:r>
+        <w:rPr>
+          <w:rFonts w:ascii="Arial" w:cs="Arial" w:eastAsia="Arial" w:hAnsi="Arial"/>
+          <w:b w:val="1"/>
+          <w:bCs w:val="1"/>
+          <w:i w:val="0"/>
+          <w:iCs w:val="0"/>
+          <w:smallCaps w:val="0"/>
+          <w:strike w:val="0"/>
+          <w:color w:val="000000"/>
+          <w:u w:val="none"/>
+          <w:shd w:fill="auto" w:val="clear"/>
+          <w:vertAlign w:val="baseline"/>
+          <w:rtl w:val="0"/>
+        </w:rPr>
+        <w:t xml:space="preserve">gateAssegnato</w:t>
+      </w:r>
+      <w:r>
+        <w:rPr>
+          <w:rFonts w:ascii="Arial" w:cs="Arial" w:eastAsia="Arial" w:hAnsi="Arial"/>
+          <w:b w:val="0"/>
+          <w:bCs w:val="0"/>
+          <w:i w:val="0"/>
+          <w:iCs w:val="0"/>
+          <w:smallCaps w:val="0"/>
+          <w:strike w:val="0"/>
+          <w:color w:val="000000"/>
+          <w:u w:val="none"/>
+          <w:shd w:fill="auto" w:val="clear"/>
+          <w:vertAlign w:val="baseline"/>
+          <w:rtl w:val="0"/>
+        </w:rPr>
+        <w:t xml:space="preserve">: ObjectId — Ref Gate</w:t>
+      </w:r>
+    </w:p>
+    <w:p>
+      <w:pPr>
+        <w:keepNext w:val="0"/>
+        <w:keepLines w:val="0"/>
+        <w:pageBreakBefore w:val="0"/>
+        <w:widowControl w:val="0"/>
+        <w:numPr>
+          <w:ilvl w:val="1"/>
+          <w:numId w:val="1"/>
+        </w:numPr>
+        <w:pBdr>
+          <w:top w:space="0" w:sz="0" w:val="nil"/>
+          <w:left w:space="0" w:sz="0" w:val="nil"/>
+          <w:bottom w:space="0" w:sz="0" w:val="nil"/>
+          <w:right w:space="0" w:sz="0" w:val="nil"/>
+          <w:between w:space="0" w:sz="0" w:val="nil"/>
+        </w:pBdr>
+        <w:shd w:fill="auto" w:val="clear"/>
+        <w:tabs>
+          <w:tab w:val="left" w:leader="none" w:pos="125"/>
+        </w:tabs>
+        <w:spacing w:after="0" w:before="130" w:line="240" w:lineRule="auto"/>
+        <w:ind w:left="125" w:right="0" w:hanging="125"/>
+        <w:jc w:val="left"/>
+        <w:rPr>
+          <w:smallCaps w:val="0"/>
+          <w:strike w:val="0"/>
+          <w:color w:val="000000"/>
+          <w:sz w:val="22"/>
+          <w:szCs w:val="22"/>
+          <w:shd w:fill="auto" w:val="clear"/>
+          <w:vertAlign w:val="baseline"/>
+        </w:rPr>
+      </w:pPr>
+      <w:r>
+        <w:rPr>
+          <w:rFonts w:ascii="Arial" w:cs="Arial" w:eastAsia="Arial" w:hAnsi="Arial"/>
+          <w:b w:val="1"/>
+          <w:bCs w:val="1"/>
+          <w:i w:val="0"/>
+          <w:iCs w:val="0"/>
+          <w:smallCaps w:val="0"/>
+          <w:strike w:val="0"/>
+          <w:color w:val="000000"/>
+          <w:u w:val="none"/>
+          <w:shd w:fill="auto" w:val="clear"/>
+          <w:vertAlign w:val="baseline"/>
+          <w:rtl w:val="0"/>
+        </w:rPr>
+        <w:t xml:space="preserve">aeromobile</w:t>
+      </w:r>
+      <w:r>
+        <w:rPr>
+          <w:rFonts w:ascii="Arial" w:cs="Arial" w:eastAsia="Arial" w:hAnsi="Arial"/>
+          <w:b w:val="0"/>
+          <w:bCs w:val="0"/>
+          <w:i w:val="0"/>
+          <w:iCs w:val="0"/>
+          <w:smallCaps w:val="0"/>
+          <w:strike w:val="0"/>
+          <w:color w:val="000000"/>
+          <w:u w:val="none"/>
+          <w:shd w:fill="auto" w:val="clear"/>
+          <w:vertAlign w:val="baseline"/>
+          <w:rtl w:val="0"/>
+        </w:rPr>
+        <w:t xml:space="preserve">: ObjectId — Ref Aeromobile</w:t>
+      </w:r>
+    </w:p>
+    <w:p>
+      <w:pPr>
+        <w:keepNext w:val="0"/>
+        <w:keepLines w:val="0"/>
+        <w:pageBreakBefore w:val="0"/>
+        <w:widowControl w:val="0"/>
+        <w:pBdr>
+          <w:top w:space="0" w:sz="0" w:val="nil"/>
+          <w:left w:space="0" w:sz="0" w:val="nil"/>
+          <w:bottom w:space="0" w:sz="0" w:val="nil"/>
+          <w:right w:space="0" w:sz="0" w:val="nil"/>
+          <w:between w:space="0" w:sz="0" w:val="nil"/>
+        </w:pBdr>
+        <w:shd w:fill="auto" w:val="clear"/>
+        <w:spacing w:after="0" w:before="0" w:line="240" w:lineRule="auto"/>
+        <w:ind w:left="0" w:right="0" w:firstLine="0"/>
+        <w:jc w:val="left"/>
+        <w:rPr>
+          <w:rFonts w:ascii="Arial" w:cs="Arial" w:eastAsia="Arial" w:hAnsi="Arial"/>
+          <w:b w:val="0"/>
+          <w:bCs w:val="0"/>
+          <w:i w:val="0"/>
+          <w:iCs w:val="0"/>
+          <w:smallCaps w:val="0"/>
+          <w:strike w:val="0"/>
+          <w:color w:val="000000"/>
           <w:u w:val="none"/>
           <w:shd w:fill="auto" w:val="clear"/>
           <w:vertAlign w:val="baseline"/>
@@ -2622,8 +3839,1077 @@
           <w:smallCaps w:val="0"/>
           <w:strike w:val="0"/>
           <w:color w:val="000000"/>
-          <w:sz w:val="20"/>
-          <w:szCs w:val="20"/>
+          <w:u w:val="none"/>
+          <w:shd w:fill="auto" w:val="clear"/>
+          <w:vertAlign w:val="baseline"/>
+        </w:rPr>
+      </w:pPr>
+      <w:r>
+        <w:rPr>
+          <w:rtl w:val="0"/>
+        </w:rPr>
+      </w:r>
+    </w:p>
+    <w:p>
+      <w:pPr>
+        <w:pStyle w:val="Heading2"/>
+        <w:ind w:firstLine="0"/>
+        <w:rPr>
+          <w:sz w:val="26"/>
+          <w:szCs w:val="26"/>
+        </w:rPr>
+      </w:pPr>
+      <w:r>
+        <w:rPr>
+          <w:sz w:val="26"/>
+          <w:szCs w:val="26"/>
+          <w:rtl w:val="0"/>
+        </w:rPr>
+        <w:t xml:space="preserve">Personale (embedded in Volo)</w:t>
+      </w:r>
+    </w:p>
+    <w:p>
+      <w:pPr>
+        <w:keepNext w:val="0"/>
+        <w:keepLines w:val="0"/>
+        <w:pageBreakBefore w:val="0"/>
+        <w:widowControl w:val="0"/>
+        <w:numPr>
+          <w:ilvl w:val="1"/>
+          <w:numId w:val="1"/>
+        </w:numPr>
+        <w:pBdr>
+          <w:top w:space="0" w:sz="0" w:val="nil"/>
+          <w:left w:space="0" w:sz="0" w:val="nil"/>
+          <w:bottom w:space="0" w:sz="0" w:val="nil"/>
+          <w:right w:space="0" w:sz="0" w:val="nil"/>
+          <w:between w:space="0" w:sz="0" w:val="nil"/>
+        </w:pBdr>
+        <w:shd w:fill="auto" w:val="clear"/>
+        <w:tabs>
+          <w:tab w:val="left" w:leader="none" w:pos="125"/>
+        </w:tabs>
+        <w:spacing w:after="0" w:before="122" w:line="240" w:lineRule="auto"/>
+        <w:ind w:left="125" w:right="0" w:hanging="125"/>
+        <w:jc w:val="left"/>
+        <w:rPr>
+          <w:smallCaps w:val="0"/>
+          <w:strike w:val="0"/>
+          <w:color w:val="000000"/>
+          <w:sz w:val="22"/>
+          <w:szCs w:val="22"/>
+          <w:shd w:fill="auto" w:val="clear"/>
+          <w:vertAlign w:val="baseline"/>
+        </w:rPr>
+      </w:pPr>
+      <w:r>
+        <w:rPr>
+          <w:rFonts w:ascii="Arial" w:cs="Arial" w:eastAsia="Arial" w:hAnsi="Arial"/>
+          <w:b w:val="1"/>
+          <w:bCs w:val="1"/>
+          <w:i w:val="0"/>
+          <w:iCs w:val="0"/>
+          <w:smallCaps w:val="0"/>
+          <w:strike w:val="0"/>
+          <w:color w:val="000000"/>
+          <w:u w:val="none"/>
+          <w:shd w:fill="auto" w:val="clear"/>
+          <w:vertAlign w:val="baseline"/>
+          <w:rtl w:val="0"/>
+        </w:rPr>
+        <w:t xml:space="preserve">matricola</w:t>
+      </w:r>
+      <w:r>
+        <w:rPr>
+          <w:rFonts w:ascii="Arial" w:cs="Arial" w:eastAsia="Arial" w:hAnsi="Arial"/>
+          <w:b w:val="0"/>
+          <w:bCs w:val="0"/>
+          <w:i w:val="0"/>
+          <w:iCs w:val="0"/>
+          <w:smallCaps w:val="0"/>
+          <w:strike w:val="0"/>
+          <w:color w:val="000000"/>
+          <w:u w:val="none"/>
+          <w:shd w:fill="auto" w:val="clear"/>
+          <w:vertAlign w:val="baseline"/>
+          <w:rtl w:val="0"/>
+        </w:rPr>
+        <w:t xml:space="preserve">: string — Obbligatoria</w:t>
+      </w:r>
+    </w:p>
+    <w:p>
+      <w:pPr>
+        <w:keepNext w:val="0"/>
+        <w:keepLines w:val="0"/>
+        <w:pageBreakBefore w:val="0"/>
+        <w:widowControl w:val="0"/>
+        <w:numPr>
+          <w:ilvl w:val="1"/>
+          <w:numId w:val="1"/>
+        </w:numPr>
+        <w:pBdr>
+          <w:top w:space="0" w:sz="0" w:val="nil"/>
+          <w:left w:space="0" w:sz="0" w:val="nil"/>
+          <w:bottom w:space="0" w:sz="0" w:val="nil"/>
+          <w:right w:space="0" w:sz="0" w:val="nil"/>
+          <w:between w:space="0" w:sz="0" w:val="nil"/>
+        </w:pBdr>
+        <w:shd w:fill="auto" w:val="clear"/>
+        <w:tabs>
+          <w:tab w:val="left" w:leader="none" w:pos="125"/>
+        </w:tabs>
+        <w:spacing w:after="0" w:before="130" w:line="240" w:lineRule="auto"/>
+        <w:ind w:left="125" w:right="0" w:hanging="125"/>
+        <w:jc w:val="left"/>
+        <w:rPr>
+          <w:smallCaps w:val="0"/>
+          <w:strike w:val="0"/>
+          <w:color w:val="000000"/>
+          <w:sz w:val="22"/>
+          <w:szCs w:val="22"/>
+          <w:shd w:fill="auto" w:val="clear"/>
+          <w:vertAlign w:val="baseline"/>
+        </w:rPr>
+      </w:pPr>
+      <w:r>
+        <w:rPr>
+          <w:rFonts w:ascii="Arial" w:cs="Arial" w:eastAsia="Arial" w:hAnsi="Arial"/>
+          <w:b w:val="1"/>
+          <w:bCs w:val="1"/>
+          <w:i w:val="0"/>
+          <w:iCs w:val="0"/>
+          <w:smallCaps w:val="0"/>
+          <w:strike w:val="0"/>
+          <w:color w:val="000000"/>
+          <w:u w:val="none"/>
+          <w:shd w:fill="auto" w:val="clear"/>
+          <w:vertAlign w:val="baseline"/>
+          <w:rtl w:val="0"/>
+        </w:rPr>
+        <w:t xml:space="preserve">nome</w:t>
+      </w:r>
+      <w:r>
+        <w:rPr>
+          <w:rFonts w:ascii="Arial" w:cs="Arial" w:eastAsia="Arial" w:hAnsi="Arial"/>
+          <w:b w:val="0"/>
+          <w:bCs w:val="0"/>
+          <w:i w:val="0"/>
+          <w:iCs w:val="0"/>
+          <w:smallCaps w:val="0"/>
+          <w:strike w:val="0"/>
+          <w:color w:val="000000"/>
+          <w:u w:val="none"/>
+          <w:shd w:fill="auto" w:val="clear"/>
+          <w:vertAlign w:val="baseline"/>
+          <w:rtl w:val="0"/>
+        </w:rPr>
+        <w:t xml:space="preserve">: string — Obbligatorio</w:t>
+      </w:r>
+    </w:p>
+    <w:p>
+      <w:pPr>
+        <w:keepNext w:val="0"/>
+        <w:keepLines w:val="0"/>
+        <w:pageBreakBefore w:val="0"/>
+        <w:widowControl w:val="0"/>
+        <w:numPr>
+          <w:ilvl w:val="1"/>
+          <w:numId w:val="1"/>
+        </w:numPr>
+        <w:pBdr>
+          <w:top w:space="0" w:sz="0" w:val="nil"/>
+          <w:left w:space="0" w:sz="0" w:val="nil"/>
+          <w:bottom w:space="0" w:sz="0" w:val="nil"/>
+          <w:right w:space="0" w:sz="0" w:val="nil"/>
+          <w:between w:space="0" w:sz="0" w:val="nil"/>
+        </w:pBdr>
+        <w:shd w:fill="auto" w:val="clear"/>
+        <w:tabs>
+          <w:tab w:val="left" w:leader="none" w:pos="125"/>
+        </w:tabs>
+        <w:spacing w:after="0" w:before="130" w:line="240" w:lineRule="auto"/>
+        <w:ind w:left="125" w:right="0" w:hanging="125"/>
+        <w:jc w:val="left"/>
+        <w:rPr>
+          <w:smallCaps w:val="0"/>
+          <w:strike w:val="0"/>
+          <w:color w:val="000000"/>
+          <w:sz w:val="22"/>
+          <w:szCs w:val="22"/>
+          <w:shd w:fill="auto" w:val="clear"/>
+          <w:vertAlign w:val="baseline"/>
+        </w:rPr>
+      </w:pPr>
+      <w:r>
+        <w:rPr>
+          <w:rFonts w:ascii="Arial" w:cs="Arial" w:eastAsia="Arial" w:hAnsi="Arial"/>
+          <w:b w:val="1"/>
+          <w:bCs w:val="1"/>
+          <w:i w:val="0"/>
+          <w:iCs w:val="0"/>
+          <w:smallCaps w:val="0"/>
+          <w:strike w:val="0"/>
+          <w:color w:val="000000"/>
+          <w:u w:val="none"/>
+          <w:shd w:fill="auto" w:val="clear"/>
+          <w:vertAlign w:val="baseline"/>
+          <w:rtl w:val="0"/>
+        </w:rPr>
+        <w:t xml:space="preserve">cognome</w:t>
+      </w:r>
+      <w:r>
+        <w:rPr>
+          <w:rFonts w:ascii="Arial" w:cs="Arial" w:eastAsia="Arial" w:hAnsi="Arial"/>
+          <w:b w:val="0"/>
+          <w:bCs w:val="0"/>
+          <w:i w:val="0"/>
+          <w:iCs w:val="0"/>
+          <w:smallCaps w:val="0"/>
+          <w:strike w:val="0"/>
+          <w:color w:val="000000"/>
+          <w:u w:val="none"/>
+          <w:shd w:fill="auto" w:val="clear"/>
+          <w:vertAlign w:val="baseline"/>
+          <w:rtl w:val="0"/>
+        </w:rPr>
+        <w:t xml:space="preserve">: string — Obbligatorio</w:t>
+      </w:r>
+    </w:p>
+    <w:p>
+      <w:pPr>
+        <w:keepNext w:val="0"/>
+        <w:keepLines w:val="0"/>
+        <w:pageBreakBefore w:val="0"/>
+        <w:widowControl w:val="0"/>
+        <w:numPr>
+          <w:ilvl w:val="1"/>
+          <w:numId w:val="1"/>
+        </w:numPr>
+        <w:pBdr>
+          <w:top w:space="0" w:sz="0" w:val="nil"/>
+          <w:left w:space="0" w:sz="0" w:val="nil"/>
+          <w:bottom w:space="0" w:sz="0" w:val="nil"/>
+          <w:right w:space="0" w:sz="0" w:val="nil"/>
+          <w:between w:space="0" w:sz="0" w:val="nil"/>
+        </w:pBdr>
+        <w:shd w:fill="auto" w:val="clear"/>
+        <w:tabs>
+          <w:tab w:val="left" w:leader="none" w:pos="125"/>
+        </w:tabs>
+        <w:spacing w:after="0" w:before="130" w:line="240" w:lineRule="auto"/>
+        <w:ind w:left="125" w:right="0" w:hanging="125"/>
+        <w:jc w:val="left"/>
+        <w:rPr>
+          <w:smallCaps w:val="0"/>
+          <w:strike w:val="0"/>
+          <w:color w:val="000000"/>
+          <w:sz w:val="22"/>
+          <w:szCs w:val="22"/>
+          <w:shd w:fill="auto" w:val="clear"/>
+          <w:vertAlign w:val="baseline"/>
+        </w:rPr>
+      </w:pPr>
+      <w:r>
+        <w:rPr>
+          <w:rFonts w:ascii="Arial" w:cs="Arial" w:eastAsia="Arial" w:hAnsi="Arial"/>
+          <w:b w:val="1"/>
+          <w:bCs w:val="1"/>
+          <w:i w:val="0"/>
+          <w:iCs w:val="0"/>
+          <w:smallCaps w:val="0"/>
+          <w:strike w:val="0"/>
+          <w:color w:val="000000"/>
+          <w:u w:val="none"/>
+          <w:shd w:fill="auto" w:val="clear"/>
+          <w:vertAlign w:val="baseline"/>
+          <w:rtl w:val="0"/>
+        </w:rPr>
+        <w:t xml:space="preserve">ruolo</w:t>
+      </w:r>
+      <w:r>
+        <w:rPr>
+          <w:rFonts w:ascii="Arial" w:cs="Arial" w:eastAsia="Arial" w:hAnsi="Arial"/>
+          <w:b w:val="0"/>
+          <w:bCs w:val="0"/>
+          <w:i w:val="0"/>
+          <w:iCs w:val="0"/>
+          <w:smallCaps w:val="0"/>
+          <w:strike w:val="0"/>
+          <w:color w:val="000000"/>
+          <w:u w:val="none"/>
+          <w:shd w:fill="auto" w:val="clear"/>
+          <w:vertAlign w:val="baseline"/>
+          <w:rtl w:val="0"/>
+        </w:rPr>
+        <w:t xml:space="preserve">: string — Enum: Comandante, Primo Ufficiale, Assistente di Volo, Tecnico, Hostess</w:t>
+      </w:r>
+    </w:p>
+    <w:p>
+      <w:pPr>
+        <w:keepNext w:val="0"/>
+        <w:keepLines w:val="0"/>
+        <w:pageBreakBefore w:val="0"/>
+        <w:widowControl w:val="0"/>
+        <w:pBdr>
+          <w:top w:space="0" w:sz="0" w:val="nil"/>
+          <w:left w:space="0" w:sz="0" w:val="nil"/>
+          <w:bottom w:space="0" w:sz="0" w:val="nil"/>
+          <w:right w:space="0" w:sz="0" w:val="nil"/>
+          <w:between w:space="0" w:sz="0" w:val="nil"/>
+        </w:pBdr>
+        <w:shd w:fill="auto" w:val="clear"/>
+        <w:spacing w:after="0" w:before="0" w:line="240" w:lineRule="auto"/>
+        <w:ind w:left="0" w:right="0" w:firstLine="0"/>
+        <w:jc w:val="left"/>
+        <w:rPr>
+          <w:rFonts w:ascii="Arial" w:cs="Arial" w:eastAsia="Arial" w:hAnsi="Arial"/>
+          <w:b w:val="0"/>
+          <w:bCs w:val="0"/>
+          <w:i w:val="0"/>
+          <w:iCs w:val="0"/>
+          <w:smallCaps w:val="0"/>
+          <w:strike w:val="0"/>
+          <w:color w:val="000000"/>
+          <w:u w:val="none"/>
+          <w:shd w:fill="auto" w:val="clear"/>
+          <w:vertAlign w:val="baseline"/>
+        </w:rPr>
+      </w:pPr>
+      <w:r>
+        <w:rPr>
+          <w:rtl w:val="0"/>
+        </w:rPr>
+      </w:r>
+    </w:p>
+    <w:p>
+      <w:pPr>
+        <w:keepNext w:val="0"/>
+        <w:keepLines w:val="0"/>
+        <w:pageBreakBefore w:val="0"/>
+        <w:widowControl w:val="0"/>
+        <w:pBdr>
+          <w:top w:space="0" w:sz="0" w:val="nil"/>
+          <w:left w:space="0" w:sz="0" w:val="nil"/>
+          <w:bottom w:space="0" w:sz="0" w:val="nil"/>
+          <w:right w:space="0" w:sz="0" w:val="nil"/>
+          <w:between w:space="0" w:sz="0" w:val="nil"/>
+        </w:pBdr>
+        <w:shd w:fill="auto" w:val="clear"/>
+        <w:spacing w:after="0" w:before="32" w:line="240" w:lineRule="auto"/>
+        <w:ind w:left="0" w:right="0" w:firstLine="0"/>
+        <w:jc w:val="left"/>
+        <w:rPr>
+          <w:rFonts w:ascii="Arial" w:cs="Arial" w:eastAsia="Arial" w:hAnsi="Arial"/>
+          <w:b w:val="0"/>
+          <w:bCs w:val="0"/>
+          <w:i w:val="0"/>
+          <w:iCs w:val="0"/>
+          <w:smallCaps w:val="0"/>
+          <w:strike w:val="0"/>
+          <w:color w:val="000000"/>
+          <w:u w:val="none"/>
+          <w:shd w:fill="auto" w:val="clear"/>
+          <w:vertAlign w:val="baseline"/>
+        </w:rPr>
+      </w:pPr>
+      <w:r>
+        <w:rPr>
+          <w:rtl w:val="0"/>
+        </w:rPr>
+      </w:r>
+    </w:p>
+    <w:p>
+      <w:pPr>
+        <w:pStyle w:val="Heading2"/>
+        <w:ind w:firstLine="0"/>
+        <w:rPr>
+          <w:sz w:val="26"/>
+          <w:szCs w:val="26"/>
+        </w:rPr>
+      </w:pPr>
+      <w:r>
+        <w:rPr>
+          <w:sz w:val="26"/>
+          <w:szCs w:val="26"/>
+          <w:rtl w:val="0"/>
+        </w:rPr>
+        <w:t xml:space="preserve">Passeggero</w:t>
+      </w:r>
+    </w:p>
+    <w:p>
+      <w:pPr>
+        <w:keepNext w:val="0"/>
+        <w:keepLines w:val="0"/>
+        <w:pageBreakBefore w:val="0"/>
+        <w:widowControl w:val="0"/>
+        <w:numPr>
+          <w:ilvl w:val="1"/>
+          <w:numId w:val="1"/>
+        </w:numPr>
+        <w:pBdr>
+          <w:top w:space="0" w:sz="0" w:val="nil"/>
+          <w:left w:space="0" w:sz="0" w:val="nil"/>
+          <w:bottom w:space="0" w:sz="0" w:val="nil"/>
+          <w:right w:space="0" w:sz="0" w:val="nil"/>
+          <w:between w:space="0" w:sz="0" w:val="nil"/>
+        </w:pBdr>
+        <w:shd w:fill="auto" w:val="clear"/>
+        <w:tabs>
+          <w:tab w:val="left" w:leader="none" w:pos="125"/>
+        </w:tabs>
+        <w:spacing w:after="0" w:before="122" w:line="240" w:lineRule="auto"/>
+        <w:ind w:left="125" w:right="0" w:hanging="125"/>
+        <w:jc w:val="left"/>
+        <w:rPr>
+          <w:smallCaps w:val="0"/>
+          <w:strike w:val="0"/>
+          <w:color w:val="000000"/>
+          <w:sz w:val="22"/>
+          <w:szCs w:val="22"/>
+          <w:shd w:fill="auto" w:val="clear"/>
+          <w:vertAlign w:val="baseline"/>
+        </w:rPr>
+      </w:pPr>
+      <w:r>
+        <w:rPr>
+          <w:b w:val="1"/>
+          <w:bCs w:val="1"/>
+          <w:rtl w:val="0"/>
+        </w:rPr>
+        <w:t xml:space="preserve">id</w:t>
+      </w:r>
+      <w:r>
+        <w:rPr>
+          <w:rFonts w:ascii="Arial" w:cs="Arial" w:eastAsia="Arial" w:hAnsi="Arial"/>
+          <w:b w:val="0"/>
+          <w:bCs w:val="0"/>
+          <w:i w:val="0"/>
+          <w:iCs w:val="0"/>
+          <w:smallCaps w:val="0"/>
+          <w:strike w:val="0"/>
+          <w:color w:val="000000"/>
+          <w:u w:val="none"/>
+          <w:shd w:fill="auto" w:val="clear"/>
+          <w:vertAlign w:val="baseline"/>
+          <w:rtl w:val="0"/>
+        </w:rPr>
+        <w:t xml:space="preserve">: string — Obbligatorio</w:t>
+      </w:r>
+    </w:p>
+    <w:p>
+      <w:pPr>
+        <w:numPr>
+          <w:ilvl w:val="1"/>
+          <w:numId w:val="1"/>
+        </w:numPr>
+        <w:tabs>
+          <w:tab w:val="left" w:leader="none" w:pos="125"/>
+        </w:tabs>
+        <w:spacing w:before="122" w:lineRule="auto"/>
+        <w:ind w:left="126"/>
+        <w:rPr>
+          <w:sz w:val="22"/>
+          <w:szCs w:val="22"/>
+        </w:rPr>
+      </w:pPr>
+      <w:r>
+        <w:rPr>
+          <w:b w:val="1"/>
+          <w:bCs w:val="1"/>
+          <w:rtl w:val="0"/>
+        </w:rPr>
+        <w:t xml:space="preserve">nome</w:t>
+      </w:r>
+      <w:r>
+        <w:rPr>
+          <w:rtl w:val="0"/>
+        </w:rPr>
+        <w:t xml:space="preserve">: string — Obbligatorio</w:t>
+      </w:r>
+    </w:p>
+    <w:p>
+      <w:pPr>
+        <w:keepNext w:val="0"/>
+        <w:keepLines w:val="0"/>
+        <w:pageBreakBefore w:val="0"/>
+        <w:widowControl w:val="0"/>
+        <w:numPr>
+          <w:ilvl w:val="1"/>
+          <w:numId w:val="1"/>
+        </w:numPr>
+        <w:pBdr>
+          <w:top w:space="0" w:sz="0" w:val="nil"/>
+          <w:left w:space="0" w:sz="0" w:val="nil"/>
+          <w:bottom w:space="0" w:sz="0" w:val="nil"/>
+          <w:right w:space="0" w:sz="0" w:val="nil"/>
+          <w:between w:space="0" w:sz="0" w:val="nil"/>
+        </w:pBdr>
+        <w:shd w:fill="auto" w:val="clear"/>
+        <w:tabs>
+          <w:tab w:val="left" w:leader="none" w:pos="125"/>
+        </w:tabs>
+        <w:spacing w:after="0" w:before="130" w:line="240" w:lineRule="auto"/>
+        <w:ind w:left="125" w:right="0" w:hanging="125"/>
+        <w:jc w:val="left"/>
+        <w:rPr>
+          <w:smallCaps w:val="0"/>
+          <w:strike w:val="0"/>
+          <w:color w:val="000000"/>
+          <w:sz w:val="22"/>
+          <w:szCs w:val="22"/>
+          <w:shd w:fill="auto" w:val="clear"/>
+          <w:vertAlign w:val="baseline"/>
+        </w:rPr>
+      </w:pPr>
+      <w:r>
+        <w:rPr>
+          <w:rFonts w:ascii="Arial" w:cs="Arial" w:eastAsia="Arial" w:hAnsi="Arial"/>
+          <w:b w:val="1"/>
+          <w:bCs w:val="1"/>
+          <w:i w:val="0"/>
+          <w:iCs w:val="0"/>
+          <w:smallCaps w:val="0"/>
+          <w:strike w:val="0"/>
+          <w:color w:val="000000"/>
+          <w:u w:val="none"/>
+          <w:shd w:fill="auto" w:val="clear"/>
+          <w:vertAlign w:val="baseline"/>
+          <w:rtl w:val="0"/>
+        </w:rPr>
+        <w:t xml:space="preserve">cognome</w:t>
+      </w:r>
+      <w:r>
+        <w:rPr>
+          <w:rFonts w:ascii="Arial" w:cs="Arial" w:eastAsia="Arial" w:hAnsi="Arial"/>
+          <w:b w:val="0"/>
+          <w:bCs w:val="0"/>
+          <w:i w:val="0"/>
+          <w:iCs w:val="0"/>
+          <w:smallCaps w:val="0"/>
+          <w:strike w:val="0"/>
+          <w:color w:val="000000"/>
+          <w:u w:val="none"/>
+          <w:shd w:fill="auto" w:val="clear"/>
+          <w:vertAlign w:val="baseline"/>
+          <w:rtl w:val="0"/>
+        </w:rPr>
+        <w:t xml:space="preserve">: string — Obbligatorio</w:t>
+      </w:r>
+    </w:p>
+    <w:p>
+      <w:pPr>
+        <w:keepNext w:val="0"/>
+        <w:keepLines w:val="0"/>
+        <w:pageBreakBefore w:val="0"/>
+        <w:widowControl w:val="0"/>
+        <w:numPr>
+          <w:ilvl w:val="1"/>
+          <w:numId w:val="1"/>
+        </w:numPr>
+        <w:pBdr>
+          <w:top w:space="0" w:sz="0" w:val="nil"/>
+          <w:left w:space="0" w:sz="0" w:val="nil"/>
+          <w:bottom w:space="0" w:sz="0" w:val="nil"/>
+          <w:right w:space="0" w:sz="0" w:val="nil"/>
+          <w:between w:space="0" w:sz="0" w:val="nil"/>
+        </w:pBdr>
+        <w:shd w:fill="auto" w:val="clear"/>
+        <w:tabs>
+          <w:tab w:val="left" w:leader="none" w:pos="125"/>
+        </w:tabs>
+        <w:spacing w:after="0" w:before="130" w:line="240" w:lineRule="auto"/>
+        <w:ind w:left="125" w:right="0" w:hanging="125"/>
+        <w:jc w:val="left"/>
+        <w:rPr>
+          <w:smallCaps w:val="0"/>
+          <w:strike w:val="0"/>
+          <w:color w:val="000000"/>
+          <w:sz w:val="22"/>
+          <w:szCs w:val="22"/>
+          <w:shd w:fill="auto" w:val="clear"/>
+          <w:vertAlign w:val="baseline"/>
+        </w:rPr>
+      </w:pPr>
+      <w:r>
+        <w:rPr>
+          <w:rFonts w:ascii="Arial" w:cs="Arial" w:eastAsia="Arial" w:hAnsi="Arial"/>
+          <w:b w:val="1"/>
+          <w:bCs w:val="1"/>
+          <w:i w:val="0"/>
+          <w:iCs w:val="0"/>
+          <w:smallCaps w:val="0"/>
+          <w:strike w:val="0"/>
+          <w:color w:val="000000"/>
+          <w:u w:val="none"/>
+          <w:shd w:fill="auto" w:val="clear"/>
+          <w:vertAlign w:val="baseline"/>
+          <w:rtl w:val="0"/>
+        </w:rPr>
+        <w:t xml:space="preserve">dataNascita</w:t>
+      </w:r>
+      <w:r>
+        <w:rPr>
+          <w:rFonts w:ascii="Arial" w:cs="Arial" w:eastAsia="Arial" w:hAnsi="Arial"/>
+          <w:b w:val="0"/>
+          <w:bCs w:val="0"/>
+          <w:i w:val="0"/>
+          <w:iCs w:val="0"/>
+          <w:smallCaps w:val="0"/>
+          <w:strike w:val="0"/>
+          <w:color w:val="000000"/>
+          <w:u w:val="none"/>
+          <w:shd w:fill="auto" w:val="clear"/>
+          <w:vertAlign w:val="baseline"/>
+          <w:rtl w:val="0"/>
+        </w:rPr>
+        <w:t xml:space="preserve">: string — ISO 8601</w:t>
+      </w:r>
+    </w:p>
+    <w:p>
+      <w:pPr>
+        <w:keepNext w:val="0"/>
+        <w:keepLines w:val="0"/>
+        <w:pageBreakBefore w:val="0"/>
+        <w:widowControl w:val="0"/>
+        <w:numPr>
+          <w:ilvl w:val="1"/>
+          <w:numId w:val="1"/>
+        </w:numPr>
+        <w:pBdr>
+          <w:top w:space="0" w:sz="0" w:val="nil"/>
+          <w:left w:space="0" w:sz="0" w:val="nil"/>
+          <w:bottom w:space="0" w:sz="0" w:val="nil"/>
+          <w:right w:space="0" w:sz="0" w:val="nil"/>
+          <w:between w:space="0" w:sz="0" w:val="nil"/>
+        </w:pBdr>
+        <w:shd w:fill="auto" w:val="clear"/>
+        <w:tabs>
+          <w:tab w:val="left" w:leader="none" w:pos="125"/>
+        </w:tabs>
+        <w:spacing w:after="0" w:before="130" w:line="240" w:lineRule="auto"/>
+        <w:ind w:left="125" w:right="0" w:hanging="125"/>
+        <w:jc w:val="left"/>
+        <w:rPr>
+          <w:smallCaps w:val="0"/>
+          <w:strike w:val="0"/>
+          <w:color w:val="000000"/>
+          <w:sz w:val="22"/>
+          <w:szCs w:val="22"/>
+          <w:shd w:fill="auto" w:val="clear"/>
+          <w:vertAlign w:val="baseline"/>
+        </w:rPr>
+      </w:pPr>
+      <w:r>
+        <w:rPr>
+          <w:rFonts w:ascii="Arial" w:cs="Arial" w:eastAsia="Arial" w:hAnsi="Arial"/>
+          <w:b w:val="1"/>
+          <w:bCs w:val="1"/>
+          <w:i w:val="0"/>
+          <w:iCs w:val="0"/>
+          <w:smallCaps w:val="0"/>
+          <w:strike w:val="0"/>
+          <w:color w:val="000000"/>
+          <w:u w:val="none"/>
+          <w:shd w:fill="auto" w:val="clear"/>
+          <w:vertAlign w:val="baseline"/>
+          <w:rtl w:val="0"/>
+        </w:rPr>
+        <w:t xml:space="preserve">prenotazioni</w:t>
+      </w:r>
+      <w:r>
+        <w:rPr>
+          <w:rFonts w:ascii="Arial" w:cs="Arial" w:eastAsia="Arial" w:hAnsi="Arial"/>
+          <w:b w:val="0"/>
+          <w:bCs w:val="0"/>
+          <w:i w:val="0"/>
+          <w:iCs w:val="0"/>
+          <w:smallCaps w:val="0"/>
+          <w:strike w:val="0"/>
+          <w:color w:val="000000"/>
+          <w:u w:val="none"/>
+          <w:shd w:fill="auto" w:val="clear"/>
+          <w:vertAlign w:val="baseline"/>
+          <w:rtl w:val="0"/>
+        </w:rPr>
+        <w:t xml:space="preserve">: array — Embedded</w:t>
+      </w:r>
+    </w:p>
+    <w:p>
+      <w:pPr>
+        <w:keepNext w:val="0"/>
+        <w:keepLines w:val="0"/>
+        <w:pageBreakBefore w:val="0"/>
+        <w:widowControl w:val="0"/>
+        <w:pBdr>
+          <w:top w:space="0" w:sz="0" w:val="nil"/>
+          <w:left w:space="0" w:sz="0" w:val="nil"/>
+          <w:bottom w:space="0" w:sz="0" w:val="nil"/>
+          <w:right w:space="0" w:sz="0" w:val="nil"/>
+          <w:between w:space="0" w:sz="0" w:val="nil"/>
+        </w:pBdr>
+        <w:shd w:fill="auto" w:val="clear"/>
+        <w:spacing w:after="0" w:before="0" w:line="240" w:lineRule="auto"/>
+        <w:ind w:left="0" w:right="0" w:firstLine="0"/>
+        <w:jc w:val="left"/>
+        <w:rPr>
+          <w:rFonts w:ascii="Arial" w:cs="Arial" w:eastAsia="Arial" w:hAnsi="Arial"/>
+          <w:b w:val="0"/>
+          <w:bCs w:val="0"/>
+          <w:i w:val="0"/>
+          <w:iCs w:val="0"/>
+          <w:smallCaps w:val="0"/>
+          <w:strike w:val="0"/>
+          <w:color w:val="000000"/>
+          <w:u w:val="none"/>
+          <w:shd w:fill="auto" w:val="clear"/>
+          <w:vertAlign w:val="baseline"/>
+        </w:rPr>
+      </w:pPr>
+      <w:r>
+        <w:rPr>
+          <w:rtl w:val="0"/>
+        </w:rPr>
+      </w:r>
+    </w:p>
+    <w:p>
+      <w:pPr>
+        <w:keepNext w:val="0"/>
+        <w:keepLines w:val="0"/>
+        <w:pageBreakBefore w:val="0"/>
+        <w:widowControl w:val="0"/>
+        <w:pBdr>
+          <w:top w:space="0" w:sz="0" w:val="nil"/>
+          <w:left w:space="0" w:sz="0" w:val="nil"/>
+          <w:bottom w:space="0" w:sz="0" w:val="nil"/>
+          <w:right w:space="0" w:sz="0" w:val="nil"/>
+          <w:between w:space="0" w:sz="0" w:val="nil"/>
+        </w:pBdr>
+        <w:shd w:fill="auto" w:val="clear"/>
+        <w:spacing w:after="0" w:before="32" w:line="240" w:lineRule="auto"/>
+        <w:ind w:left="0" w:right="0" w:firstLine="0"/>
+        <w:jc w:val="left"/>
+        <w:rPr>
+          <w:rFonts w:ascii="Arial" w:cs="Arial" w:eastAsia="Arial" w:hAnsi="Arial"/>
+          <w:b w:val="0"/>
+          <w:bCs w:val="0"/>
+          <w:i w:val="0"/>
+          <w:iCs w:val="0"/>
+          <w:smallCaps w:val="0"/>
+          <w:strike w:val="0"/>
+          <w:color w:val="000000"/>
+          <w:u w:val="none"/>
+          <w:shd w:fill="auto" w:val="clear"/>
+          <w:vertAlign w:val="baseline"/>
+        </w:rPr>
+      </w:pPr>
+      <w:r>
+        <w:rPr>
+          <w:rtl w:val="0"/>
+        </w:rPr>
+      </w:r>
+    </w:p>
+    <w:p>
+      <w:pPr>
+        <w:pStyle w:val="Heading2"/>
+        <w:ind w:firstLine="0"/>
+        <w:rPr>
+          <w:sz w:val="26"/>
+          <w:szCs w:val="26"/>
+        </w:rPr>
+      </w:pPr>
+      <w:r>
+        <w:rPr>
+          <w:sz w:val="26"/>
+          <w:szCs w:val="26"/>
+          <w:rtl w:val="0"/>
+        </w:rPr>
+        <w:t xml:space="preserve">Prenotazione (embedded)</w:t>
+      </w:r>
+    </w:p>
+    <w:p>
+      <w:pPr>
+        <w:keepNext w:val="0"/>
+        <w:keepLines w:val="0"/>
+        <w:pageBreakBefore w:val="0"/>
+        <w:widowControl w:val="0"/>
+        <w:numPr>
+          <w:ilvl w:val="1"/>
+          <w:numId w:val="1"/>
+        </w:numPr>
+        <w:pBdr>
+          <w:top w:space="0" w:sz="0" w:val="nil"/>
+          <w:left w:space="0" w:sz="0" w:val="nil"/>
+          <w:bottom w:space="0" w:sz="0" w:val="nil"/>
+          <w:right w:space="0" w:sz="0" w:val="nil"/>
+          <w:between w:space="0" w:sz="0" w:val="nil"/>
+        </w:pBdr>
+        <w:shd w:fill="auto" w:val="clear"/>
+        <w:tabs>
+          <w:tab w:val="left" w:leader="none" w:pos="125"/>
+        </w:tabs>
+        <w:spacing w:after="0" w:before="122" w:line="240" w:lineRule="auto"/>
+        <w:ind w:left="125" w:right="0" w:hanging="125"/>
+        <w:jc w:val="left"/>
+        <w:rPr>
+          <w:smallCaps w:val="0"/>
+          <w:strike w:val="0"/>
+          <w:color w:val="000000"/>
+          <w:sz w:val="22"/>
+          <w:szCs w:val="22"/>
+          <w:shd w:fill="auto" w:val="clear"/>
+          <w:vertAlign w:val="baseline"/>
+        </w:rPr>
+      </w:pPr>
+      <w:r>
+        <w:rPr>
+          <w:rFonts w:ascii="Arial" w:cs="Arial" w:eastAsia="Arial" w:hAnsi="Arial"/>
+          <w:b w:val="1"/>
+          <w:bCs w:val="1"/>
+          <w:i w:val="0"/>
+          <w:iCs w:val="0"/>
+          <w:smallCaps w:val="0"/>
+          <w:strike w:val="0"/>
+          <w:color w:val="000000"/>
+          <w:u w:val="none"/>
+          <w:shd w:fill="auto" w:val="clear"/>
+          <w:vertAlign w:val="baseline"/>
+          <w:rtl w:val="0"/>
+        </w:rPr>
+        <w:t xml:space="preserve">PNR</w:t>
+      </w:r>
+      <w:r>
+        <w:rPr>
+          <w:rFonts w:ascii="Arial" w:cs="Arial" w:eastAsia="Arial" w:hAnsi="Arial"/>
+          <w:b w:val="0"/>
+          <w:bCs w:val="0"/>
+          <w:i w:val="0"/>
+          <w:iCs w:val="0"/>
+          <w:smallCaps w:val="0"/>
+          <w:strike w:val="0"/>
+          <w:color w:val="000000"/>
+          <w:u w:val="none"/>
+          <w:shd w:fill="auto" w:val="clear"/>
+          <w:vertAlign w:val="baseline"/>
+          <w:rtl w:val="0"/>
+        </w:rPr>
+        <w:t xml:space="preserve">: string — Pattern [A-Z0-9]{6}</w:t>
+      </w:r>
+    </w:p>
+    <w:p>
+      <w:pPr>
+        <w:keepNext w:val="0"/>
+        <w:keepLines w:val="0"/>
+        <w:pageBreakBefore w:val="0"/>
+        <w:widowControl w:val="0"/>
+        <w:numPr>
+          <w:ilvl w:val="1"/>
+          <w:numId w:val="1"/>
+        </w:numPr>
+        <w:pBdr>
+          <w:top w:space="0" w:sz="0" w:val="nil"/>
+          <w:left w:space="0" w:sz="0" w:val="nil"/>
+          <w:bottom w:space="0" w:sz="0" w:val="nil"/>
+          <w:right w:space="0" w:sz="0" w:val="nil"/>
+          <w:between w:space="0" w:sz="0" w:val="nil"/>
+        </w:pBdr>
+        <w:shd w:fill="auto" w:val="clear"/>
+        <w:tabs>
+          <w:tab w:val="left" w:leader="none" w:pos="125"/>
+        </w:tabs>
+        <w:spacing w:after="0" w:before="130" w:line="240" w:lineRule="auto"/>
+        <w:ind w:left="125" w:right="0" w:hanging="125"/>
+        <w:jc w:val="left"/>
+        <w:rPr>
+          <w:smallCaps w:val="0"/>
+          <w:strike w:val="0"/>
+          <w:color w:val="000000"/>
+          <w:sz w:val="22"/>
+          <w:szCs w:val="22"/>
+          <w:shd w:fill="auto" w:val="clear"/>
+          <w:vertAlign w:val="baseline"/>
+        </w:rPr>
+      </w:pPr>
+      <w:r>
+        <w:rPr>
+          <w:rFonts w:ascii="Arial" w:cs="Arial" w:eastAsia="Arial" w:hAnsi="Arial"/>
+          <w:b w:val="1"/>
+          <w:bCs w:val="1"/>
+          <w:i w:val="0"/>
+          <w:iCs w:val="0"/>
+          <w:smallCaps w:val="0"/>
+          <w:strike w:val="0"/>
+          <w:color w:val="000000"/>
+          <w:u w:val="none"/>
+          <w:shd w:fill="auto" w:val="clear"/>
+          <w:vertAlign w:val="baseline"/>
+          <w:rtl w:val="0"/>
+        </w:rPr>
+        <w:t xml:space="preserve">classeViaggio</w:t>
+      </w:r>
+      <w:r>
+        <w:rPr>
+          <w:rFonts w:ascii="Arial" w:cs="Arial" w:eastAsia="Arial" w:hAnsi="Arial"/>
+          <w:b w:val="0"/>
+          <w:bCs w:val="0"/>
+          <w:i w:val="0"/>
+          <w:iCs w:val="0"/>
+          <w:smallCaps w:val="0"/>
+          <w:strike w:val="0"/>
+          <w:color w:val="000000"/>
+          <w:u w:val="none"/>
+          <w:shd w:fill="auto" w:val="clear"/>
+          <w:vertAlign w:val="baseline"/>
+          <w:rtl w:val="0"/>
+        </w:rPr>
+        <w:t xml:space="preserve">: string — Enum: Economy, Premium Economy, Business, First</w:t>
+      </w:r>
+    </w:p>
+    <w:p>
+      <w:pPr>
+        <w:keepNext w:val="0"/>
+        <w:keepLines w:val="0"/>
+        <w:pageBreakBefore w:val="0"/>
+        <w:widowControl w:val="0"/>
+        <w:numPr>
+          <w:ilvl w:val="1"/>
+          <w:numId w:val="1"/>
+        </w:numPr>
+        <w:pBdr>
+          <w:top w:space="0" w:sz="0" w:val="nil"/>
+          <w:left w:space="0" w:sz="0" w:val="nil"/>
+          <w:bottom w:space="0" w:sz="0" w:val="nil"/>
+          <w:right w:space="0" w:sz="0" w:val="nil"/>
+          <w:between w:space="0" w:sz="0" w:val="nil"/>
+        </w:pBdr>
+        <w:shd w:fill="auto" w:val="clear"/>
+        <w:tabs>
+          <w:tab w:val="left" w:leader="none" w:pos="125"/>
+        </w:tabs>
+        <w:spacing w:after="0" w:before="130" w:line="240" w:lineRule="auto"/>
+        <w:ind w:left="125" w:right="0" w:hanging="125"/>
+        <w:jc w:val="left"/>
+        <w:rPr>
+          <w:smallCaps w:val="0"/>
+          <w:strike w:val="0"/>
+          <w:color w:val="000000"/>
+          <w:sz w:val="22"/>
+          <w:szCs w:val="22"/>
+          <w:shd w:fill="auto" w:val="clear"/>
+          <w:vertAlign w:val="baseline"/>
+        </w:rPr>
+      </w:pPr>
+      <w:r>
+        <w:rPr>
+          <w:rFonts w:ascii="Arial" w:cs="Arial" w:eastAsia="Arial" w:hAnsi="Arial"/>
+          <w:b w:val="1"/>
+          <w:bCs w:val="1"/>
+          <w:i w:val="0"/>
+          <w:iCs w:val="0"/>
+          <w:smallCaps w:val="0"/>
+          <w:strike w:val="0"/>
+          <w:color w:val="000000"/>
+          <w:u w:val="none"/>
+          <w:shd w:fill="auto" w:val="clear"/>
+          <w:vertAlign w:val="baseline"/>
+          <w:rtl w:val="0"/>
+        </w:rPr>
+        <w:t xml:space="preserve">statoPrenotazione</w:t>
+      </w:r>
+      <w:r>
+        <w:rPr>
+          <w:rFonts w:ascii="Arial" w:cs="Arial" w:eastAsia="Arial" w:hAnsi="Arial"/>
+          <w:b w:val="0"/>
+          <w:bCs w:val="0"/>
+          <w:i w:val="0"/>
+          <w:iCs w:val="0"/>
+          <w:smallCaps w:val="0"/>
+          <w:strike w:val="0"/>
+          <w:color w:val="000000"/>
+          <w:u w:val="none"/>
+          <w:shd w:fill="auto" w:val="clear"/>
+          <w:vertAlign w:val="baseline"/>
+          <w:rtl w:val="0"/>
+        </w:rPr>
+        <w:t xml:space="preserve">: string — Enum: Confermata, Check-in, Imbarcato, No-show</w:t>
+      </w:r>
+    </w:p>
+    <w:p>
+      <w:pPr>
+        <w:keepNext w:val="0"/>
+        <w:keepLines w:val="0"/>
+        <w:pageBreakBefore w:val="0"/>
+        <w:widowControl w:val="0"/>
+        <w:numPr>
+          <w:ilvl w:val="1"/>
+          <w:numId w:val="1"/>
+        </w:numPr>
+        <w:pBdr>
+          <w:top w:space="0" w:sz="0" w:val="nil"/>
+          <w:left w:space="0" w:sz="0" w:val="nil"/>
+          <w:bottom w:space="0" w:sz="0" w:val="nil"/>
+          <w:right w:space="0" w:sz="0" w:val="nil"/>
+          <w:between w:space="0" w:sz="0" w:val="nil"/>
+        </w:pBdr>
+        <w:shd w:fill="auto" w:val="clear"/>
+        <w:tabs>
+          <w:tab w:val="left" w:leader="none" w:pos="125"/>
+        </w:tabs>
+        <w:spacing w:after="0" w:before="130" w:line="240" w:lineRule="auto"/>
+        <w:ind w:left="125" w:right="0" w:hanging="125"/>
+        <w:jc w:val="left"/>
+        <w:rPr>
+          <w:b w:val="1"/>
+          <w:bCs w:val="1"/>
+          <w:sz w:val="22"/>
+          <w:szCs w:val="22"/>
+        </w:rPr>
+      </w:pPr>
+      <w:r>
+        <w:rPr>
+          <w:b w:val="1"/>
+          <w:bCs w:val="1"/>
+          <w:rtl w:val="0"/>
+        </w:rPr>
+        <w:t xml:space="preserve">dataPrenotazione: </w:t>
+      </w:r>
+      <w:r>
+        <w:rPr>
+          <w:rtl w:val="0"/>
+        </w:rPr>
+        <w:t xml:space="preserve">string — ISO 8601</w:t>
+      </w:r>
+      <w:r>
+        <w:rPr>
+          <w:rtl w:val="0"/>
+        </w:rPr>
+      </w:r>
+    </w:p>
+    <w:p>
+      <w:pPr>
+        <w:keepNext w:val="0"/>
+        <w:keepLines w:val="0"/>
+        <w:pageBreakBefore w:val="0"/>
+        <w:widowControl w:val="0"/>
+        <w:pBdr>
+          <w:top w:space="0" w:sz="0" w:val="nil"/>
+          <w:left w:space="0" w:sz="0" w:val="nil"/>
+          <w:bottom w:space="0" w:sz="0" w:val="nil"/>
+          <w:right w:space="0" w:sz="0" w:val="nil"/>
+          <w:between w:space="0" w:sz="0" w:val="nil"/>
+        </w:pBdr>
+        <w:shd w:fill="auto" w:val="clear"/>
+        <w:spacing w:after="0" w:before="32" w:line="240" w:lineRule="auto"/>
+        <w:ind w:left="0" w:right="0" w:firstLine="0"/>
+        <w:jc w:val="left"/>
+        <w:rPr>
+          <w:rFonts w:ascii="Arial" w:cs="Arial" w:eastAsia="Arial" w:hAnsi="Arial"/>
+          <w:b w:val="0"/>
+          <w:bCs w:val="0"/>
+          <w:i w:val="0"/>
+          <w:iCs w:val="0"/>
+          <w:smallCaps w:val="0"/>
+          <w:strike w:val="0"/>
+          <w:color w:val="000000"/>
           <w:u w:val="none"/>
           <w:shd w:fill="auto" w:val="clear"/>
           <w:vertAlign w:val="baseline"/>
@@ -2646,7 +4932,7 @@
         <w:rPr>
           <w:rtl w:val="0"/>
         </w:rPr>
-        <w:t xml:space="preserve">Volo Programmato</w:t>
+        <w:t xml:space="preserve">Biglietto</w:t>
       </w:r>
     </w:p>
     <w:p>
@@ -2677,15 +4963,9 @@
           <w:smallCaps w:val="0"/>
           <w:strike w:val="0"/>
           <w:color w:val="000000"/>
-          <w:u w:val="none"/>
-          <w:shd w:fill="auto" w:val="clear"/>
-          <w:vertAlign w:val="baseline"/>
-        </w:rPr>
-        <w:sectPr>
-          <w:type w:val="nextPage"/>
-          <w:pgSz w:h="16840" w:w="11910" w:orient="portrait"/>
-          <w:pgMar w:bottom="280" w:top="1480" w:left="1559" w:right="1559" w:header="360" w:footer="360"/>
-        </w:sectPr>
+          <w:shd w:fill="auto" w:val="clear"/>
+          <w:vertAlign w:val="baseline"/>
+        </w:rPr>
       </w:pPr>
       <w:r>
         <w:rPr>
@@ -2704,7 +4984,7 @@
           <w:vertAlign w:val="baseline"/>
           <w:rtl w:val="0"/>
         </w:rPr>
-        <w:t xml:space="preserve">numeroVolo</w:t>
+        <w:t xml:space="preserve">numeroBiglietto</w:t>
       </w:r>
       <w:r>
         <w:rPr>
@@ -2723,52 +5003,112 @@
           <w:vertAlign w:val="baseline"/>
           <w:rtl w:val="0"/>
         </w:rPr>
-        <w:t xml:space="preserve">: string — Pattern [A-Z]{2,3}[0-9]{3,4}</w:t>
-      </w:r>
-    </w:p>
-    <w:p>
-      <w:pPr>
-        <w:keepNext w:val="0"/>
-        <w:keepLines w:val="0"/>
-        <w:pageBreakBefore w:val="0"/>
-        <w:widowControl w:val="0"/>
-        <w:numPr>
-          <w:ilvl w:val="1"/>
-          <w:numId w:val="1"/>
-        </w:numPr>
-        <w:pBdr>
-          <w:top w:space="0" w:sz="0" w:val="nil"/>
-          <w:left w:space="0" w:sz="0" w:val="nil"/>
-          <w:bottom w:space="0" w:sz="0" w:val="nil"/>
-          <w:right w:space="0" w:sz="0" w:val="nil"/>
-          <w:between w:space="0" w:sz="0" w:val="nil"/>
-        </w:pBdr>
-        <w:shd w:fill="auto" w:val="clear"/>
-        <w:tabs>
-          <w:tab w:val="left" w:leader="none" w:pos="125"/>
-        </w:tabs>
-        <w:spacing w:after="0" w:before="74" w:line="240" w:lineRule="auto"/>
+        <w:t xml:space="preserve">: string — Pattern 000-[0-9]{10}</w:t>
+      </w:r>
+    </w:p>
+    <w:p>
+      <w:pPr>
+        <w:keepNext w:val="0"/>
+        <w:keepLines w:val="0"/>
+        <w:pageBreakBefore w:val="0"/>
+        <w:widowControl w:val="0"/>
+        <w:numPr>
+          <w:ilvl w:val="1"/>
+          <w:numId w:val="1"/>
+        </w:numPr>
+        <w:pBdr>
+          <w:top w:space="0" w:sz="0" w:val="nil"/>
+          <w:left w:space="0" w:sz="0" w:val="nil"/>
+          <w:bottom w:space="0" w:sz="0" w:val="nil"/>
+          <w:right w:space="0" w:sz="0" w:val="nil"/>
+          <w:between w:space="0" w:sz="0" w:val="nil"/>
+        </w:pBdr>
+        <w:shd w:fill="auto" w:val="clear"/>
+        <w:tabs>
+          <w:tab w:val="left" w:leader="none" w:pos="125"/>
+        </w:tabs>
+        <w:spacing w:after="0" w:before="130" w:line="240" w:lineRule="auto"/>
         <w:ind w:left="125" w:right="0" w:hanging="125"/>
         <w:jc w:val="left"/>
         <w:rPr>
           <w:smallCaps w:val="0"/>
           <w:strike w:val="0"/>
           <w:color w:val="000000"/>
-          <w:u w:val="none"/>
-          <w:shd w:fill="auto" w:val="clear"/>
-          <w:vertAlign w:val="baseline"/>
-        </w:rPr>
-      </w:pPr>
-      <w:r>
-        <w:rPr>
+          <w:shd w:fill="auto" w:val="clear"/>
+          <w:vertAlign w:val="baseline"/>
+        </w:rPr>
+      </w:pPr>
+      <w:r>
+        <w:rPr>
+          <w:rFonts w:ascii="Arial" w:cs="Arial" w:eastAsia="Arial" w:hAnsi="Arial"/>
           <w:b w:val="1"/>
           <w:bCs w:val="1"/>
+          <w:i w:val="0"/>
+          <w:iCs w:val="0"/>
+          <w:smallCaps w:val="0"/>
+          <w:strike w:val="0"/>
+          <w:color w:val="000000"/>
           <w:sz w:val="20"/>
           <w:szCs w:val="20"/>
-          <w:rtl w:val="0"/>
-        </w:rPr>
-        <w:t xml:space="preserve">idap</w:t>
-      </w:r>
+          <w:u w:val="none"/>
+          <w:shd w:fill="auto" w:val="clear"/>
+          <w:vertAlign w:val="baseline"/>
+          <w:rtl w:val="0"/>
+        </w:rPr>
+        <w:t xml:space="preserve">postoAssegnato</w:t>
+      </w:r>
+      <w:r>
+        <w:rPr>
+          <w:rFonts w:ascii="Arial" w:cs="Arial" w:eastAsia="Arial" w:hAnsi="Arial"/>
+          <w:b w:val="0"/>
+          <w:bCs w:val="0"/>
+          <w:i w:val="0"/>
+          <w:iCs w:val="0"/>
+          <w:smallCaps w:val="0"/>
+          <w:strike w:val="0"/>
+          <w:color w:val="000000"/>
+          <w:sz w:val="20"/>
+          <w:szCs w:val="20"/>
+          <w:u w:val="none"/>
+          <w:shd w:fill="auto" w:val="clear"/>
+          <w:vertAlign w:val="baseline"/>
+          <w:rtl w:val="0"/>
+        </w:rPr>
+        <w:t xml:space="preserve">: string — Pattern [0-9]{1,3}[A-F]</w:t>
+      </w:r>
+    </w:p>
+    <w:p>
+      <w:pPr>
+        <w:keepNext w:val="0"/>
+        <w:keepLines w:val="0"/>
+        <w:pageBreakBefore w:val="0"/>
+        <w:widowControl w:val="0"/>
+        <w:numPr>
+          <w:ilvl w:val="1"/>
+          <w:numId w:val="1"/>
+        </w:numPr>
+        <w:pBdr>
+          <w:top w:space="0" w:sz="0" w:val="nil"/>
+          <w:left w:space="0" w:sz="0" w:val="nil"/>
+          <w:bottom w:space="0" w:sz="0" w:val="nil"/>
+          <w:right w:space="0" w:sz="0" w:val="nil"/>
+          <w:between w:space="0" w:sz="0" w:val="nil"/>
+        </w:pBdr>
+        <w:shd w:fill="auto" w:val="clear"/>
+        <w:tabs>
+          <w:tab w:val="left" w:leader="none" w:pos="125"/>
+        </w:tabs>
+        <w:spacing w:after="0" w:before="130" w:line="240" w:lineRule="auto"/>
+        <w:ind w:left="125" w:right="0" w:hanging="125"/>
+        <w:jc w:val="left"/>
+        <w:rPr>
+          <w:smallCaps w:val="0"/>
+          <w:strike w:val="0"/>
+          <w:color w:val="000000"/>
+          <w:shd w:fill="auto" w:val="clear"/>
+          <w:vertAlign w:val="baseline"/>
+        </w:rPr>
+      </w:pPr>
       <w:r>
         <w:rPr>
           <w:rFonts w:ascii="Arial" w:cs="Arial" w:eastAsia="Arial" w:hAnsi="Arial"/>
@@ -2786,7 +5126,7 @@
           <w:vertAlign w:val="baseline"/>
           <w:rtl w:val="0"/>
         </w:rPr>
-        <w:t xml:space="preserve">origine</w:t>
+        <w:t xml:space="preserve">voloOperativo</w:t>
       </w:r>
       <w:r>
         <w:rPr>
@@ -2805,7 +5145,7 @@
           <w:vertAlign w:val="baseline"/>
           <w:rtl w:val="0"/>
         </w:rPr>
-        <w:t xml:space="preserve">: string — Pattern IATA</w:t>
+        <w:t xml:space="preserve">: ObjectId — Ref Volo Operativo</w:t>
       </w:r>
     </w:p>
     <w:p>
@@ -2836,26 +5176,34 @@
           <w:smallCaps w:val="0"/>
           <w:strike w:val="0"/>
           <w:color w:val="000000"/>
-          <w:u w:val="none"/>
-          <w:shd w:fill="auto" w:val="clear"/>
-          <w:vertAlign w:val="baseline"/>
-        </w:rPr>
-      </w:pPr>
-      <w:r>
-        <w:rPr>
+          <w:shd w:fill="auto" w:val="clear"/>
+          <w:vertAlign w:val="baseline"/>
+        </w:rPr>
+      </w:pPr>
+      <w:r>
+        <w:rPr>
+          <w:rFonts w:ascii="Arial" w:cs="Arial" w:eastAsia="Arial" w:hAnsi="Arial"/>
           <w:b w:val="1"/>
           <w:bCs w:val="1"/>
+          <w:i w:val="0"/>
+          <w:iCs w:val="0"/>
+          <w:smallCaps w:val="0"/>
+          <w:strike w:val="0"/>
+          <w:color w:val="000000"/>
           <w:sz w:val="20"/>
           <w:szCs w:val="20"/>
-          <w:rtl w:val="0"/>
-        </w:rPr>
-        <w:t xml:space="preserve">idap</w:t>
-      </w:r>
-      <w:r>
-        <w:rPr>
-          <w:rFonts w:ascii="Arial" w:cs="Arial" w:eastAsia="Arial" w:hAnsi="Arial"/>
-          <w:b w:val="1"/>
-          <w:bCs w:val="1"/>
+          <w:u w:val="none"/>
+          <w:shd w:fill="auto" w:val="clear"/>
+          <w:vertAlign w:val="baseline"/>
+          <w:rtl w:val="0"/>
+        </w:rPr>
+        <w:t xml:space="preserve">passeggero</w:t>
+      </w:r>
+      <w:r>
+        <w:rPr>
+          <w:rFonts w:ascii="Arial" w:cs="Arial" w:eastAsia="Arial" w:hAnsi="Arial"/>
+          <w:b w:val="0"/>
+          <w:bCs w:val="0"/>
           <w:i w:val="0"/>
           <w:iCs w:val="0"/>
           <w:smallCaps w:val="0"/>
@@ -2868,38 +5216,412 @@
           <w:vertAlign w:val="baseline"/>
           <w:rtl w:val="0"/>
         </w:rPr>
-        <w:t xml:space="preserve">destinazione</w:t>
-      </w:r>
-      <w:r>
-        <w:rPr>
-          <w:rFonts w:ascii="Arial" w:cs="Arial" w:eastAsia="Arial" w:hAnsi="Arial"/>
-          <w:b w:val="0"/>
-          <w:bCs w:val="0"/>
-          <w:i w:val="0"/>
-          <w:iCs w:val="0"/>
-          <w:smallCaps w:val="0"/>
-          <w:strike w:val="0"/>
-          <w:color w:val="000000"/>
-          <w:sz w:val="20"/>
-          <w:szCs w:val="20"/>
-          <w:u w:val="none"/>
-          <w:shd w:fill="auto" w:val="clear"/>
-          <w:vertAlign w:val="baseline"/>
-          <w:rtl w:val="0"/>
-        </w:rPr>
-        <w:t xml:space="preserve">: string — Pattern IATA</w:t>
-      </w:r>
-    </w:p>
-    <w:p>
-      <w:pPr>
-        <w:keepNext w:val="0"/>
-        <w:keepLines w:val="0"/>
-        <w:pageBreakBefore w:val="0"/>
-        <w:widowControl w:val="0"/>
-        <w:numPr>
-          <w:ilvl w:val="1"/>
-          <w:numId w:val="1"/>
-        </w:numPr>
+        <w:t xml:space="preserve">: ObjectId — Ref Passeggero </w:t>
+      </w:r>
+    </w:p>
+    <w:p>
+      <w:pPr>
+        <w:numPr>
+          <w:ilvl w:val="1"/>
+          <w:numId w:val="1"/>
+        </w:numPr>
+        <w:tabs>
+          <w:tab w:val="left" w:leader="none" w:pos="125"/>
+        </w:tabs>
+        <w:spacing w:before="130" w:lineRule="auto"/>
+        <w:ind w:left="126"/>
+        <w:rPr>
+          <w:sz w:val="26"/>
+          <w:szCs w:val="26"/>
+        </w:rPr>
+      </w:pPr>
+      <w:r>
+        <w:rPr>
+          <w:sz w:val="26"/>
+          <w:szCs w:val="26"/>
+          <w:rtl w:val="0"/>
+        </w:rPr>
+        <w:t xml:space="preserve">Documenti Embedded</w:t>
+      </w:r>
+    </w:p>
+    <w:p>
+      <w:pPr>
+        <w:numPr>
+          <w:ilvl w:val="1"/>
+          <w:numId w:val="1"/>
+        </w:numPr>
+        <w:tabs>
+          <w:tab w:val="left" w:leader="none" w:pos="125"/>
+        </w:tabs>
+        <w:spacing w:before="130" w:lineRule="auto"/>
+        <w:ind w:left="126"/>
+        <w:rPr>
+          <w:sz w:val="26"/>
+          <w:szCs w:val="26"/>
+        </w:rPr>
+      </w:pPr>
+      <w:r>
+        <w:rPr>
+          <w:rFonts w:ascii="Arial Unicode MS" w:cs="Arial Unicode MS" w:eastAsia="Arial Unicode MS" w:hAnsi="Arial Unicode MS"/>
+          <w:sz w:val="26"/>
+          <w:szCs w:val="26"/>
+          <w:rtl w:val="0"/>
+        </w:rPr>
+        <w:t xml:space="preserve">Terminal nell’Aeroporto: sono strettamente legati all’aeroporto e non hanno senso fuori da esso → embedding garantisce accesso immediato e coerenza.</w:t>
+      </w:r>
+    </w:p>
+    <w:p>
+      <w:pPr>
+        <w:numPr>
+          <w:ilvl w:val="1"/>
+          <w:numId w:val="1"/>
+        </w:numPr>
+        <w:tabs>
+          <w:tab w:val="left" w:leader="none" w:pos="125"/>
+        </w:tabs>
+        <w:spacing w:before="130" w:lineRule="auto"/>
+        <w:ind w:left="126"/>
+        <w:rPr>
+          <w:sz w:val="26"/>
+          <w:szCs w:val="26"/>
+        </w:rPr>
+      </w:pPr>
+      <w:r>
+        <w:rPr>
+          <w:rFonts w:ascii="Arial Unicode MS" w:cs="Arial Unicode MS" w:eastAsia="Arial Unicode MS" w:hAnsi="Arial Unicode MS"/>
+          <w:sz w:val="26"/>
+          <w:szCs w:val="26"/>
+          <w:rtl w:val="0"/>
+        </w:rPr>
+        <w:t xml:space="preserve">•Personale nel Volo Operativo: il personale varia per ogni volo e serve in lettura rapida insieme ai dati del volo → embedding evita join e semplifica la consultazione.</w:t>
+      </w:r>
+    </w:p>
+    <w:p>
+      <w:pPr>
+        <w:numPr>
+          <w:ilvl w:val="1"/>
+          <w:numId w:val="1"/>
+        </w:numPr>
+        <w:tabs>
+          <w:tab w:val="left" w:leader="none" w:pos="125"/>
+        </w:tabs>
+        <w:spacing w:before="130" w:lineRule="auto"/>
+        <w:ind w:left="126"/>
+        <w:rPr>
+          <w:sz w:val="26"/>
+          <w:szCs w:val="26"/>
+        </w:rPr>
+      </w:pPr>
+      <w:r>
+        <w:rPr>
+          <w:rFonts w:ascii="Arial Unicode MS" w:cs="Arial Unicode MS" w:eastAsia="Arial Unicode MS" w:hAnsi="Arial Unicode MS"/>
+          <w:sz w:val="26"/>
+          <w:szCs w:val="26"/>
+          <w:rtl w:val="0"/>
+        </w:rPr>
+        <w:t xml:space="preserve">Prenotazioni nel Passeggero: le prenotazioni appartengono solo a quel passeggero → embedding consente di avere la “storia completa” del cliente in un unico documento.</w:t>
+      </w:r>
+    </w:p>
+    <w:p>
+      <w:pPr>
+        <w:numPr>
+          <w:ilvl w:val="1"/>
+          <w:numId w:val="1"/>
+        </w:numPr>
+        <w:tabs>
+          <w:tab w:val="left" w:leader="none" w:pos="125"/>
+        </w:tabs>
+        <w:spacing w:before="130" w:lineRule="auto"/>
+        <w:ind w:left="126"/>
+        <w:rPr>
+          <w:sz w:val="26"/>
+          <w:szCs w:val="26"/>
+        </w:rPr>
+      </w:pPr>
+      <w:r>
+        <w:rPr>
+          <w:sz w:val="26"/>
+          <w:szCs w:val="26"/>
+          <w:rtl w:val="0"/>
+        </w:rPr>
+        <w:t xml:space="preserve"> Motivazione: embedding si usa quando i dati hanno forte dipendenza gerarchica, vita utile coincidente e vengono letti quasi sempre insieme.</w:t>
+      </w:r>
+    </w:p>
+    <w:p>
+      <w:pPr>
+        <w:numPr>
+          <w:ilvl w:val="1"/>
+          <w:numId w:val="1"/>
+        </w:numPr>
+        <w:tabs>
+          <w:tab w:val="left" w:leader="none" w:pos="125"/>
+        </w:tabs>
+        <w:spacing w:before="130" w:lineRule="auto"/>
+        <w:ind w:left="126"/>
+        <w:rPr>
+          <w:sz w:val="26"/>
+          <w:szCs w:val="26"/>
+        </w:rPr>
+      </w:pPr>
+      <w:r>
+        <w:rPr>
+          <w:rtl w:val="0"/>
+        </w:rPr>
+      </w:r>
+    </w:p>
+    <w:p>
+      <w:pPr>
+        <w:tabs>
+          <w:tab w:val="left" w:leader="none" w:pos="125"/>
+        </w:tabs>
+        <w:spacing w:before="130" w:lineRule="auto"/>
+        <w:ind w:left="126" w:firstLine="0"/>
+        <w:rPr>
+          <w:sz w:val="26"/>
+          <w:szCs w:val="26"/>
+        </w:rPr>
+      </w:pPr>
+      <w:r>
+        <w:rPr>
+          <w:sz w:val="26"/>
+          <w:szCs w:val="26"/>
+          <w:rtl w:val="0"/>
+        </w:rPr>
+        <w:t xml:space="preserve"> Documenti Referenziati</w:t>
+      </w:r>
+    </w:p>
+    <w:p>
+      <w:pPr>
+        <w:numPr>
+          <w:ilvl w:val="1"/>
+          <w:numId w:val="1"/>
+        </w:numPr>
+        <w:tabs>
+          <w:tab w:val="left" w:leader="none" w:pos="125"/>
+        </w:tabs>
+        <w:spacing w:before="130" w:lineRule="auto"/>
+        <w:ind w:left="126"/>
+        <w:rPr>
+          <w:sz w:val="26"/>
+          <w:szCs w:val="26"/>
+        </w:rPr>
+      </w:pPr>
+      <w:r>
+        <w:rPr>
+          <w:rFonts w:ascii="Arial Unicode MS" w:cs="Arial Unicode MS" w:eastAsia="Arial Unicode MS" w:hAnsi="Arial Unicode MS"/>
+          <w:sz w:val="26"/>
+          <w:szCs w:val="26"/>
+          <w:rtl w:val="0"/>
+        </w:rPr>
+        <w:t xml:space="preserve">Gate assegnato al Volo Operativo: i gate sono risorse condivise da più voli → referenza con  evita duplicazioni e mantiene consistenza.</w:t>
+      </w:r>
+    </w:p>
+    <w:p>
+      <w:pPr>
+        <w:numPr>
+          <w:ilvl w:val="1"/>
+          <w:numId w:val="1"/>
+        </w:numPr>
+        <w:tabs>
+          <w:tab w:val="left" w:leader="none" w:pos="125"/>
+        </w:tabs>
+        <w:spacing w:before="130" w:lineRule="auto"/>
+        <w:ind w:left="126"/>
+        <w:rPr>
+          <w:sz w:val="26"/>
+          <w:szCs w:val="26"/>
+        </w:rPr>
+      </w:pPr>
+      <w:r>
+        <w:rPr>
+          <w:rFonts w:ascii="Arial Unicode MS" w:cs="Arial Unicode MS" w:eastAsia="Arial Unicode MS" w:hAnsi="Arial Unicode MS"/>
+          <w:sz w:val="26"/>
+          <w:szCs w:val="26"/>
+          <w:rtl w:val="0"/>
+        </w:rPr>
+        <w:t xml:space="preserve"> </w:t>
+        <w:tab/>
+        <w:t xml:space="preserve">Aeromobile nel Volo Operativo: un aeromobile è usato in più voli → referenza permette riuso e aggiornamenti centralizzati.</w:t>
+      </w:r>
+    </w:p>
+    <w:p>
+      <w:pPr>
+        <w:tabs>
+          <w:tab w:val="left" w:leader="none" w:pos="125"/>
+        </w:tabs>
+        <w:spacing w:before="130" w:lineRule="auto"/>
+        <w:ind w:left="0" w:firstLine="0"/>
+        <w:rPr>
+          <w:sz w:val="26"/>
+          <w:szCs w:val="26"/>
+        </w:rPr>
+      </w:pPr>
+      <w:r>
+        <w:rPr>
+          <w:rFonts w:ascii="Arial Unicode MS" w:cs="Arial Unicode MS" w:eastAsia="Arial Unicode MS" w:hAnsi="Arial Unicode MS"/>
+          <w:sz w:val="26"/>
+          <w:szCs w:val="26"/>
+          <w:rtl w:val="0"/>
+        </w:rPr>
+        <w:t xml:space="preserve">•Biglietto → Volo Operativo e Passeggero: il biglietto collega entità indipendenti (volo e passeggero) → referenza mantiene relazioni senza duplicare i dati.</w:t>
+      </w:r>
+    </w:p>
+    <w:p>
+      <w:pPr>
+        <w:numPr>
+          <w:ilvl w:val="1"/>
+          <w:numId w:val="1"/>
+        </w:numPr>
+        <w:tabs>
+          <w:tab w:val="left" w:leader="none" w:pos="125"/>
+        </w:tabs>
+        <w:spacing w:before="130" w:lineRule="auto"/>
+        <w:ind w:left="126"/>
+        <w:rPr>
+          <w:sz w:val="26"/>
+          <w:szCs w:val="26"/>
+        </w:rPr>
+      </w:pPr>
+      <w:r>
+        <w:rPr>
+          <w:rFonts w:ascii="Arial Unicode MS" w:cs="Arial Unicode MS" w:eastAsia="Arial Unicode MS" w:hAnsi="Arial Unicode MS"/>
+          <w:sz w:val="26"/>
+          <w:szCs w:val="26"/>
+          <w:rtl w:val="0"/>
+        </w:rPr>
+        <w:t xml:space="preserve">Compagnia Aerea e AeroportoComp: relazioni molti-a-molti tra aeroporti e compagnie → referenze garantiscono scalabilità e integrità.</w:t>
+      </w:r>
+    </w:p>
+    <w:p>
+      <w:pPr>
+        <w:numPr>
+          <w:ilvl w:val="1"/>
+          <w:numId w:val="1"/>
+        </w:numPr>
+        <w:tabs>
+          <w:tab w:val="left" w:leader="none" w:pos="125"/>
+        </w:tabs>
+        <w:spacing w:before="130" w:lineRule="auto"/>
+        <w:ind w:left="126"/>
+        <w:rPr>
+          <w:sz w:val="26"/>
+          <w:szCs w:val="26"/>
+        </w:rPr>
+      </w:pPr>
+      <w:r>
+        <w:rPr>
+          <w:sz w:val="26"/>
+          <w:szCs w:val="26"/>
+          <w:rtl w:val="0"/>
+        </w:rPr>
+        <w:t xml:space="preserve"> Motivazione: referenza si usa quando i dati sono condivisi tra più entità, hanno vita autonoma e devono essere aggiornati indipendentemente.</w:t>
+      </w:r>
+    </w:p>
+    <w:p>
+      <w:pPr>
+        <w:numPr>
+          <w:ilvl w:val="1"/>
+          <w:numId w:val="1"/>
+        </w:numPr>
+        <w:tabs>
+          <w:tab w:val="left" w:leader="none" w:pos="125"/>
+        </w:tabs>
+        <w:spacing w:before="130" w:lineRule="auto"/>
+        <w:ind w:left="126"/>
+        <w:rPr>
+          <w:sz w:val="26"/>
+          <w:szCs w:val="26"/>
+        </w:rPr>
+      </w:pPr>
+      <w:r>
+        <w:rPr>
+          <w:rtl w:val="0"/>
+        </w:rPr>
+      </w:r>
+    </w:p>
+    <w:p>
+      <w:pPr>
+        <w:numPr>
+          <w:ilvl w:val="1"/>
+          <w:numId w:val="1"/>
+        </w:numPr>
+        <w:tabs>
+          <w:tab w:val="left" w:leader="none" w:pos="125"/>
+        </w:tabs>
+        <w:spacing w:before="130" w:lineRule="auto"/>
+        <w:ind w:left="126"/>
+        <w:rPr>
+          <w:sz w:val="26"/>
+          <w:szCs w:val="26"/>
+        </w:rPr>
+      </w:pPr>
+      <w:r>
+        <w:rPr>
+          <w:sz w:val="26"/>
+          <w:szCs w:val="26"/>
+          <w:rtl w:val="0"/>
+        </w:rPr>
+        <w:t xml:space="preserve"> Regola generale</w:t>
+      </w:r>
+    </w:p>
+    <w:p>
+      <w:pPr>
+        <w:numPr>
+          <w:ilvl w:val="1"/>
+          <w:numId w:val="1"/>
+        </w:numPr>
+        <w:tabs>
+          <w:tab w:val="left" w:leader="none" w:pos="125"/>
+        </w:tabs>
+        <w:spacing w:before="130" w:lineRule="auto"/>
+        <w:ind w:left="126"/>
+        <w:rPr>
+          <w:sz w:val="26"/>
+          <w:szCs w:val="26"/>
+        </w:rPr>
+      </w:pPr>
+      <w:r>
+        <w:rPr>
+          <w:rFonts w:ascii="Arial Unicode MS" w:cs="Arial Unicode MS" w:eastAsia="Arial Unicode MS" w:hAnsi="Arial Unicode MS"/>
+          <w:sz w:val="26"/>
+          <w:szCs w:val="26"/>
+          <w:rtl w:val="0"/>
+        </w:rPr>
+        <w:t xml:space="preserve">Embedded → per sotto-documenti piccoli, fortemente dipendenti e letti insieme.</w:t>
+      </w:r>
+    </w:p>
+    <w:p>
+      <w:pPr>
+        <w:numPr>
+          <w:ilvl w:val="1"/>
+          <w:numId w:val="1"/>
+        </w:numPr>
+        <w:tabs>
+          <w:tab w:val="left" w:leader="none" w:pos="125"/>
+        </w:tabs>
+        <w:spacing w:before="130" w:lineRule="auto"/>
+        <w:ind w:left="126"/>
+        <w:rPr>
+          <w:sz w:val="26"/>
+          <w:szCs w:val="26"/>
+        </w:rPr>
+      </w:pPr>
+      <w:r>
+        <w:rPr>
+          <w:rFonts w:ascii="Arial Unicode MS" w:cs="Arial Unicode MS" w:eastAsia="Arial Unicode MS" w:hAnsi="Arial Unicode MS"/>
+          <w:sz w:val="26"/>
+          <w:szCs w:val="26"/>
+          <w:rtl w:val="0"/>
+        </w:rPr>
+        <w:t xml:space="preserve">Referenziati → per entità grandi, riutilizzabili, con relazioni complesse e vita autonoma.</w:t>
+      </w:r>
+    </w:p>
+    <w:p>
+      <w:pPr>
+        <w:keepNext w:val="0"/>
+        <w:keepLines w:val="0"/>
+        <w:pageBreakBefore w:val="0"/>
+        <w:widowControl w:val="0"/>
         <w:pBdr>
           <w:top w:space="0" w:sz="0" w:val="nil"/>
           <w:left w:space="0" w:sz="0" w:val="nil"/>
@@ -2912,2176 +5634,17 @@
           <w:tab w:val="left" w:leader="none" w:pos="125"/>
         </w:tabs>
         <w:spacing w:after="0" w:before="130" w:line="240" w:lineRule="auto"/>
-        <w:ind w:left="125" w:right="0" w:hanging="125"/>
-        <w:jc w:val="left"/>
-        <w:rPr>
-          <w:smallCaps w:val="0"/>
-          <w:strike w:val="0"/>
-          <w:color w:val="000000"/>
-          <w:u w:val="none"/>
-          <w:shd w:fill="auto" w:val="clear"/>
-          <w:vertAlign w:val="baseline"/>
-        </w:rPr>
-      </w:pPr>
-      <w:r>
-        <w:rPr>
-          <w:rFonts w:ascii="Arial" w:cs="Arial" w:eastAsia="Arial" w:hAnsi="Arial"/>
-          <w:b w:val="1"/>
-          <w:bCs w:val="1"/>
-          <w:i w:val="0"/>
-          <w:iCs w:val="0"/>
-          <w:smallCaps w:val="0"/>
-          <w:strike w:val="0"/>
-          <w:color w:val="000000"/>
-          <w:sz w:val="20"/>
-          <w:szCs w:val="20"/>
-          <w:u w:val="none"/>
-          <w:shd w:fill="auto" w:val="clear"/>
-          <w:vertAlign w:val="baseline"/>
-          <w:rtl w:val="0"/>
-        </w:rPr>
-        <w:t xml:space="preserve">giorniOperativi</w:t>
-      </w:r>
-      <w:r>
-        <w:rPr>
-          <w:rFonts w:ascii="Arial" w:cs="Arial" w:eastAsia="Arial" w:hAnsi="Arial"/>
-          <w:b w:val="0"/>
-          <w:bCs w:val="0"/>
-          <w:i w:val="0"/>
-          <w:iCs w:val="0"/>
-          <w:smallCaps w:val="0"/>
-          <w:strike w:val="0"/>
-          <w:color w:val="000000"/>
-          <w:sz w:val="20"/>
-          <w:szCs w:val="20"/>
-          <w:u w:val="none"/>
-          <w:shd w:fill="auto" w:val="clear"/>
-          <w:vertAlign w:val="baseline"/>
-          <w:rtl w:val="0"/>
-        </w:rPr>
-        <w:t xml:space="preserve">: array — 1–7</w:t>
-      </w:r>
-    </w:p>
-    <w:p>
-      <w:pPr>
-        <w:keepNext w:val="0"/>
-        <w:keepLines w:val="0"/>
-        <w:pageBreakBefore w:val="0"/>
-        <w:widowControl w:val="0"/>
-        <w:numPr>
-          <w:ilvl w:val="1"/>
-          <w:numId w:val="1"/>
-        </w:numPr>
-        <w:pBdr>
-          <w:top w:space="0" w:sz="0" w:val="nil"/>
-          <w:left w:space="0" w:sz="0" w:val="nil"/>
-          <w:bottom w:space="0" w:sz="0" w:val="nil"/>
-          <w:right w:space="0" w:sz="0" w:val="nil"/>
-          <w:between w:space="0" w:sz="0" w:val="nil"/>
-        </w:pBdr>
-        <w:shd w:fill="auto" w:val="clear"/>
-        <w:tabs>
-          <w:tab w:val="left" w:leader="none" w:pos="125"/>
-        </w:tabs>
-        <w:spacing w:after="0" w:before="130" w:line="240" w:lineRule="auto"/>
-        <w:ind w:left="125" w:right="0" w:hanging="125"/>
-        <w:jc w:val="left"/>
-        <w:rPr>
-          <w:smallCaps w:val="0"/>
-          <w:strike w:val="0"/>
-          <w:color w:val="000000"/>
-          <w:u w:val="none"/>
-          <w:shd w:fill="auto" w:val="clear"/>
-          <w:vertAlign w:val="baseline"/>
-        </w:rPr>
-      </w:pPr>
-      <w:r>
-        <w:rPr>
-          <w:rFonts w:ascii="Arial" w:cs="Arial" w:eastAsia="Arial" w:hAnsi="Arial"/>
-          <w:b w:val="1"/>
-          <w:bCs w:val="1"/>
-          <w:i w:val="0"/>
-          <w:iCs w:val="0"/>
-          <w:smallCaps w:val="0"/>
-          <w:strike w:val="0"/>
-          <w:color w:val="000000"/>
-          <w:sz w:val="20"/>
-          <w:szCs w:val="20"/>
-          <w:u w:val="none"/>
-          <w:shd w:fill="auto" w:val="clear"/>
-          <w:vertAlign w:val="baseline"/>
-          <w:rtl w:val="0"/>
-        </w:rPr>
-        <w:t xml:space="preserve">durataMinuti</w:t>
-      </w:r>
-      <w:r>
-        <w:rPr>
-          <w:rFonts w:ascii="Arial" w:cs="Arial" w:eastAsia="Arial" w:hAnsi="Arial"/>
-          <w:b w:val="0"/>
-          <w:bCs w:val="0"/>
-          <w:i w:val="0"/>
-          <w:iCs w:val="0"/>
-          <w:smallCaps w:val="0"/>
-          <w:strike w:val="0"/>
-          <w:color w:val="000000"/>
-          <w:sz w:val="20"/>
-          <w:szCs w:val="20"/>
-          <w:u w:val="none"/>
-          <w:shd w:fill="auto" w:val="clear"/>
-          <w:vertAlign w:val="baseline"/>
-          <w:rtl w:val="0"/>
-        </w:rPr>
-        <w:t xml:space="preserve">: int — &gt;=1</w:t>
-      </w:r>
-    </w:p>
-    <w:p>
-      <w:pPr>
-        <w:keepNext w:val="0"/>
-        <w:keepLines w:val="0"/>
-        <w:pageBreakBefore w:val="0"/>
-        <w:widowControl w:val="0"/>
-        <w:numPr>
-          <w:ilvl w:val="1"/>
-          <w:numId w:val="1"/>
-        </w:numPr>
-        <w:pBdr>
-          <w:top w:space="0" w:sz="0" w:val="nil"/>
-          <w:left w:space="0" w:sz="0" w:val="nil"/>
-          <w:bottom w:space="0" w:sz="0" w:val="nil"/>
-          <w:right w:space="0" w:sz="0" w:val="nil"/>
-          <w:between w:space="0" w:sz="0" w:val="nil"/>
-        </w:pBdr>
-        <w:shd w:fill="auto" w:val="clear"/>
-        <w:tabs>
-          <w:tab w:val="left" w:leader="none" w:pos="125"/>
-        </w:tabs>
-        <w:spacing w:after="0" w:before="130" w:line="240" w:lineRule="auto"/>
-        <w:ind w:left="125" w:right="0" w:hanging="125"/>
-        <w:jc w:val="left"/>
-        <w:rPr>
-          <w:b w:val="1"/>
-          <w:bCs w:val="1"/>
-          <w:sz w:val="20"/>
-          <w:szCs w:val="20"/>
-        </w:rPr>
-      </w:pPr>
-      <w:r>
-        <w:rPr>
-          <w:b w:val="1"/>
-          <w:bCs w:val="1"/>
-          <w:sz w:val="20"/>
-          <w:szCs w:val="20"/>
-          <w:rtl w:val="0"/>
-        </w:rPr>
-        <w:t xml:space="preserve">orarioppartenza:  </w:t>
-      </w:r>
-      <w:r>
-        <w:rPr>
-          <w:sz w:val="20"/>
-          <w:szCs w:val="20"/>
-          <w:rtl w:val="0"/>
-        </w:rPr>
-        <w:t xml:space="preserve">string — ISO 8601</w:t>
-      </w:r>
-    </w:p>
-    <w:p>
-      <w:pPr>
-        <w:keepNext w:val="0"/>
-        <w:keepLines w:val="0"/>
-        <w:pageBreakBefore w:val="0"/>
-        <w:widowControl w:val="0"/>
-        <w:numPr>
-          <w:ilvl w:val="1"/>
-          <w:numId w:val="1"/>
-        </w:numPr>
-        <w:pBdr>
-          <w:top w:space="0" w:sz="0" w:val="nil"/>
-          <w:left w:space="0" w:sz="0" w:val="nil"/>
-          <w:bottom w:space="0" w:sz="0" w:val="nil"/>
-          <w:right w:space="0" w:sz="0" w:val="nil"/>
-          <w:between w:space="0" w:sz="0" w:val="nil"/>
-        </w:pBdr>
-        <w:shd w:fill="auto" w:val="clear"/>
-        <w:tabs>
-          <w:tab w:val="left" w:leader="none" w:pos="125"/>
-        </w:tabs>
-        <w:spacing w:after="0" w:before="130" w:line="240" w:lineRule="auto"/>
-        <w:ind w:left="125" w:right="0" w:hanging="125"/>
-        <w:jc w:val="left"/>
-        <w:rPr>
-          <w:b w:val="1"/>
-          <w:bCs w:val="1"/>
-          <w:sz w:val="20"/>
-          <w:szCs w:val="20"/>
-        </w:rPr>
-      </w:pPr>
-      <w:r>
-        <w:rPr>
-          <w:b w:val="1"/>
-          <w:bCs w:val="1"/>
-          <w:sz w:val="20"/>
-          <w:szCs w:val="20"/>
-          <w:rtl w:val="0"/>
-        </w:rPr>
-        <w:t xml:space="preserve">orarioparrivo: </w:t>
-      </w:r>
-      <w:r>
-        <w:rPr>
-          <w:sz w:val="20"/>
-          <w:szCs w:val="20"/>
-          <w:rtl w:val="0"/>
-        </w:rPr>
-        <w:t xml:space="preserve">string — ISO 8601</w:t>
-      </w:r>
-    </w:p>
-    <w:p>
-      <w:pPr>
-        <w:keepNext w:val="0"/>
-        <w:keepLines w:val="0"/>
-        <w:pageBreakBefore w:val="0"/>
-        <w:widowControl w:val="0"/>
-        <w:pBdr>
-          <w:top w:space="0" w:sz="0" w:val="nil"/>
-          <w:left w:space="0" w:sz="0" w:val="nil"/>
-          <w:bottom w:space="0" w:sz="0" w:val="nil"/>
-          <w:right w:space="0" w:sz="0" w:val="nil"/>
-          <w:between w:space="0" w:sz="0" w:val="nil"/>
-        </w:pBdr>
-        <w:shd w:fill="auto" w:val="clear"/>
-        <w:spacing w:after="0" w:before="0" w:line="240" w:lineRule="auto"/>
-        <w:ind w:left="0" w:right="0" w:firstLine="0"/>
-        <w:jc w:val="left"/>
-        <w:rPr>
-          <w:rFonts w:ascii="Arial" w:cs="Arial" w:eastAsia="Arial" w:hAnsi="Arial"/>
-          <w:b w:val="0"/>
-          <w:bCs w:val="0"/>
-          <w:i w:val="0"/>
-          <w:iCs w:val="0"/>
-          <w:smallCaps w:val="0"/>
-          <w:strike w:val="0"/>
-          <w:color w:val="000000"/>
-          <w:sz w:val="20"/>
-          <w:szCs w:val="20"/>
-          <w:u w:val="none"/>
-          <w:shd w:fill="auto" w:val="clear"/>
-          <w:vertAlign w:val="baseline"/>
-        </w:rPr>
-      </w:pPr>
-      <w:r>
-        <w:rPr>
-          <w:rtl w:val="0"/>
-        </w:rPr>
-      </w:r>
-    </w:p>
-    <w:p>
-      <w:pPr>
-        <w:keepNext w:val="0"/>
-        <w:keepLines w:val="0"/>
-        <w:pageBreakBefore w:val="0"/>
-        <w:widowControl w:val="0"/>
-        <w:pBdr>
-          <w:top w:space="0" w:sz="0" w:val="nil"/>
-          <w:left w:space="0" w:sz="0" w:val="nil"/>
-          <w:bottom w:space="0" w:sz="0" w:val="nil"/>
-          <w:right w:space="0" w:sz="0" w:val="nil"/>
-          <w:between w:space="0" w:sz="0" w:val="nil"/>
-        </w:pBdr>
-        <w:shd w:fill="auto" w:val="clear"/>
-        <w:spacing w:after="0" w:before="33" w:line="240" w:lineRule="auto"/>
-        <w:ind w:left="0" w:right="0" w:firstLine="0"/>
-        <w:jc w:val="left"/>
-        <w:rPr>
-          <w:rFonts w:ascii="Arial" w:cs="Arial" w:eastAsia="Arial" w:hAnsi="Arial"/>
-          <w:b w:val="0"/>
-          <w:bCs w:val="0"/>
-          <w:i w:val="0"/>
-          <w:iCs w:val="0"/>
-          <w:smallCaps w:val="0"/>
-          <w:strike w:val="0"/>
-          <w:color w:val="000000"/>
-          <w:sz w:val="20"/>
-          <w:szCs w:val="20"/>
-          <w:u w:val="none"/>
-          <w:shd w:fill="auto" w:val="clear"/>
-          <w:vertAlign w:val="baseline"/>
-        </w:rPr>
-      </w:pPr>
-      <w:r>
-        <w:rPr>
-          <w:rtl w:val="0"/>
-        </w:rPr>
-      </w:r>
-    </w:p>
-    <w:p>
-      <w:pPr>
-        <w:pStyle w:val="Heading2"/>
-        <w:ind w:firstLine="0"/>
-        <w:rPr/>
-      </w:pPr>
-      <w:r>
-        <w:rPr>
-          <w:rtl w:val="0"/>
-        </w:rPr>
-        <w:t xml:space="preserve">Volo Operativo</w:t>
-      </w:r>
-    </w:p>
-    <w:p>
-      <w:pPr>
-        <w:keepNext w:val="0"/>
-        <w:keepLines w:val="0"/>
-        <w:pageBreakBefore w:val="0"/>
-        <w:widowControl w:val="0"/>
-        <w:numPr>
-          <w:ilvl w:val="1"/>
-          <w:numId w:val="1"/>
-        </w:numPr>
-        <w:pBdr>
-          <w:top w:space="0" w:sz="0" w:val="nil"/>
-          <w:left w:space="0" w:sz="0" w:val="nil"/>
-          <w:bottom w:space="0" w:sz="0" w:val="nil"/>
-          <w:right w:space="0" w:sz="0" w:val="nil"/>
-          <w:between w:space="0" w:sz="0" w:val="nil"/>
-        </w:pBdr>
-        <w:shd w:fill="auto" w:val="clear"/>
-        <w:tabs>
-          <w:tab w:val="left" w:leader="none" w:pos="125"/>
-        </w:tabs>
-        <w:spacing w:after="0" w:before="121" w:line="240" w:lineRule="auto"/>
-        <w:ind w:left="125" w:right="0" w:hanging="125"/>
-        <w:jc w:val="left"/>
-        <w:rPr>
-          <w:smallCaps w:val="0"/>
-          <w:strike w:val="0"/>
-          <w:color w:val="000000"/>
-          <w:u w:val="none"/>
-          <w:shd w:fill="auto" w:val="clear"/>
-          <w:vertAlign w:val="baseline"/>
-        </w:rPr>
-      </w:pPr>
-      <w:r>
-        <w:rPr>
-          <w:b w:val="1"/>
-          <w:bCs w:val="1"/>
-          <w:sz w:val="20"/>
-          <w:szCs w:val="20"/>
-          <w:rtl w:val="0"/>
-        </w:rPr>
-        <w:t xml:space="preserve">idvolo</w:t>
-      </w:r>
-      <w:r>
-        <w:rPr>
-          <w:rtl w:val="0"/>
-        </w:rPr>
-      </w:r>
-    </w:p>
-    <w:p>
-      <w:pPr>
-        <w:keepNext w:val="0"/>
-        <w:keepLines w:val="0"/>
-        <w:pageBreakBefore w:val="0"/>
-        <w:widowControl w:val="0"/>
-        <w:numPr>
-          <w:ilvl w:val="1"/>
-          <w:numId w:val="1"/>
-        </w:numPr>
-        <w:pBdr>
-          <w:top w:space="0" w:sz="0" w:val="nil"/>
-          <w:left w:space="0" w:sz="0" w:val="nil"/>
-          <w:bottom w:space="0" w:sz="0" w:val="nil"/>
-          <w:right w:space="0" w:sz="0" w:val="nil"/>
-          <w:between w:space="0" w:sz="0" w:val="nil"/>
-        </w:pBdr>
-        <w:shd w:fill="auto" w:val="clear"/>
-        <w:tabs>
-          <w:tab w:val="left" w:leader="none" w:pos="125"/>
-        </w:tabs>
-        <w:spacing w:after="0" w:before="130" w:line="240" w:lineRule="auto"/>
-        <w:ind w:left="125" w:right="0" w:hanging="125"/>
-        <w:jc w:val="left"/>
-        <w:rPr>
-          <w:smallCaps w:val="0"/>
-          <w:strike w:val="0"/>
-          <w:color w:val="000000"/>
-          <w:u w:val="none"/>
-          <w:shd w:fill="auto" w:val="clear"/>
-          <w:vertAlign w:val="baseline"/>
-        </w:rPr>
-      </w:pPr>
-      <w:r>
-        <w:rPr>
-          <w:rFonts w:ascii="Arial" w:cs="Arial" w:eastAsia="Arial" w:hAnsi="Arial"/>
-          <w:b w:val="1"/>
-          <w:bCs w:val="1"/>
-          <w:i w:val="0"/>
-          <w:iCs w:val="0"/>
-          <w:smallCaps w:val="0"/>
-          <w:strike w:val="0"/>
-          <w:color w:val="000000"/>
-          <w:sz w:val="20"/>
-          <w:szCs w:val="20"/>
-          <w:u w:val="none"/>
-          <w:shd w:fill="auto" w:val="clear"/>
-          <w:vertAlign w:val="baseline"/>
-          <w:rtl w:val="0"/>
-        </w:rPr>
-        <w:t xml:space="preserve">dataOraPartenza</w:t>
-      </w:r>
-      <w:r>
-        <w:rPr>
-          <w:rFonts w:ascii="Arial" w:cs="Arial" w:eastAsia="Arial" w:hAnsi="Arial"/>
-          <w:b w:val="0"/>
-          <w:bCs w:val="0"/>
-          <w:i w:val="0"/>
-          <w:iCs w:val="0"/>
-          <w:smallCaps w:val="0"/>
-          <w:strike w:val="0"/>
-          <w:color w:val="000000"/>
-          <w:sz w:val="20"/>
-          <w:szCs w:val="20"/>
-          <w:u w:val="none"/>
-          <w:shd w:fill="auto" w:val="clear"/>
-          <w:vertAlign w:val="baseline"/>
-          <w:rtl w:val="0"/>
-        </w:rPr>
-        <w:t xml:space="preserve">: string — ISO 8601</w:t>
-      </w:r>
-    </w:p>
-    <w:p>
-      <w:pPr>
-        <w:keepNext w:val="0"/>
-        <w:keepLines w:val="0"/>
-        <w:pageBreakBefore w:val="0"/>
-        <w:widowControl w:val="0"/>
-        <w:numPr>
-          <w:ilvl w:val="1"/>
-          <w:numId w:val="1"/>
-        </w:numPr>
-        <w:pBdr>
-          <w:top w:space="0" w:sz="0" w:val="nil"/>
-          <w:left w:space="0" w:sz="0" w:val="nil"/>
-          <w:bottom w:space="0" w:sz="0" w:val="nil"/>
-          <w:right w:space="0" w:sz="0" w:val="nil"/>
-          <w:between w:space="0" w:sz="0" w:val="nil"/>
-        </w:pBdr>
-        <w:shd w:fill="auto" w:val="clear"/>
-        <w:tabs>
-          <w:tab w:val="left" w:leader="none" w:pos="125"/>
-        </w:tabs>
-        <w:spacing w:after="0" w:before="130" w:line="240" w:lineRule="auto"/>
-        <w:ind w:left="125" w:right="0" w:hanging="125"/>
-        <w:jc w:val="left"/>
-        <w:rPr>
-          <w:smallCaps w:val="0"/>
-          <w:strike w:val="0"/>
-          <w:color w:val="000000"/>
-          <w:u w:val="none"/>
-          <w:shd w:fill="auto" w:val="clear"/>
-          <w:vertAlign w:val="baseline"/>
-        </w:rPr>
-      </w:pPr>
-      <w:r>
-        <w:rPr>
-          <w:rFonts w:ascii="Arial" w:cs="Arial" w:eastAsia="Arial" w:hAnsi="Arial"/>
-          <w:b w:val="1"/>
-          <w:bCs w:val="1"/>
-          <w:i w:val="0"/>
-          <w:iCs w:val="0"/>
-          <w:smallCaps w:val="0"/>
-          <w:strike w:val="0"/>
-          <w:color w:val="000000"/>
-          <w:sz w:val="20"/>
-          <w:szCs w:val="20"/>
-          <w:u w:val="none"/>
-          <w:shd w:fill="auto" w:val="clear"/>
-          <w:vertAlign w:val="baseline"/>
-          <w:rtl w:val="0"/>
-        </w:rPr>
-        <w:t xml:space="preserve">statoVolo</w:t>
-      </w:r>
-      <w:r>
-        <w:rPr>
-          <w:rFonts w:ascii="Arial" w:cs="Arial" w:eastAsia="Arial" w:hAnsi="Arial"/>
-          <w:b w:val="0"/>
-          <w:bCs w:val="0"/>
-          <w:i w:val="0"/>
-          <w:iCs w:val="0"/>
-          <w:smallCaps w:val="0"/>
-          <w:strike w:val="0"/>
-          <w:color w:val="000000"/>
-          <w:sz w:val="20"/>
-          <w:szCs w:val="20"/>
-          <w:u w:val="none"/>
-          <w:shd w:fill="auto" w:val="clear"/>
-          <w:vertAlign w:val="baseline"/>
-          <w:rtl w:val="0"/>
-        </w:rPr>
-        <w:t xml:space="preserve">: string — Enum: Programmato, Boarding, In Volo, Atterrato, Cancellato, Ritardato</w:t>
-      </w:r>
-    </w:p>
-    <w:p>
-      <w:pPr>
-        <w:keepNext w:val="0"/>
-        <w:keepLines w:val="0"/>
-        <w:pageBreakBefore w:val="0"/>
-        <w:widowControl w:val="0"/>
-        <w:numPr>
-          <w:ilvl w:val="1"/>
-          <w:numId w:val="1"/>
-        </w:numPr>
-        <w:pBdr>
-          <w:top w:space="0" w:sz="0" w:val="nil"/>
-          <w:left w:space="0" w:sz="0" w:val="nil"/>
-          <w:bottom w:space="0" w:sz="0" w:val="nil"/>
-          <w:right w:space="0" w:sz="0" w:val="nil"/>
-          <w:between w:space="0" w:sz="0" w:val="nil"/>
-        </w:pBdr>
-        <w:shd w:fill="auto" w:val="clear"/>
-        <w:tabs>
-          <w:tab w:val="left" w:leader="none" w:pos="125"/>
-        </w:tabs>
-        <w:spacing w:after="0" w:before="131" w:line="240" w:lineRule="auto"/>
-        <w:ind w:left="125" w:right="0" w:hanging="125"/>
-        <w:jc w:val="left"/>
-        <w:rPr>
-          <w:smallCaps w:val="0"/>
-          <w:strike w:val="0"/>
-          <w:color w:val="000000"/>
-          <w:u w:val="none"/>
-          <w:shd w:fill="auto" w:val="clear"/>
-          <w:vertAlign w:val="baseline"/>
-        </w:rPr>
-      </w:pPr>
-      <w:r>
-        <w:rPr>
-          <w:rFonts w:ascii="Arial" w:cs="Arial" w:eastAsia="Arial" w:hAnsi="Arial"/>
-          <w:b w:val="1"/>
-          <w:bCs w:val="1"/>
-          <w:i w:val="0"/>
-          <w:iCs w:val="0"/>
-          <w:smallCaps w:val="0"/>
-          <w:strike w:val="0"/>
-          <w:color w:val="000000"/>
-          <w:sz w:val="20"/>
-          <w:szCs w:val="20"/>
-          <w:u w:val="none"/>
-          <w:shd w:fill="auto" w:val="clear"/>
-          <w:vertAlign w:val="baseline"/>
-          <w:rtl w:val="0"/>
-        </w:rPr>
-        <w:t xml:space="preserve">gateAssegnato</w:t>
-      </w:r>
-      <w:r>
-        <w:rPr>
-          <w:rFonts w:ascii="Arial" w:cs="Arial" w:eastAsia="Arial" w:hAnsi="Arial"/>
-          <w:b w:val="0"/>
-          <w:bCs w:val="0"/>
-          <w:i w:val="0"/>
-          <w:iCs w:val="0"/>
-          <w:smallCaps w:val="0"/>
-          <w:strike w:val="0"/>
-          <w:color w:val="000000"/>
-          <w:sz w:val="20"/>
-          <w:szCs w:val="20"/>
-          <w:u w:val="none"/>
-          <w:shd w:fill="auto" w:val="clear"/>
-          <w:vertAlign w:val="baseline"/>
-          <w:rtl w:val="0"/>
-        </w:rPr>
-        <w:t xml:space="preserve">: ObjectId — Ref Gate</w:t>
-      </w:r>
-    </w:p>
-    <w:p>
-      <w:pPr>
-        <w:keepNext w:val="0"/>
-        <w:keepLines w:val="0"/>
-        <w:pageBreakBefore w:val="0"/>
-        <w:widowControl w:val="0"/>
-        <w:numPr>
-          <w:ilvl w:val="1"/>
-          <w:numId w:val="1"/>
-        </w:numPr>
-        <w:pBdr>
-          <w:top w:space="0" w:sz="0" w:val="nil"/>
-          <w:left w:space="0" w:sz="0" w:val="nil"/>
-          <w:bottom w:space="0" w:sz="0" w:val="nil"/>
-          <w:right w:space="0" w:sz="0" w:val="nil"/>
-          <w:between w:space="0" w:sz="0" w:val="nil"/>
-        </w:pBdr>
-        <w:shd w:fill="auto" w:val="clear"/>
-        <w:tabs>
-          <w:tab w:val="left" w:leader="none" w:pos="125"/>
-        </w:tabs>
-        <w:spacing w:after="0" w:before="130" w:line="240" w:lineRule="auto"/>
-        <w:ind w:left="125" w:right="0" w:hanging="125"/>
-        <w:jc w:val="left"/>
-        <w:rPr>
-          <w:smallCaps w:val="0"/>
-          <w:strike w:val="0"/>
-          <w:color w:val="000000"/>
-          <w:u w:val="none"/>
-          <w:shd w:fill="auto" w:val="clear"/>
-          <w:vertAlign w:val="baseline"/>
-        </w:rPr>
-      </w:pPr>
-      <w:r>
-        <w:rPr>
-          <w:rFonts w:ascii="Arial" w:cs="Arial" w:eastAsia="Arial" w:hAnsi="Arial"/>
-          <w:b w:val="1"/>
-          <w:bCs w:val="1"/>
-          <w:i w:val="0"/>
-          <w:iCs w:val="0"/>
-          <w:smallCaps w:val="0"/>
-          <w:strike w:val="0"/>
-          <w:color w:val="000000"/>
-          <w:sz w:val="20"/>
-          <w:szCs w:val="20"/>
-          <w:u w:val="none"/>
-          <w:shd w:fill="auto" w:val="clear"/>
-          <w:vertAlign w:val="baseline"/>
-          <w:rtl w:val="0"/>
-        </w:rPr>
-        <w:t xml:space="preserve">aeromobile</w:t>
-      </w:r>
-      <w:r>
-        <w:rPr>
-          <w:rFonts w:ascii="Arial" w:cs="Arial" w:eastAsia="Arial" w:hAnsi="Arial"/>
-          <w:b w:val="0"/>
-          <w:bCs w:val="0"/>
-          <w:i w:val="0"/>
-          <w:iCs w:val="0"/>
-          <w:smallCaps w:val="0"/>
-          <w:strike w:val="0"/>
-          <w:color w:val="000000"/>
-          <w:sz w:val="20"/>
-          <w:szCs w:val="20"/>
-          <w:u w:val="none"/>
-          <w:shd w:fill="auto" w:val="clear"/>
-          <w:vertAlign w:val="baseline"/>
-          <w:rtl w:val="0"/>
-        </w:rPr>
-        <w:t xml:space="preserve">: ObjectId — Ref Aeromobile</w:t>
-      </w:r>
-    </w:p>
-    <w:p>
-      <w:pPr>
-        <w:keepNext w:val="0"/>
-        <w:keepLines w:val="0"/>
-        <w:pageBreakBefore w:val="0"/>
-        <w:widowControl w:val="0"/>
-        <w:pBdr>
-          <w:top w:space="0" w:sz="0" w:val="nil"/>
-          <w:left w:space="0" w:sz="0" w:val="nil"/>
-          <w:bottom w:space="0" w:sz="0" w:val="nil"/>
-          <w:right w:space="0" w:sz="0" w:val="nil"/>
-          <w:between w:space="0" w:sz="0" w:val="nil"/>
-        </w:pBdr>
-        <w:shd w:fill="auto" w:val="clear"/>
-        <w:spacing w:after="0" w:before="0" w:line="240" w:lineRule="auto"/>
-        <w:ind w:left="0" w:right="0" w:firstLine="0"/>
-        <w:jc w:val="left"/>
-        <w:rPr>
-          <w:rFonts w:ascii="Arial" w:cs="Arial" w:eastAsia="Arial" w:hAnsi="Arial"/>
-          <w:b w:val="0"/>
-          <w:bCs w:val="0"/>
-          <w:i w:val="0"/>
-          <w:iCs w:val="0"/>
-          <w:smallCaps w:val="0"/>
-          <w:strike w:val="0"/>
-          <w:color w:val="000000"/>
-          <w:sz w:val="20"/>
-          <w:szCs w:val="20"/>
-          <w:u w:val="none"/>
-          <w:shd w:fill="auto" w:val="clear"/>
-          <w:vertAlign w:val="baseline"/>
-        </w:rPr>
-      </w:pPr>
-      <w:r>
-        <w:rPr>
-          <w:rtl w:val="0"/>
-        </w:rPr>
-      </w:r>
-    </w:p>
-    <w:p>
-      <w:pPr>
-        <w:keepNext w:val="0"/>
-        <w:keepLines w:val="0"/>
-        <w:pageBreakBefore w:val="0"/>
-        <w:widowControl w:val="0"/>
-        <w:pBdr>
-          <w:top w:space="0" w:sz="0" w:val="nil"/>
-          <w:left w:space="0" w:sz="0" w:val="nil"/>
-          <w:bottom w:space="0" w:sz="0" w:val="nil"/>
-          <w:right w:space="0" w:sz="0" w:val="nil"/>
-          <w:between w:space="0" w:sz="0" w:val="nil"/>
-        </w:pBdr>
-        <w:shd w:fill="auto" w:val="clear"/>
-        <w:spacing w:after="0" w:before="32" w:line="240" w:lineRule="auto"/>
-        <w:ind w:left="0" w:right="0" w:firstLine="0"/>
-        <w:jc w:val="left"/>
-        <w:rPr>
-          <w:rFonts w:ascii="Arial" w:cs="Arial" w:eastAsia="Arial" w:hAnsi="Arial"/>
-          <w:b w:val="0"/>
-          <w:bCs w:val="0"/>
-          <w:i w:val="0"/>
-          <w:iCs w:val="0"/>
-          <w:smallCaps w:val="0"/>
-          <w:strike w:val="0"/>
-          <w:color w:val="000000"/>
-          <w:sz w:val="20"/>
-          <w:szCs w:val="20"/>
-          <w:u w:val="none"/>
-          <w:shd w:fill="auto" w:val="clear"/>
-          <w:vertAlign w:val="baseline"/>
-        </w:rPr>
-      </w:pPr>
-      <w:r>
-        <w:rPr>
-          <w:rtl w:val="0"/>
-        </w:rPr>
-      </w:r>
-    </w:p>
-    <w:p>
-      <w:pPr>
-        <w:pStyle w:val="Heading2"/>
-        <w:ind w:firstLine="0"/>
-        <w:rPr/>
-      </w:pPr>
-      <w:r>
-        <w:rPr>
-          <w:rtl w:val="0"/>
-        </w:rPr>
-        <w:t xml:space="preserve">Personale (embedded in Volo)</w:t>
-      </w:r>
-    </w:p>
-    <w:p>
-      <w:pPr>
-        <w:keepNext w:val="0"/>
-        <w:keepLines w:val="0"/>
-        <w:pageBreakBefore w:val="0"/>
-        <w:widowControl w:val="0"/>
-        <w:numPr>
-          <w:ilvl w:val="1"/>
-          <w:numId w:val="1"/>
-        </w:numPr>
-        <w:pBdr>
-          <w:top w:space="0" w:sz="0" w:val="nil"/>
-          <w:left w:space="0" w:sz="0" w:val="nil"/>
-          <w:bottom w:space="0" w:sz="0" w:val="nil"/>
-          <w:right w:space="0" w:sz="0" w:val="nil"/>
-          <w:between w:space="0" w:sz="0" w:val="nil"/>
-        </w:pBdr>
-        <w:shd w:fill="auto" w:val="clear"/>
-        <w:tabs>
-          <w:tab w:val="left" w:leader="none" w:pos="125"/>
-        </w:tabs>
-        <w:spacing w:after="0" w:before="122" w:line="240" w:lineRule="auto"/>
-        <w:ind w:left="125" w:right="0" w:hanging="125"/>
-        <w:jc w:val="left"/>
-        <w:rPr>
-          <w:smallCaps w:val="0"/>
-          <w:strike w:val="0"/>
-          <w:color w:val="000000"/>
-          <w:u w:val="none"/>
-          <w:shd w:fill="auto" w:val="clear"/>
-          <w:vertAlign w:val="baseline"/>
-        </w:rPr>
-      </w:pPr>
-      <w:r>
-        <w:rPr>
-          <w:rFonts w:ascii="Arial" w:cs="Arial" w:eastAsia="Arial" w:hAnsi="Arial"/>
-          <w:b w:val="1"/>
-          <w:bCs w:val="1"/>
-          <w:i w:val="0"/>
-          <w:iCs w:val="0"/>
-          <w:smallCaps w:val="0"/>
-          <w:strike w:val="0"/>
-          <w:color w:val="000000"/>
-          <w:sz w:val="20"/>
-          <w:szCs w:val="20"/>
-          <w:u w:val="none"/>
-          <w:shd w:fill="auto" w:val="clear"/>
-          <w:vertAlign w:val="baseline"/>
-          <w:rtl w:val="0"/>
-        </w:rPr>
-        <w:t xml:space="preserve">matricola</w:t>
-      </w:r>
-      <w:r>
-        <w:rPr>
-          <w:rFonts w:ascii="Arial" w:cs="Arial" w:eastAsia="Arial" w:hAnsi="Arial"/>
-          <w:b w:val="0"/>
-          <w:bCs w:val="0"/>
-          <w:i w:val="0"/>
-          <w:iCs w:val="0"/>
-          <w:smallCaps w:val="0"/>
-          <w:strike w:val="0"/>
-          <w:color w:val="000000"/>
-          <w:sz w:val="20"/>
-          <w:szCs w:val="20"/>
-          <w:u w:val="none"/>
-          <w:shd w:fill="auto" w:val="clear"/>
-          <w:vertAlign w:val="baseline"/>
-          <w:rtl w:val="0"/>
-        </w:rPr>
-        <w:t xml:space="preserve">: string — Obbligatoria</w:t>
-      </w:r>
-    </w:p>
-    <w:p>
-      <w:pPr>
-        <w:keepNext w:val="0"/>
-        <w:keepLines w:val="0"/>
-        <w:pageBreakBefore w:val="0"/>
-        <w:widowControl w:val="0"/>
-        <w:numPr>
-          <w:ilvl w:val="1"/>
-          <w:numId w:val="1"/>
-        </w:numPr>
-        <w:pBdr>
-          <w:top w:space="0" w:sz="0" w:val="nil"/>
-          <w:left w:space="0" w:sz="0" w:val="nil"/>
-          <w:bottom w:space="0" w:sz="0" w:val="nil"/>
-          <w:right w:space="0" w:sz="0" w:val="nil"/>
-          <w:between w:space="0" w:sz="0" w:val="nil"/>
-        </w:pBdr>
-        <w:shd w:fill="auto" w:val="clear"/>
-        <w:tabs>
-          <w:tab w:val="left" w:leader="none" w:pos="125"/>
-        </w:tabs>
-        <w:spacing w:after="0" w:before="130" w:line="240" w:lineRule="auto"/>
-        <w:ind w:left="125" w:right="0" w:hanging="125"/>
-        <w:jc w:val="left"/>
-        <w:rPr>
-          <w:smallCaps w:val="0"/>
-          <w:strike w:val="0"/>
-          <w:color w:val="000000"/>
-          <w:u w:val="none"/>
-          <w:shd w:fill="auto" w:val="clear"/>
-          <w:vertAlign w:val="baseline"/>
-        </w:rPr>
-      </w:pPr>
-      <w:r>
-        <w:rPr>
-          <w:rFonts w:ascii="Arial" w:cs="Arial" w:eastAsia="Arial" w:hAnsi="Arial"/>
-          <w:b w:val="1"/>
-          <w:bCs w:val="1"/>
-          <w:i w:val="0"/>
-          <w:iCs w:val="0"/>
-          <w:smallCaps w:val="0"/>
-          <w:strike w:val="0"/>
-          <w:color w:val="000000"/>
-          <w:sz w:val="20"/>
-          <w:szCs w:val="20"/>
-          <w:u w:val="none"/>
-          <w:shd w:fill="auto" w:val="clear"/>
-          <w:vertAlign w:val="baseline"/>
-          <w:rtl w:val="0"/>
-        </w:rPr>
-        <w:t xml:space="preserve">nome</w:t>
-      </w:r>
-      <w:r>
-        <w:rPr>
-          <w:rFonts w:ascii="Arial" w:cs="Arial" w:eastAsia="Arial" w:hAnsi="Arial"/>
-          <w:b w:val="0"/>
-          <w:bCs w:val="0"/>
-          <w:i w:val="0"/>
-          <w:iCs w:val="0"/>
-          <w:smallCaps w:val="0"/>
-          <w:strike w:val="0"/>
-          <w:color w:val="000000"/>
-          <w:sz w:val="20"/>
-          <w:szCs w:val="20"/>
-          <w:u w:val="none"/>
-          <w:shd w:fill="auto" w:val="clear"/>
-          <w:vertAlign w:val="baseline"/>
-          <w:rtl w:val="0"/>
-        </w:rPr>
-        <w:t xml:space="preserve">: string — Obbligatorio</w:t>
-      </w:r>
-    </w:p>
-    <w:p>
-      <w:pPr>
-        <w:keepNext w:val="0"/>
-        <w:keepLines w:val="0"/>
-        <w:pageBreakBefore w:val="0"/>
-        <w:widowControl w:val="0"/>
-        <w:numPr>
-          <w:ilvl w:val="1"/>
-          <w:numId w:val="1"/>
-        </w:numPr>
-        <w:pBdr>
-          <w:top w:space="0" w:sz="0" w:val="nil"/>
-          <w:left w:space="0" w:sz="0" w:val="nil"/>
-          <w:bottom w:space="0" w:sz="0" w:val="nil"/>
-          <w:right w:space="0" w:sz="0" w:val="nil"/>
-          <w:between w:space="0" w:sz="0" w:val="nil"/>
-        </w:pBdr>
-        <w:shd w:fill="auto" w:val="clear"/>
-        <w:tabs>
-          <w:tab w:val="left" w:leader="none" w:pos="125"/>
-        </w:tabs>
-        <w:spacing w:after="0" w:before="130" w:line="240" w:lineRule="auto"/>
-        <w:ind w:left="125" w:right="0" w:hanging="125"/>
-        <w:jc w:val="left"/>
-        <w:rPr>
-          <w:smallCaps w:val="0"/>
-          <w:strike w:val="0"/>
-          <w:color w:val="000000"/>
-          <w:u w:val="none"/>
-          <w:shd w:fill="auto" w:val="clear"/>
-          <w:vertAlign w:val="baseline"/>
-        </w:rPr>
-      </w:pPr>
-      <w:r>
-        <w:rPr>
-          <w:rFonts w:ascii="Arial" w:cs="Arial" w:eastAsia="Arial" w:hAnsi="Arial"/>
-          <w:b w:val="1"/>
-          <w:bCs w:val="1"/>
-          <w:i w:val="0"/>
-          <w:iCs w:val="0"/>
-          <w:smallCaps w:val="0"/>
-          <w:strike w:val="0"/>
-          <w:color w:val="000000"/>
-          <w:sz w:val="20"/>
-          <w:szCs w:val="20"/>
-          <w:u w:val="none"/>
-          <w:shd w:fill="auto" w:val="clear"/>
-          <w:vertAlign w:val="baseline"/>
-          <w:rtl w:val="0"/>
-        </w:rPr>
-        <w:t xml:space="preserve">cognome</w:t>
-      </w:r>
-      <w:r>
-        <w:rPr>
-          <w:rFonts w:ascii="Arial" w:cs="Arial" w:eastAsia="Arial" w:hAnsi="Arial"/>
-          <w:b w:val="0"/>
-          <w:bCs w:val="0"/>
-          <w:i w:val="0"/>
-          <w:iCs w:val="0"/>
-          <w:smallCaps w:val="0"/>
-          <w:strike w:val="0"/>
-          <w:color w:val="000000"/>
-          <w:sz w:val="20"/>
-          <w:szCs w:val="20"/>
-          <w:u w:val="none"/>
-          <w:shd w:fill="auto" w:val="clear"/>
-          <w:vertAlign w:val="baseline"/>
-          <w:rtl w:val="0"/>
-        </w:rPr>
-        <w:t xml:space="preserve">: string — Obbligatorio</w:t>
-      </w:r>
-    </w:p>
-    <w:p>
-      <w:pPr>
-        <w:keepNext w:val="0"/>
-        <w:keepLines w:val="0"/>
-        <w:pageBreakBefore w:val="0"/>
-        <w:widowControl w:val="0"/>
-        <w:numPr>
-          <w:ilvl w:val="1"/>
-          <w:numId w:val="1"/>
-        </w:numPr>
-        <w:pBdr>
-          <w:top w:space="0" w:sz="0" w:val="nil"/>
-          <w:left w:space="0" w:sz="0" w:val="nil"/>
-          <w:bottom w:space="0" w:sz="0" w:val="nil"/>
-          <w:right w:space="0" w:sz="0" w:val="nil"/>
-          <w:between w:space="0" w:sz="0" w:val="nil"/>
-        </w:pBdr>
-        <w:shd w:fill="auto" w:val="clear"/>
-        <w:tabs>
-          <w:tab w:val="left" w:leader="none" w:pos="125"/>
-        </w:tabs>
-        <w:spacing w:after="0" w:before="130" w:line="240" w:lineRule="auto"/>
-        <w:ind w:left="125" w:right="0" w:hanging="125"/>
-        <w:jc w:val="left"/>
-        <w:rPr>
-          <w:smallCaps w:val="0"/>
-          <w:strike w:val="0"/>
-          <w:color w:val="000000"/>
-          <w:u w:val="none"/>
-          <w:shd w:fill="auto" w:val="clear"/>
-          <w:vertAlign w:val="baseline"/>
-        </w:rPr>
-      </w:pPr>
-      <w:r>
-        <w:rPr>
-          <w:rFonts w:ascii="Arial" w:cs="Arial" w:eastAsia="Arial" w:hAnsi="Arial"/>
-          <w:b w:val="1"/>
-          <w:bCs w:val="1"/>
-          <w:i w:val="0"/>
-          <w:iCs w:val="0"/>
-          <w:smallCaps w:val="0"/>
-          <w:strike w:val="0"/>
-          <w:color w:val="000000"/>
-          <w:sz w:val="20"/>
-          <w:szCs w:val="20"/>
-          <w:u w:val="none"/>
-          <w:shd w:fill="auto" w:val="clear"/>
-          <w:vertAlign w:val="baseline"/>
-          <w:rtl w:val="0"/>
-        </w:rPr>
-        <w:t xml:space="preserve">ruolo</w:t>
-      </w:r>
-      <w:r>
-        <w:rPr>
-          <w:rFonts w:ascii="Arial" w:cs="Arial" w:eastAsia="Arial" w:hAnsi="Arial"/>
-          <w:b w:val="0"/>
-          <w:bCs w:val="0"/>
-          <w:i w:val="0"/>
-          <w:iCs w:val="0"/>
-          <w:smallCaps w:val="0"/>
-          <w:strike w:val="0"/>
-          <w:color w:val="000000"/>
-          <w:sz w:val="20"/>
-          <w:szCs w:val="20"/>
-          <w:u w:val="none"/>
-          <w:shd w:fill="auto" w:val="clear"/>
-          <w:vertAlign w:val="baseline"/>
-          <w:rtl w:val="0"/>
-        </w:rPr>
-        <w:t xml:space="preserve">: string — Enum: Comandante, Primo Ufficiale, Assistente di Volo, Tecnico, Hostess</w:t>
-      </w:r>
-    </w:p>
-    <w:p>
-      <w:pPr>
-        <w:keepNext w:val="0"/>
-        <w:keepLines w:val="0"/>
-        <w:pageBreakBefore w:val="0"/>
-        <w:widowControl w:val="0"/>
-        <w:pBdr>
-          <w:top w:space="0" w:sz="0" w:val="nil"/>
-          <w:left w:space="0" w:sz="0" w:val="nil"/>
-          <w:bottom w:space="0" w:sz="0" w:val="nil"/>
-          <w:right w:space="0" w:sz="0" w:val="nil"/>
-          <w:between w:space="0" w:sz="0" w:val="nil"/>
-        </w:pBdr>
-        <w:shd w:fill="auto" w:val="clear"/>
-        <w:spacing w:after="0" w:before="0" w:line="240" w:lineRule="auto"/>
-        <w:ind w:left="0" w:right="0" w:firstLine="0"/>
-        <w:jc w:val="left"/>
-        <w:rPr>
-          <w:rFonts w:ascii="Arial" w:cs="Arial" w:eastAsia="Arial" w:hAnsi="Arial"/>
-          <w:b w:val="0"/>
-          <w:bCs w:val="0"/>
-          <w:i w:val="0"/>
-          <w:iCs w:val="0"/>
-          <w:smallCaps w:val="0"/>
-          <w:strike w:val="0"/>
-          <w:color w:val="000000"/>
-          <w:sz w:val="20"/>
-          <w:szCs w:val="20"/>
-          <w:u w:val="none"/>
-          <w:shd w:fill="auto" w:val="clear"/>
-          <w:vertAlign w:val="baseline"/>
-        </w:rPr>
-      </w:pPr>
-      <w:r>
-        <w:rPr>
-          <w:rtl w:val="0"/>
-        </w:rPr>
-      </w:r>
-    </w:p>
-    <w:p>
-      <w:pPr>
-        <w:keepNext w:val="0"/>
-        <w:keepLines w:val="0"/>
-        <w:pageBreakBefore w:val="0"/>
-        <w:widowControl w:val="0"/>
-        <w:pBdr>
-          <w:top w:space="0" w:sz="0" w:val="nil"/>
-          <w:left w:space="0" w:sz="0" w:val="nil"/>
-          <w:bottom w:space="0" w:sz="0" w:val="nil"/>
-          <w:right w:space="0" w:sz="0" w:val="nil"/>
-          <w:between w:space="0" w:sz="0" w:val="nil"/>
-        </w:pBdr>
-        <w:shd w:fill="auto" w:val="clear"/>
-        <w:spacing w:after="0" w:before="32" w:line="240" w:lineRule="auto"/>
-        <w:ind w:left="0" w:right="0" w:firstLine="0"/>
-        <w:jc w:val="left"/>
-        <w:rPr>
-          <w:rFonts w:ascii="Arial" w:cs="Arial" w:eastAsia="Arial" w:hAnsi="Arial"/>
-          <w:b w:val="0"/>
-          <w:bCs w:val="0"/>
-          <w:i w:val="0"/>
-          <w:iCs w:val="0"/>
-          <w:smallCaps w:val="0"/>
-          <w:strike w:val="0"/>
-          <w:color w:val="000000"/>
-          <w:sz w:val="20"/>
-          <w:szCs w:val="20"/>
-          <w:u w:val="none"/>
-          <w:shd w:fill="auto" w:val="clear"/>
-          <w:vertAlign w:val="baseline"/>
-        </w:rPr>
-      </w:pPr>
-      <w:r>
-        <w:rPr>
-          <w:rtl w:val="0"/>
-        </w:rPr>
-      </w:r>
-    </w:p>
-    <w:p>
-      <w:pPr>
-        <w:pStyle w:val="Heading2"/>
-        <w:ind w:firstLine="0"/>
-        <w:rPr/>
-      </w:pPr>
-      <w:r>
-        <w:rPr>
-          <w:rtl w:val="0"/>
-        </w:rPr>
-        <w:t xml:space="preserve">Passeggero</w:t>
-      </w:r>
-      <w:r>
-        <w:rPr>
-          <w:rtl w:val="0"/>
-        </w:rPr>
-      </w:r>
-    </w:p>
-    <w:p>
-      <w:pPr>
-        <w:keepNext w:val="0"/>
-        <w:keepLines w:val="0"/>
-        <w:pageBreakBefore w:val="0"/>
-        <w:widowControl w:val="0"/>
-        <w:numPr>
-          <w:ilvl w:val="1"/>
-          <w:numId w:val="1"/>
-        </w:numPr>
-        <w:pBdr>
-          <w:top w:space="0" w:sz="0" w:val="nil"/>
-          <w:left w:space="0" w:sz="0" w:val="nil"/>
-          <w:bottom w:space="0" w:sz="0" w:val="nil"/>
-          <w:right w:space="0" w:sz="0" w:val="nil"/>
-          <w:between w:space="0" w:sz="0" w:val="nil"/>
-        </w:pBdr>
-        <w:shd w:fill="auto" w:val="clear"/>
-        <w:tabs>
-          <w:tab w:val="left" w:leader="none" w:pos="125"/>
-        </w:tabs>
-        <w:spacing w:after="0" w:before="122" w:line="240" w:lineRule="auto"/>
-        <w:ind w:left="125" w:right="0" w:hanging="125"/>
-        <w:jc w:val="left"/>
-        <w:rPr>
-          <w:smallCaps w:val="0"/>
-          <w:strike w:val="0"/>
-          <w:color w:val="000000"/>
-          <w:u w:val="none"/>
-          <w:shd w:fill="auto" w:val="clear"/>
-          <w:vertAlign w:val="baseline"/>
-        </w:rPr>
-      </w:pPr>
-      <w:r>
-        <w:rPr>
-          <w:b w:val="1"/>
-          <w:bCs w:val="1"/>
-          <w:sz w:val="20"/>
-          <w:szCs w:val="20"/>
-          <w:rtl w:val="0"/>
-        </w:rPr>
-        <w:t xml:space="preserve">id</w:t>
-      </w:r>
-      <w:r>
-        <w:rPr>
-          <w:rFonts w:ascii="Arial" w:cs="Arial" w:eastAsia="Arial" w:hAnsi="Arial"/>
-          <w:b w:val="0"/>
-          <w:bCs w:val="0"/>
-          <w:i w:val="0"/>
-          <w:iCs w:val="0"/>
-          <w:smallCaps w:val="0"/>
-          <w:strike w:val="0"/>
-          <w:color w:val="000000"/>
-          <w:sz w:val="20"/>
-          <w:szCs w:val="20"/>
-          <w:u w:val="none"/>
-          <w:shd w:fill="auto" w:val="clear"/>
-          <w:vertAlign w:val="baseline"/>
-          <w:rtl w:val="0"/>
-        </w:rPr>
-        <w:t xml:space="preserve">: string — Obbligatorio</w:t>
-      </w:r>
-    </w:p>
-    <w:p>
-      <w:pPr>
-        <w:numPr>
-          <w:ilvl w:val="1"/>
-          <w:numId w:val="1"/>
-        </w:numPr>
-        <w:tabs>
-          <w:tab w:val="left" w:leader="none" w:pos="125"/>
-        </w:tabs>
-        <w:spacing w:before="122" w:lineRule="auto"/>
-        <w:ind w:left="126"/>
-      </w:pPr>
-      <w:r>
-        <w:rPr>
-          <w:b w:val="1"/>
-          <w:bCs w:val="1"/>
-          <w:sz w:val="20"/>
-          <w:szCs w:val="20"/>
-          <w:rtl w:val="0"/>
-        </w:rPr>
-        <w:t xml:space="preserve">nome</w:t>
-      </w:r>
-      <w:r>
-        <w:rPr>
-          <w:sz w:val="20"/>
-          <w:szCs w:val="20"/>
-          <w:rtl w:val="0"/>
-        </w:rPr>
-        <w:t xml:space="preserve">: string — Obbligatorio</w:t>
-      </w:r>
-    </w:p>
-    <w:p>
-      <w:pPr>
-        <w:keepNext w:val="0"/>
-        <w:keepLines w:val="0"/>
-        <w:pageBreakBefore w:val="0"/>
-        <w:widowControl w:val="0"/>
-        <w:numPr>
-          <w:ilvl w:val="1"/>
-          <w:numId w:val="1"/>
-        </w:numPr>
-        <w:pBdr>
-          <w:top w:space="0" w:sz="0" w:val="nil"/>
-          <w:left w:space="0" w:sz="0" w:val="nil"/>
-          <w:bottom w:space="0" w:sz="0" w:val="nil"/>
-          <w:right w:space="0" w:sz="0" w:val="nil"/>
-          <w:between w:space="0" w:sz="0" w:val="nil"/>
-        </w:pBdr>
-        <w:shd w:fill="auto" w:val="clear"/>
-        <w:tabs>
-          <w:tab w:val="left" w:leader="none" w:pos="125"/>
-        </w:tabs>
-        <w:spacing w:after="0" w:before="130" w:line="240" w:lineRule="auto"/>
-        <w:ind w:left="125" w:right="0" w:hanging="125"/>
-        <w:jc w:val="left"/>
-        <w:rPr>
-          <w:smallCaps w:val="0"/>
-          <w:strike w:val="0"/>
-          <w:color w:val="000000"/>
-          <w:u w:val="none"/>
-          <w:shd w:fill="auto" w:val="clear"/>
-          <w:vertAlign w:val="baseline"/>
-        </w:rPr>
-      </w:pPr>
-      <w:r>
-        <w:rPr>
-          <w:rFonts w:ascii="Arial" w:cs="Arial" w:eastAsia="Arial" w:hAnsi="Arial"/>
-          <w:b w:val="1"/>
-          <w:bCs w:val="1"/>
-          <w:i w:val="0"/>
-          <w:iCs w:val="0"/>
-          <w:smallCaps w:val="0"/>
-          <w:strike w:val="0"/>
-          <w:color w:val="000000"/>
-          <w:sz w:val="20"/>
-          <w:szCs w:val="20"/>
-          <w:u w:val="none"/>
-          <w:shd w:fill="auto" w:val="clear"/>
-          <w:vertAlign w:val="baseline"/>
-          <w:rtl w:val="0"/>
-        </w:rPr>
-        <w:t xml:space="preserve">cognome</w:t>
-      </w:r>
-      <w:r>
-        <w:rPr>
-          <w:rFonts w:ascii="Arial" w:cs="Arial" w:eastAsia="Arial" w:hAnsi="Arial"/>
-          <w:b w:val="0"/>
-          <w:bCs w:val="0"/>
-          <w:i w:val="0"/>
-          <w:iCs w:val="0"/>
-          <w:smallCaps w:val="0"/>
-          <w:strike w:val="0"/>
-          <w:color w:val="000000"/>
-          <w:sz w:val="20"/>
-          <w:szCs w:val="20"/>
-          <w:u w:val="none"/>
-          <w:shd w:fill="auto" w:val="clear"/>
-          <w:vertAlign w:val="baseline"/>
-          <w:rtl w:val="0"/>
-        </w:rPr>
-        <w:t xml:space="preserve">: string — Obbligatorio</w:t>
-      </w:r>
-    </w:p>
-    <w:p>
-      <w:pPr>
-        <w:keepNext w:val="0"/>
-        <w:keepLines w:val="0"/>
-        <w:pageBreakBefore w:val="0"/>
-        <w:widowControl w:val="0"/>
-        <w:numPr>
-          <w:ilvl w:val="1"/>
-          <w:numId w:val="1"/>
-        </w:numPr>
-        <w:pBdr>
-          <w:top w:space="0" w:sz="0" w:val="nil"/>
-          <w:left w:space="0" w:sz="0" w:val="nil"/>
-          <w:bottom w:space="0" w:sz="0" w:val="nil"/>
-          <w:right w:space="0" w:sz="0" w:val="nil"/>
-          <w:between w:space="0" w:sz="0" w:val="nil"/>
-        </w:pBdr>
-        <w:shd w:fill="auto" w:val="clear"/>
-        <w:tabs>
-          <w:tab w:val="left" w:leader="none" w:pos="125"/>
-        </w:tabs>
-        <w:spacing w:after="0" w:before="130" w:line="240" w:lineRule="auto"/>
-        <w:ind w:left="125" w:right="0" w:hanging="125"/>
-        <w:jc w:val="left"/>
-        <w:rPr>
-          <w:smallCaps w:val="0"/>
-          <w:strike w:val="0"/>
-          <w:color w:val="000000"/>
-          <w:u w:val="none"/>
-          <w:shd w:fill="auto" w:val="clear"/>
-          <w:vertAlign w:val="baseline"/>
-        </w:rPr>
-      </w:pPr>
-      <w:r>
-        <w:rPr>
-          <w:rFonts w:ascii="Arial" w:cs="Arial" w:eastAsia="Arial" w:hAnsi="Arial"/>
-          <w:b w:val="1"/>
-          <w:bCs w:val="1"/>
-          <w:i w:val="0"/>
-          <w:iCs w:val="0"/>
-          <w:smallCaps w:val="0"/>
-          <w:strike w:val="0"/>
-          <w:color w:val="000000"/>
-          <w:sz w:val="20"/>
-          <w:szCs w:val="20"/>
-          <w:u w:val="none"/>
-          <w:shd w:fill="auto" w:val="clear"/>
-          <w:vertAlign w:val="baseline"/>
-          <w:rtl w:val="0"/>
-        </w:rPr>
-        <w:t xml:space="preserve">dataNascita</w:t>
-      </w:r>
-      <w:r>
-        <w:rPr>
-          <w:rFonts w:ascii="Arial" w:cs="Arial" w:eastAsia="Arial" w:hAnsi="Arial"/>
-          <w:b w:val="0"/>
-          <w:bCs w:val="0"/>
-          <w:i w:val="0"/>
-          <w:iCs w:val="0"/>
-          <w:smallCaps w:val="0"/>
-          <w:strike w:val="0"/>
-          <w:color w:val="000000"/>
-          <w:sz w:val="20"/>
-          <w:szCs w:val="20"/>
-          <w:u w:val="none"/>
-          <w:shd w:fill="auto" w:val="clear"/>
-          <w:vertAlign w:val="baseline"/>
-          <w:rtl w:val="0"/>
-        </w:rPr>
-        <w:t xml:space="preserve">: string — ISO 8601</w:t>
-      </w:r>
-    </w:p>
-    <w:p>
-      <w:pPr>
-        <w:keepNext w:val="0"/>
-        <w:keepLines w:val="0"/>
-        <w:pageBreakBefore w:val="0"/>
-        <w:widowControl w:val="0"/>
-        <w:numPr>
-          <w:ilvl w:val="1"/>
-          <w:numId w:val="1"/>
-        </w:numPr>
-        <w:pBdr>
-          <w:top w:space="0" w:sz="0" w:val="nil"/>
-          <w:left w:space="0" w:sz="0" w:val="nil"/>
-          <w:bottom w:space="0" w:sz="0" w:val="nil"/>
-          <w:right w:space="0" w:sz="0" w:val="nil"/>
-          <w:between w:space="0" w:sz="0" w:val="nil"/>
-        </w:pBdr>
-        <w:shd w:fill="auto" w:val="clear"/>
-        <w:tabs>
-          <w:tab w:val="left" w:leader="none" w:pos="125"/>
-        </w:tabs>
-        <w:spacing w:after="0" w:before="130" w:line="240" w:lineRule="auto"/>
-        <w:ind w:left="125" w:right="0" w:hanging="125"/>
-        <w:jc w:val="left"/>
-        <w:rPr>
-          <w:smallCaps w:val="0"/>
-          <w:strike w:val="0"/>
-          <w:color w:val="000000"/>
-          <w:u w:val="none"/>
-          <w:shd w:fill="auto" w:val="clear"/>
-          <w:vertAlign w:val="baseline"/>
-        </w:rPr>
-      </w:pPr>
-      <w:r>
-        <w:rPr>
-          <w:rFonts w:ascii="Arial" w:cs="Arial" w:eastAsia="Arial" w:hAnsi="Arial"/>
-          <w:b w:val="1"/>
-          <w:bCs w:val="1"/>
-          <w:i w:val="0"/>
-          <w:iCs w:val="0"/>
-          <w:smallCaps w:val="0"/>
-          <w:strike w:val="0"/>
-          <w:color w:val="000000"/>
-          <w:sz w:val="20"/>
-          <w:szCs w:val="20"/>
-          <w:u w:val="none"/>
-          <w:shd w:fill="auto" w:val="clear"/>
-          <w:vertAlign w:val="baseline"/>
-          <w:rtl w:val="0"/>
-        </w:rPr>
-        <w:t xml:space="preserve">prenotazioni</w:t>
-      </w:r>
-      <w:r>
-        <w:rPr>
-          <w:rFonts w:ascii="Arial" w:cs="Arial" w:eastAsia="Arial" w:hAnsi="Arial"/>
-          <w:b w:val="0"/>
-          <w:bCs w:val="0"/>
-          <w:i w:val="0"/>
-          <w:iCs w:val="0"/>
-          <w:smallCaps w:val="0"/>
-          <w:strike w:val="0"/>
-          <w:color w:val="000000"/>
-          <w:sz w:val="20"/>
-          <w:szCs w:val="20"/>
-          <w:u w:val="none"/>
-          <w:shd w:fill="auto" w:val="clear"/>
-          <w:vertAlign w:val="baseline"/>
-          <w:rtl w:val="0"/>
-        </w:rPr>
-        <w:t xml:space="preserve">: array — Embedded</w:t>
-      </w:r>
-    </w:p>
-    <w:p>
-      <w:pPr>
-        <w:keepNext w:val="0"/>
-        <w:keepLines w:val="0"/>
-        <w:pageBreakBefore w:val="0"/>
-        <w:widowControl w:val="0"/>
-        <w:pBdr>
-          <w:top w:space="0" w:sz="0" w:val="nil"/>
-          <w:left w:space="0" w:sz="0" w:val="nil"/>
-          <w:bottom w:space="0" w:sz="0" w:val="nil"/>
-          <w:right w:space="0" w:sz="0" w:val="nil"/>
-          <w:between w:space="0" w:sz="0" w:val="nil"/>
-        </w:pBdr>
-        <w:shd w:fill="auto" w:val="clear"/>
-        <w:spacing w:after="0" w:before="0" w:line="240" w:lineRule="auto"/>
-        <w:ind w:left="0" w:right="0" w:firstLine="0"/>
-        <w:jc w:val="left"/>
-        <w:rPr>
-          <w:rFonts w:ascii="Arial" w:cs="Arial" w:eastAsia="Arial" w:hAnsi="Arial"/>
-          <w:b w:val="0"/>
-          <w:bCs w:val="0"/>
-          <w:i w:val="0"/>
-          <w:iCs w:val="0"/>
-          <w:smallCaps w:val="0"/>
-          <w:strike w:val="0"/>
-          <w:color w:val="000000"/>
-          <w:sz w:val="20"/>
-          <w:szCs w:val="20"/>
-          <w:u w:val="none"/>
-          <w:shd w:fill="auto" w:val="clear"/>
-          <w:vertAlign w:val="baseline"/>
-        </w:rPr>
-      </w:pPr>
-      <w:r>
-        <w:rPr>
-          <w:rtl w:val="0"/>
-        </w:rPr>
-      </w:r>
-    </w:p>
-    <w:p>
-      <w:pPr>
-        <w:keepNext w:val="0"/>
-        <w:keepLines w:val="0"/>
-        <w:pageBreakBefore w:val="0"/>
-        <w:widowControl w:val="0"/>
-        <w:pBdr>
-          <w:top w:space="0" w:sz="0" w:val="nil"/>
-          <w:left w:space="0" w:sz="0" w:val="nil"/>
-          <w:bottom w:space="0" w:sz="0" w:val="nil"/>
-          <w:right w:space="0" w:sz="0" w:val="nil"/>
-          <w:between w:space="0" w:sz="0" w:val="nil"/>
-        </w:pBdr>
-        <w:shd w:fill="auto" w:val="clear"/>
-        <w:spacing w:after="0" w:before="32" w:line="240" w:lineRule="auto"/>
-        <w:ind w:left="0" w:right="0" w:firstLine="0"/>
-        <w:jc w:val="left"/>
-        <w:rPr>
-          <w:rFonts w:ascii="Arial" w:cs="Arial" w:eastAsia="Arial" w:hAnsi="Arial"/>
-          <w:b w:val="0"/>
-          <w:bCs w:val="0"/>
-          <w:i w:val="0"/>
-          <w:iCs w:val="0"/>
-          <w:smallCaps w:val="0"/>
-          <w:strike w:val="0"/>
-          <w:color w:val="000000"/>
-          <w:sz w:val="20"/>
-          <w:szCs w:val="20"/>
-          <w:u w:val="none"/>
-          <w:shd w:fill="auto" w:val="clear"/>
-          <w:vertAlign w:val="baseline"/>
-        </w:rPr>
-      </w:pPr>
-      <w:r>
-        <w:rPr>
-          <w:rtl w:val="0"/>
-        </w:rPr>
-      </w:r>
-    </w:p>
-    <w:p>
-      <w:pPr>
-        <w:pStyle w:val="Heading2"/>
-        <w:ind w:firstLine="0"/>
-        <w:rPr/>
-      </w:pPr>
-      <w:r>
-        <w:rPr>
-          <w:rtl w:val="0"/>
-        </w:rPr>
-        <w:t xml:space="preserve">Prenotazione (embedded)</w:t>
-      </w:r>
-    </w:p>
-    <w:p>
-      <w:pPr>
-        <w:keepNext w:val="0"/>
-        <w:keepLines w:val="0"/>
-        <w:pageBreakBefore w:val="0"/>
-        <w:widowControl w:val="0"/>
-        <w:numPr>
-          <w:ilvl w:val="1"/>
-          <w:numId w:val="1"/>
-        </w:numPr>
-        <w:pBdr>
-          <w:top w:space="0" w:sz="0" w:val="nil"/>
-          <w:left w:space="0" w:sz="0" w:val="nil"/>
-          <w:bottom w:space="0" w:sz="0" w:val="nil"/>
-          <w:right w:space="0" w:sz="0" w:val="nil"/>
-          <w:between w:space="0" w:sz="0" w:val="nil"/>
-        </w:pBdr>
-        <w:shd w:fill="auto" w:val="clear"/>
-        <w:tabs>
-          <w:tab w:val="left" w:leader="none" w:pos="125"/>
-        </w:tabs>
-        <w:spacing w:after="0" w:before="122" w:line="240" w:lineRule="auto"/>
-        <w:ind w:left="125" w:right="0" w:hanging="125"/>
-        <w:jc w:val="left"/>
-        <w:rPr>
-          <w:smallCaps w:val="0"/>
-          <w:strike w:val="0"/>
-          <w:color w:val="000000"/>
-          <w:u w:val="none"/>
-          <w:shd w:fill="auto" w:val="clear"/>
-          <w:vertAlign w:val="baseline"/>
-        </w:rPr>
-      </w:pPr>
-      <w:r>
-        <w:rPr>
-          <w:rFonts w:ascii="Arial" w:cs="Arial" w:eastAsia="Arial" w:hAnsi="Arial"/>
-          <w:b w:val="1"/>
-          <w:bCs w:val="1"/>
-          <w:i w:val="0"/>
-          <w:iCs w:val="0"/>
-          <w:smallCaps w:val="0"/>
-          <w:strike w:val="0"/>
-          <w:color w:val="000000"/>
-          <w:sz w:val="20"/>
-          <w:szCs w:val="20"/>
-          <w:u w:val="none"/>
-          <w:shd w:fill="auto" w:val="clear"/>
-          <w:vertAlign w:val="baseline"/>
-          <w:rtl w:val="0"/>
-        </w:rPr>
-        <w:t xml:space="preserve">PNR</w:t>
-      </w:r>
-      <w:r>
-        <w:rPr>
-          <w:rFonts w:ascii="Arial" w:cs="Arial" w:eastAsia="Arial" w:hAnsi="Arial"/>
-          <w:b w:val="0"/>
-          <w:bCs w:val="0"/>
-          <w:i w:val="0"/>
-          <w:iCs w:val="0"/>
-          <w:smallCaps w:val="0"/>
-          <w:strike w:val="0"/>
-          <w:color w:val="000000"/>
-          <w:sz w:val="20"/>
-          <w:szCs w:val="20"/>
-          <w:u w:val="none"/>
-          <w:shd w:fill="auto" w:val="clear"/>
-          <w:vertAlign w:val="baseline"/>
-          <w:rtl w:val="0"/>
-        </w:rPr>
-        <w:t xml:space="preserve">: string — Pattern [A-Z0-9]{6}</w:t>
-      </w:r>
-    </w:p>
-    <w:p>
-      <w:pPr>
-        <w:keepNext w:val="0"/>
-        <w:keepLines w:val="0"/>
-        <w:pageBreakBefore w:val="0"/>
-        <w:widowControl w:val="0"/>
-        <w:numPr>
-          <w:ilvl w:val="1"/>
-          <w:numId w:val="1"/>
-        </w:numPr>
-        <w:pBdr>
-          <w:top w:space="0" w:sz="0" w:val="nil"/>
-          <w:left w:space="0" w:sz="0" w:val="nil"/>
-          <w:bottom w:space="0" w:sz="0" w:val="nil"/>
-          <w:right w:space="0" w:sz="0" w:val="nil"/>
-          <w:between w:space="0" w:sz="0" w:val="nil"/>
-        </w:pBdr>
-        <w:shd w:fill="auto" w:val="clear"/>
-        <w:tabs>
-          <w:tab w:val="left" w:leader="none" w:pos="125"/>
-        </w:tabs>
-        <w:spacing w:after="0" w:before="130" w:line="240" w:lineRule="auto"/>
-        <w:ind w:left="125" w:right="0" w:hanging="125"/>
-        <w:jc w:val="left"/>
-        <w:rPr>
-          <w:smallCaps w:val="0"/>
-          <w:strike w:val="0"/>
-          <w:color w:val="000000"/>
-          <w:u w:val="none"/>
-          <w:shd w:fill="auto" w:val="clear"/>
-          <w:vertAlign w:val="baseline"/>
-        </w:rPr>
-      </w:pPr>
-      <w:r>
-        <w:rPr>
-          <w:rFonts w:ascii="Arial" w:cs="Arial" w:eastAsia="Arial" w:hAnsi="Arial"/>
-          <w:b w:val="1"/>
-          <w:bCs w:val="1"/>
-          <w:i w:val="0"/>
-          <w:iCs w:val="0"/>
-          <w:smallCaps w:val="0"/>
-          <w:strike w:val="0"/>
-          <w:color w:val="000000"/>
-          <w:sz w:val="20"/>
-          <w:szCs w:val="20"/>
-          <w:u w:val="none"/>
-          <w:shd w:fill="auto" w:val="clear"/>
-          <w:vertAlign w:val="baseline"/>
-          <w:rtl w:val="0"/>
-        </w:rPr>
-        <w:t xml:space="preserve">classeViaggio</w:t>
-      </w:r>
-      <w:r>
-        <w:rPr>
-          <w:rFonts w:ascii="Arial" w:cs="Arial" w:eastAsia="Arial" w:hAnsi="Arial"/>
-          <w:b w:val="0"/>
-          <w:bCs w:val="0"/>
-          <w:i w:val="0"/>
-          <w:iCs w:val="0"/>
-          <w:smallCaps w:val="0"/>
-          <w:strike w:val="0"/>
-          <w:color w:val="000000"/>
-          <w:sz w:val="20"/>
-          <w:szCs w:val="20"/>
-          <w:u w:val="none"/>
-          <w:shd w:fill="auto" w:val="clear"/>
-          <w:vertAlign w:val="baseline"/>
-          <w:rtl w:val="0"/>
-        </w:rPr>
-        <w:t xml:space="preserve">: string — Enum: Economy, Premium Economy, Business, First</w:t>
-      </w:r>
-    </w:p>
-    <w:p>
-      <w:pPr>
-        <w:keepNext w:val="0"/>
-        <w:keepLines w:val="0"/>
-        <w:pageBreakBefore w:val="0"/>
-        <w:widowControl w:val="0"/>
-        <w:numPr>
-          <w:ilvl w:val="1"/>
-          <w:numId w:val="1"/>
-        </w:numPr>
-        <w:pBdr>
-          <w:top w:space="0" w:sz="0" w:val="nil"/>
-          <w:left w:space="0" w:sz="0" w:val="nil"/>
-          <w:bottom w:space="0" w:sz="0" w:val="nil"/>
-          <w:right w:space="0" w:sz="0" w:val="nil"/>
-          <w:between w:space="0" w:sz="0" w:val="nil"/>
-        </w:pBdr>
-        <w:shd w:fill="auto" w:val="clear"/>
-        <w:tabs>
-          <w:tab w:val="left" w:leader="none" w:pos="125"/>
-        </w:tabs>
-        <w:spacing w:after="0" w:before="130" w:line="240" w:lineRule="auto"/>
-        <w:ind w:left="125" w:right="0" w:hanging="125"/>
-        <w:jc w:val="left"/>
-        <w:rPr>
-          <w:smallCaps w:val="0"/>
-          <w:strike w:val="0"/>
-          <w:color w:val="000000"/>
-          <w:u w:val="none"/>
-          <w:shd w:fill="auto" w:val="clear"/>
-          <w:vertAlign w:val="baseline"/>
-        </w:rPr>
-      </w:pPr>
-      <w:r>
-        <w:rPr>
-          <w:rFonts w:ascii="Arial" w:cs="Arial" w:eastAsia="Arial" w:hAnsi="Arial"/>
-          <w:b w:val="1"/>
-          <w:bCs w:val="1"/>
-          <w:i w:val="0"/>
-          <w:iCs w:val="0"/>
-          <w:smallCaps w:val="0"/>
-          <w:strike w:val="0"/>
-          <w:color w:val="000000"/>
-          <w:sz w:val="20"/>
-          <w:szCs w:val="20"/>
-          <w:u w:val="none"/>
-          <w:shd w:fill="auto" w:val="clear"/>
-          <w:vertAlign w:val="baseline"/>
-          <w:rtl w:val="0"/>
-        </w:rPr>
-        <w:t xml:space="preserve">statoPrenotazione</w:t>
-      </w:r>
-      <w:r>
-        <w:rPr>
-          <w:rFonts w:ascii="Arial" w:cs="Arial" w:eastAsia="Arial" w:hAnsi="Arial"/>
-          <w:b w:val="0"/>
-          <w:bCs w:val="0"/>
-          <w:i w:val="0"/>
-          <w:iCs w:val="0"/>
-          <w:smallCaps w:val="0"/>
-          <w:strike w:val="0"/>
-          <w:color w:val="000000"/>
-          <w:sz w:val="20"/>
-          <w:szCs w:val="20"/>
-          <w:u w:val="none"/>
-          <w:shd w:fill="auto" w:val="clear"/>
-          <w:vertAlign w:val="baseline"/>
-          <w:rtl w:val="0"/>
-        </w:rPr>
-        <w:t xml:space="preserve">: string — Enum: Confermata, Check-in, Imbarcato, No-show</w:t>
-      </w:r>
-    </w:p>
-    <w:p>
-      <w:pPr>
-        <w:keepNext w:val="0"/>
-        <w:keepLines w:val="0"/>
-        <w:pageBreakBefore w:val="0"/>
-        <w:widowControl w:val="0"/>
-        <w:numPr>
-          <w:ilvl w:val="1"/>
-          <w:numId w:val="1"/>
-        </w:numPr>
-        <w:pBdr>
-          <w:top w:space="0" w:sz="0" w:val="nil"/>
-          <w:left w:space="0" w:sz="0" w:val="nil"/>
-          <w:bottom w:space="0" w:sz="0" w:val="nil"/>
-          <w:right w:space="0" w:sz="0" w:val="nil"/>
-          <w:between w:space="0" w:sz="0" w:val="nil"/>
-        </w:pBdr>
-        <w:shd w:fill="auto" w:val="clear"/>
-        <w:tabs>
-          <w:tab w:val="left" w:leader="none" w:pos="125"/>
-        </w:tabs>
-        <w:spacing w:after="0" w:before="130" w:line="240" w:lineRule="auto"/>
-        <w:ind w:left="125" w:right="0" w:hanging="125"/>
-        <w:jc w:val="left"/>
-        <w:rPr>
-          <w:b w:val="1"/>
-          <w:bCs w:val="1"/>
-          <w:sz w:val="20"/>
-          <w:szCs w:val="20"/>
-        </w:rPr>
-      </w:pPr>
-      <w:r>
-        <w:rPr>
-          <w:b w:val="1"/>
-          <w:bCs w:val="1"/>
-          <w:sz w:val="20"/>
-          <w:szCs w:val="20"/>
-          <w:rtl w:val="0"/>
-        </w:rPr>
-        <w:t xml:space="preserve">dataPrenotazione: </w:t>
-      </w:r>
-      <w:r>
-        <w:rPr>
-          <w:sz w:val="20"/>
-          <w:szCs w:val="20"/>
-          <w:rtl w:val="0"/>
-        </w:rPr>
-        <w:t xml:space="preserve">string — ISO 8601</w:t>
-      </w:r>
-    </w:p>
-    <w:p>
-      <w:pPr>
-        <w:keepNext w:val="0"/>
-        <w:keepLines w:val="0"/>
-        <w:pageBreakBefore w:val="0"/>
-        <w:widowControl w:val="0"/>
-        <w:pBdr>
-          <w:top w:space="0" w:sz="0" w:val="nil"/>
-          <w:left w:space="0" w:sz="0" w:val="nil"/>
-          <w:bottom w:space="0" w:sz="0" w:val="nil"/>
-          <w:right w:space="0" w:sz="0" w:val="nil"/>
-          <w:between w:space="0" w:sz="0" w:val="nil"/>
-        </w:pBdr>
-        <w:shd w:fill="auto" w:val="clear"/>
-        <w:spacing w:after="0" w:before="0" w:line="240" w:lineRule="auto"/>
-        <w:ind w:left="0" w:right="0" w:firstLine="0"/>
-        <w:jc w:val="left"/>
-        <w:rPr>
-          <w:rFonts w:ascii="Arial" w:cs="Arial" w:eastAsia="Arial" w:hAnsi="Arial"/>
-          <w:b w:val="0"/>
-          <w:bCs w:val="0"/>
-          <w:i w:val="0"/>
-          <w:iCs w:val="0"/>
-          <w:smallCaps w:val="0"/>
-          <w:strike w:val="0"/>
-          <w:color w:val="000000"/>
-          <w:sz w:val="20"/>
-          <w:szCs w:val="20"/>
-          <w:u w:val="none"/>
-          <w:shd w:fill="auto" w:val="clear"/>
-          <w:vertAlign w:val="baseline"/>
-        </w:rPr>
-      </w:pPr>
-      <w:r>
-        <w:rPr>
-          <w:rtl w:val="0"/>
-        </w:rPr>
-      </w:r>
-    </w:p>
-    <w:p>
-      <w:pPr>
-        <w:keepNext w:val="0"/>
-        <w:keepLines w:val="0"/>
-        <w:pageBreakBefore w:val="0"/>
-        <w:widowControl w:val="0"/>
-        <w:pBdr>
-          <w:top w:space="0" w:sz="0" w:val="nil"/>
-          <w:left w:space="0" w:sz="0" w:val="nil"/>
-          <w:bottom w:space="0" w:sz="0" w:val="nil"/>
-          <w:right w:space="0" w:sz="0" w:val="nil"/>
-          <w:between w:space="0" w:sz="0" w:val="nil"/>
-        </w:pBdr>
-        <w:shd w:fill="auto" w:val="clear"/>
-        <w:spacing w:after="0" w:before="32" w:line="240" w:lineRule="auto"/>
-        <w:ind w:left="0" w:right="0" w:firstLine="0"/>
-        <w:jc w:val="left"/>
-        <w:rPr>
-          <w:rFonts w:ascii="Arial" w:cs="Arial" w:eastAsia="Arial" w:hAnsi="Arial"/>
-          <w:b w:val="0"/>
-          <w:bCs w:val="0"/>
-          <w:i w:val="0"/>
-          <w:iCs w:val="0"/>
-          <w:smallCaps w:val="0"/>
-          <w:strike w:val="0"/>
-          <w:color w:val="000000"/>
-          <w:sz w:val="20"/>
-          <w:szCs w:val="20"/>
-          <w:u w:val="none"/>
-          <w:shd w:fill="auto" w:val="clear"/>
-          <w:vertAlign w:val="baseline"/>
-        </w:rPr>
-      </w:pPr>
-      <w:r>
-        <w:rPr>
-          <w:rtl w:val="0"/>
-        </w:rPr>
-      </w:r>
-    </w:p>
-    <w:p>
-      <w:pPr>
-        <w:pStyle w:val="Heading2"/>
-        <w:spacing w:before="1" w:lineRule="auto"/>
-        <w:ind w:firstLine="0"/>
-        <w:rPr/>
-      </w:pPr>
-      <w:r>
-        <w:rPr>
-          <w:rtl w:val="0"/>
-        </w:rPr>
-        <w:t xml:space="preserve">Biglietto</w:t>
-      </w:r>
-    </w:p>
-    <w:p>
-      <w:pPr>
-        <w:keepNext w:val="0"/>
-        <w:keepLines w:val="0"/>
-        <w:pageBreakBefore w:val="0"/>
-        <w:widowControl w:val="0"/>
-        <w:numPr>
-          <w:ilvl w:val="1"/>
-          <w:numId w:val="1"/>
-        </w:numPr>
-        <w:pBdr>
-          <w:top w:space="0" w:sz="0" w:val="nil"/>
-          <w:left w:space="0" w:sz="0" w:val="nil"/>
-          <w:bottom w:space="0" w:sz="0" w:val="nil"/>
-          <w:right w:space="0" w:sz="0" w:val="nil"/>
-          <w:between w:space="0" w:sz="0" w:val="nil"/>
-        </w:pBdr>
-        <w:shd w:fill="auto" w:val="clear"/>
-        <w:tabs>
-          <w:tab w:val="left" w:leader="none" w:pos="125"/>
-        </w:tabs>
-        <w:spacing w:after="0" w:before="121" w:line="240" w:lineRule="auto"/>
-        <w:ind w:left="125" w:right="0" w:hanging="125"/>
-        <w:jc w:val="left"/>
-        <w:rPr>
-          <w:smallCaps w:val="0"/>
-          <w:strike w:val="0"/>
-          <w:color w:val="000000"/>
-          <w:u w:val="none"/>
-          <w:shd w:fill="auto" w:val="clear"/>
-          <w:vertAlign w:val="baseline"/>
-        </w:rPr>
-      </w:pPr>
-      <w:r>
-        <w:rPr>
-          <w:rFonts w:ascii="Arial" w:cs="Arial" w:eastAsia="Arial" w:hAnsi="Arial"/>
-          <w:b w:val="1"/>
-          <w:bCs w:val="1"/>
-          <w:i w:val="0"/>
-          <w:iCs w:val="0"/>
-          <w:smallCaps w:val="0"/>
-          <w:strike w:val="0"/>
-          <w:color w:val="000000"/>
-          <w:sz w:val="20"/>
-          <w:szCs w:val="20"/>
-          <w:u w:val="none"/>
-          <w:shd w:fill="auto" w:val="clear"/>
-          <w:vertAlign w:val="baseline"/>
-          <w:rtl w:val="0"/>
-        </w:rPr>
-        <w:t xml:space="preserve">numeroBiglietto</w:t>
-      </w:r>
-      <w:r>
-        <w:rPr>
-          <w:rFonts w:ascii="Arial" w:cs="Arial" w:eastAsia="Arial" w:hAnsi="Arial"/>
-          <w:b w:val="0"/>
-          <w:bCs w:val="0"/>
-          <w:i w:val="0"/>
-          <w:iCs w:val="0"/>
-          <w:smallCaps w:val="0"/>
-          <w:strike w:val="0"/>
-          <w:color w:val="000000"/>
-          <w:sz w:val="20"/>
-          <w:szCs w:val="20"/>
-          <w:u w:val="none"/>
-          <w:shd w:fill="auto" w:val="clear"/>
-          <w:vertAlign w:val="baseline"/>
-          <w:rtl w:val="0"/>
-        </w:rPr>
-        <w:t xml:space="preserve">: string — Pattern 000-[0-9]{10}</w:t>
-      </w:r>
-    </w:p>
-    <w:p>
-      <w:pPr>
-        <w:keepNext w:val="0"/>
-        <w:keepLines w:val="0"/>
-        <w:pageBreakBefore w:val="0"/>
-        <w:widowControl w:val="0"/>
-        <w:numPr>
-          <w:ilvl w:val="1"/>
-          <w:numId w:val="1"/>
-        </w:numPr>
-        <w:pBdr>
-          <w:top w:space="0" w:sz="0" w:val="nil"/>
-          <w:left w:space="0" w:sz="0" w:val="nil"/>
-          <w:bottom w:space="0" w:sz="0" w:val="nil"/>
-          <w:right w:space="0" w:sz="0" w:val="nil"/>
-          <w:between w:space="0" w:sz="0" w:val="nil"/>
-        </w:pBdr>
-        <w:shd w:fill="auto" w:val="clear"/>
-        <w:tabs>
-          <w:tab w:val="left" w:leader="none" w:pos="125"/>
-        </w:tabs>
-        <w:spacing w:after="0" w:before="130" w:line="240" w:lineRule="auto"/>
-        <w:ind w:left="125" w:right="0" w:hanging="125"/>
-        <w:jc w:val="left"/>
-        <w:rPr>
-          <w:smallCaps w:val="0"/>
-          <w:strike w:val="0"/>
-          <w:color w:val="000000"/>
-          <w:u w:val="none"/>
-          <w:shd w:fill="auto" w:val="clear"/>
-          <w:vertAlign w:val="baseline"/>
-        </w:rPr>
-      </w:pPr>
-      <w:r>
-        <w:rPr>
-          <w:rFonts w:ascii="Arial" w:cs="Arial" w:eastAsia="Arial" w:hAnsi="Arial"/>
-          <w:b w:val="1"/>
-          <w:bCs w:val="1"/>
-          <w:i w:val="0"/>
-          <w:iCs w:val="0"/>
-          <w:smallCaps w:val="0"/>
-          <w:strike w:val="0"/>
-          <w:color w:val="000000"/>
-          <w:sz w:val="20"/>
-          <w:szCs w:val="20"/>
-          <w:u w:val="none"/>
-          <w:shd w:fill="auto" w:val="clear"/>
-          <w:vertAlign w:val="baseline"/>
-          <w:rtl w:val="0"/>
-        </w:rPr>
-        <w:t xml:space="preserve">postoAssegnato</w:t>
-      </w:r>
-      <w:r>
-        <w:rPr>
-          <w:rFonts w:ascii="Arial" w:cs="Arial" w:eastAsia="Arial" w:hAnsi="Arial"/>
-          <w:b w:val="0"/>
-          <w:bCs w:val="0"/>
-          <w:i w:val="0"/>
-          <w:iCs w:val="0"/>
-          <w:smallCaps w:val="0"/>
-          <w:strike w:val="0"/>
-          <w:color w:val="000000"/>
-          <w:sz w:val="20"/>
-          <w:szCs w:val="20"/>
-          <w:u w:val="none"/>
-          <w:shd w:fill="auto" w:val="clear"/>
-          <w:vertAlign w:val="baseline"/>
-          <w:rtl w:val="0"/>
-        </w:rPr>
-        <w:t xml:space="preserve">: string — Pattern [0-9]{1,3}[A-F]</w:t>
-      </w:r>
-    </w:p>
-    <w:p>
-      <w:pPr>
-        <w:keepNext w:val="0"/>
-        <w:keepLines w:val="0"/>
-        <w:pageBreakBefore w:val="0"/>
-        <w:widowControl w:val="0"/>
-        <w:numPr>
-          <w:ilvl w:val="1"/>
-          <w:numId w:val="1"/>
-        </w:numPr>
-        <w:pBdr>
-          <w:top w:space="0" w:sz="0" w:val="nil"/>
-          <w:left w:space="0" w:sz="0" w:val="nil"/>
-          <w:bottom w:space="0" w:sz="0" w:val="nil"/>
-          <w:right w:space="0" w:sz="0" w:val="nil"/>
-          <w:between w:space="0" w:sz="0" w:val="nil"/>
-        </w:pBdr>
-        <w:shd w:fill="auto" w:val="clear"/>
-        <w:tabs>
-          <w:tab w:val="left" w:leader="none" w:pos="125"/>
-        </w:tabs>
-        <w:spacing w:after="0" w:before="130" w:line="240" w:lineRule="auto"/>
-        <w:ind w:left="125" w:right="0" w:hanging="125"/>
-        <w:jc w:val="left"/>
-        <w:rPr>
-          <w:smallCaps w:val="0"/>
-          <w:strike w:val="0"/>
-          <w:color w:val="000000"/>
-          <w:u w:val="none"/>
-          <w:shd w:fill="auto" w:val="clear"/>
-          <w:vertAlign w:val="baseline"/>
-        </w:rPr>
-      </w:pPr>
-      <w:r>
-        <w:rPr>
-          <w:rFonts w:ascii="Arial" w:cs="Arial" w:eastAsia="Arial" w:hAnsi="Arial"/>
-          <w:b w:val="1"/>
-          <w:bCs w:val="1"/>
-          <w:i w:val="0"/>
-          <w:iCs w:val="0"/>
-          <w:smallCaps w:val="0"/>
-          <w:strike w:val="0"/>
-          <w:color w:val="000000"/>
-          <w:sz w:val="20"/>
-          <w:szCs w:val="20"/>
-          <w:u w:val="none"/>
-          <w:shd w:fill="auto" w:val="clear"/>
-          <w:vertAlign w:val="baseline"/>
-          <w:rtl w:val="0"/>
-        </w:rPr>
-        <w:t xml:space="preserve">voloOperativo</w:t>
-      </w:r>
-      <w:r>
-        <w:rPr>
-          <w:rFonts w:ascii="Arial" w:cs="Arial" w:eastAsia="Arial" w:hAnsi="Arial"/>
-          <w:b w:val="0"/>
-          <w:bCs w:val="0"/>
-          <w:i w:val="0"/>
-          <w:iCs w:val="0"/>
-          <w:smallCaps w:val="0"/>
-          <w:strike w:val="0"/>
-          <w:color w:val="000000"/>
-          <w:sz w:val="20"/>
-          <w:szCs w:val="20"/>
-          <w:u w:val="none"/>
-          <w:shd w:fill="auto" w:val="clear"/>
-          <w:vertAlign w:val="baseline"/>
-          <w:rtl w:val="0"/>
-        </w:rPr>
-        <w:t xml:space="preserve">: ObjectId — Ref Volo Operativo</w:t>
-      </w:r>
-    </w:p>
-    <w:p>
-      <w:pPr>
-        <w:keepNext w:val="0"/>
-        <w:keepLines w:val="0"/>
-        <w:pageBreakBefore w:val="0"/>
-        <w:widowControl w:val="0"/>
-        <w:numPr>
-          <w:ilvl w:val="1"/>
-          <w:numId w:val="1"/>
-        </w:numPr>
-        <w:pBdr>
-          <w:top w:space="0" w:sz="0" w:val="nil"/>
-          <w:left w:space="0" w:sz="0" w:val="nil"/>
-          <w:bottom w:space="0" w:sz="0" w:val="nil"/>
-          <w:right w:space="0" w:sz="0" w:val="nil"/>
-          <w:between w:space="0" w:sz="0" w:val="nil"/>
-        </w:pBdr>
-        <w:shd w:fill="auto" w:val="clear"/>
-        <w:tabs>
-          <w:tab w:val="left" w:leader="none" w:pos="125"/>
-        </w:tabs>
-        <w:spacing w:after="0" w:before="130" w:line="240" w:lineRule="auto"/>
-        <w:ind w:left="125" w:right="0" w:hanging="125"/>
-        <w:jc w:val="left"/>
-        <w:rPr>
-          <w:smallCaps w:val="0"/>
-          <w:strike w:val="0"/>
-          <w:color w:val="000000"/>
-          <w:u w:val="none"/>
-          <w:shd w:fill="auto" w:val="clear"/>
-          <w:vertAlign w:val="baseline"/>
-        </w:rPr>
-      </w:pPr>
-      <w:r>
-        <w:rPr>
-          <w:rFonts w:ascii="Arial" w:cs="Arial" w:eastAsia="Arial" w:hAnsi="Arial"/>
-          <w:b w:val="1"/>
-          <w:bCs w:val="1"/>
-          <w:i w:val="0"/>
-          <w:iCs w:val="0"/>
-          <w:smallCaps w:val="0"/>
-          <w:strike w:val="0"/>
-          <w:color w:val="000000"/>
-          <w:sz w:val="20"/>
-          <w:szCs w:val="20"/>
-          <w:u w:val="none"/>
-          <w:shd w:fill="auto" w:val="clear"/>
-          <w:vertAlign w:val="baseline"/>
-          <w:rtl w:val="0"/>
-        </w:rPr>
-        <w:t xml:space="preserve">passeggero</w:t>
-      </w:r>
-      <w:r>
-        <w:rPr>
-          <w:rFonts w:ascii="Arial" w:cs="Arial" w:eastAsia="Arial" w:hAnsi="Arial"/>
-          <w:b w:val="0"/>
-          <w:bCs w:val="0"/>
-          <w:i w:val="0"/>
-          <w:iCs w:val="0"/>
-          <w:smallCaps w:val="0"/>
-          <w:strike w:val="0"/>
-          <w:color w:val="000000"/>
-          <w:sz w:val="20"/>
-          <w:szCs w:val="20"/>
-          <w:u w:val="none"/>
-          <w:shd w:fill="auto" w:val="clear"/>
-          <w:vertAlign w:val="baseline"/>
-          <w:rtl w:val="0"/>
-        </w:rPr>
-        <w:t xml:space="preserve">: ObjectId — Ref Passeggero</w:t>
+        <w:ind w:left="126" w:right="0" w:firstLine="0"/>
+        <w:jc w:val="left"/>
+        <w:rPr>
+          <w:sz w:val="26"/>
+          <w:szCs w:val="26"/>
+        </w:rPr>
+      </w:pPr>
+      <w:r>
+        <w:rPr>
+          <w:rtl w:val="0"/>
+        </w:rPr>
       </w:r>
     </w:p>
     <w:sectPr>
